--- a/Research Article.docx
+++ b/Research Article.docx
@@ -57,16 +57,20 @@
           <w:szCs w:val="22"/>
           <w:lang w:val="en-US" w:eastAsia="zh-CN" w:bidi="ar"/>
         </w:rPr>
-        <w:t>Abhay tomer</w:t>
-      </w:r>
-    </w:p>
-    <w:p>
-      <w:pPr>
-        <w:keepNext w:val="0"/>
-        <w:keepLines w:val="0"/>
-        <w:widowControl/>
-        <w:suppressLineNumbers w:val="0"/>
-        <w:jc w:val="center"/>
+        <w:t xml:space="preserve">Abhay </w:t>
+      </w:r>
+      <w:r>
+        <w:rPr>
+          <w:rFonts w:hint="default" w:ascii="Times New Roman" w:hAnsi="Times New Roman" w:eastAsia="Cambria" w:cs="Times New Roman"/>
+          <w:color w:val="000000"/>
+          <w:kern w:val="0"/>
+          <w:sz w:val="22"/>
+          <w:szCs w:val="22"/>
+          <w:lang w:val="en-IN" w:eastAsia="zh-CN" w:bidi="ar"/>
+        </w:rPr>
+        <w:t>T</w:t>
+      </w:r>
+      <w:r>
         <w:rPr>
           <w:rFonts w:hint="default" w:ascii="Times New Roman" w:hAnsi="Times New Roman" w:eastAsia="Cambria" w:cs="Times New Roman"/>
           <w:color w:val="000000"/>
@@ -75,8 +79,16 @@
           <w:szCs w:val="22"/>
           <w:lang w:val="en-US" w:eastAsia="zh-CN" w:bidi="ar"/>
         </w:rPr>
-      </w:pPr>
-      <w:r>
+        <w:t>omer</w:t>
+      </w:r>
+    </w:p>
+    <w:p>
+      <w:pPr>
+        <w:keepNext w:val="0"/>
+        <w:keepLines w:val="0"/>
+        <w:widowControl/>
+        <w:suppressLineNumbers w:val="0"/>
+        <w:jc w:val="center"/>
         <w:rPr>
           <w:rFonts w:hint="default" w:ascii="Times New Roman" w:hAnsi="Times New Roman" w:eastAsia="Cambria" w:cs="Times New Roman"/>
           <w:color w:val="000000"/>
@@ -85,16 +97,8 @@
           <w:szCs w:val="22"/>
           <w:lang w:val="en-US" w:eastAsia="zh-CN" w:bidi="ar"/>
         </w:rPr>
-        <w:t>Apex Institute of Technology, Chadigarh University</w:t>
-      </w:r>
-    </w:p>
-    <w:p>
-      <w:pPr>
-        <w:keepNext w:val="0"/>
-        <w:keepLines w:val="0"/>
-        <w:widowControl/>
-        <w:suppressLineNumbers w:val="0"/>
-        <w:jc w:val="center"/>
+      </w:pPr>
+      <w:r>
         <w:rPr>
           <w:rFonts w:hint="default" w:ascii="Times New Roman" w:hAnsi="Times New Roman" w:eastAsia="Cambria" w:cs="Times New Roman"/>
           <w:color w:val="000000"/>
@@ -103,6 +107,24 @@
           <w:szCs w:val="22"/>
           <w:lang w:val="en-US" w:eastAsia="zh-CN" w:bidi="ar"/>
         </w:rPr>
+        <w:t>Apex Institute of Technology, Chadigarh University</w:t>
+      </w:r>
+    </w:p>
+    <w:p>
+      <w:pPr>
+        <w:keepNext w:val="0"/>
+        <w:keepLines w:val="0"/>
+        <w:widowControl/>
+        <w:suppressLineNumbers w:val="0"/>
+        <w:jc w:val="center"/>
+        <w:rPr>
+          <w:rFonts w:hint="default" w:ascii="Times New Roman" w:hAnsi="Times New Roman" w:eastAsia="Cambria" w:cs="Times New Roman"/>
+          <w:color w:val="000000"/>
+          <w:kern w:val="0"/>
+          <w:sz w:val="22"/>
+          <w:szCs w:val="22"/>
+          <w:lang w:val="en-US" w:eastAsia="zh-CN" w:bidi="ar"/>
+        </w:rPr>
       </w:pPr>
     </w:p>
     <w:p>
@@ -230,14 +252,106 @@
       </w:r>
       <w:r>
         <w:rPr>
-          <w:rFonts w:hint="default" w:ascii="Times New Roman" w:hAnsi="Times New Roman" w:eastAsia="Times New Roman" w:cs="Times New Roman"/>
+          <w:rFonts w:hint="default" w:ascii="Times New Roman" w:hAnsi="Times New Roman" w:eastAsia="Times New Roman"/>
           <w:b/>
           <w:bCs/>
           <w:spacing w:val="-1"/>
           <w:sz w:val="18"/>
           <w:szCs w:val="18"/>
         </w:rPr>
-        <w:t>This paper proposes a system for securely, efficiently, and flexibly storing data in the cloud, which utilizes public-key cryptosystems that provide fixed-size ciphertext classes for high-performance decryption. The data owner can release a fixed-size single key, while keeping the remaining encrypted files confidential, which can be sent to others or stored in a limited number of storage devices. To improve the security of the method, the system uses the AES and Diffie-Hellman Key Exchange Algorithm. Cloud computing has revolutionized the way we store data, but security remains a critical concern. The Diffie-Hellman key exchange protocol is an asymmetric key algorithm used for secure key exchange, allowing two parties to establish a shared secret key over an insecure communication channel without prior communication. By using this algorithm and strong encryption techniques, such as AES or RSA, a secure channel can be established for transferring text and files over the cloud.</w:t>
+        <w:t>This paper outlines a system for securely and efficiently managing data in the cloud using a public key database with strong encryption. The system allows data owners</w:t>
+      </w:r>
+      <w:r>
+        <w:rPr>
+          <w:rFonts w:hint="default" w:ascii="Times New Roman" w:hAnsi="Times New Roman" w:eastAsia="Times New Roman"/>
+          <w:b/>
+          <w:bCs/>
+          <w:spacing w:val="-1"/>
+          <w:sz w:val="18"/>
+          <w:szCs w:val="18"/>
+          <w:lang w:val="en-IN"/>
+        </w:rPr>
+        <w:t xml:space="preserve"> and users</w:t>
+      </w:r>
+      <w:r>
+        <w:rPr>
+          <w:rFonts w:hint="default" w:ascii="Times New Roman" w:hAnsi="Times New Roman" w:eastAsia="Times New Roman"/>
+          <w:b/>
+          <w:bCs/>
+          <w:spacing w:val="-1"/>
+          <w:sz w:val="18"/>
+          <w:szCs w:val="18"/>
+        </w:rPr>
+        <w:t xml:space="preserve"> to share a key while keeping the rest of the data encrypted</w:t>
+      </w:r>
+      <w:r>
+        <w:rPr>
+          <w:rFonts w:hint="default" w:ascii="Times New Roman" w:hAnsi="Times New Roman" w:eastAsia="Times New Roman"/>
+          <w:b/>
+          <w:bCs/>
+          <w:spacing w:val="-1"/>
+          <w:sz w:val="18"/>
+          <w:szCs w:val="18"/>
+          <w:lang w:val="en-IN"/>
+        </w:rPr>
+        <w:t>,</w:t>
+      </w:r>
+      <w:r>
+        <w:rPr>
+          <w:rFonts w:hint="default" w:ascii="Times New Roman" w:hAnsi="Times New Roman" w:eastAsia="Times New Roman"/>
+          <w:b/>
+          <w:bCs/>
+          <w:spacing w:val="-1"/>
+          <w:sz w:val="18"/>
+          <w:szCs w:val="18"/>
+        </w:rPr>
+        <w:t xml:space="preserve"> private</w:t>
+      </w:r>
+      <w:r>
+        <w:rPr>
+          <w:rFonts w:hint="default" w:ascii="Times New Roman" w:hAnsi="Times New Roman" w:eastAsia="Times New Roman"/>
+          <w:b/>
+          <w:bCs/>
+          <w:spacing w:val="-1"/>
+          <w:sz w:val="18"/>
+          <w:szCs w:val="18"/>
+          <w:lang w:val="en-IN"/>
+        </w:rPr>
+        <w:t xml:space="preserve"> and disconnected</w:t>
+      </w:r>
+      <w:r>
+        <w:rPr>
+          <w:rFonts w:hint="default" w:ascii="Times New Roman" w:hAnsi="Times New Roman" w:eastAsia="Times New Roman"/>
+          <w:b/>
+          <w:bCs/>
+          <w:spacing w:val="-1"/>
+          <w:sz w:val="18"/>
+          <w:szCs w:val="18"/>
+        </w:rPr>
+        <w:t>. To enhance security, the framework uses advanced encryption methods such as AES and Diffie-Hellman for secure transactions</w:t>
+      </w:r>
+      <w:r>
+        <w:rPr>
+          <w:rFonts w:hint="default" w:ascii="Times New Roman" w:hAnsi="Times New Roman" w:eastAsia="Times New Roman"/>
+          <w:b/>
+          <w:bCs/>
+          <w:spacing w:val="-1"/>
+          <w:sz w:val="18"/>
+          <w:szCs w:val="18"/>
+          <w:lang w:val="en-IN"/>
+        </w:rPr>
+        <w:t xml:space="preserve"> and cloud security</w:t>
+      </w:r>
+      <w:r>
+        <w:rPr>
+          <w:rFonts w:hint="default" w:ascii="Times New Roman" w:hAnsi="Times New Roman" w:eastAsia="Times New Roman"/>
+          <w:b/>
+          <w:bCs/>
+          <w:spacing w:val="-1"/>
+          <w:sz w:val="18"/>
+          <w:szCs w:val="18"/>
+        </w:rPr>
+        <w:t>. The Diffie-Hellman key exchange allows two parties to create a shared key over a secure channel without prior communication, which can be used for secure data exchange in the cloud. This system provides a secure and scalable solution for managing data and sharing information in the cloud.</w:t>
       </w:r>
     </w:p>
     <w:p>
@@ -286,7 +400,7 @@
           <w:szCs w:val="18"/>
           <w:lang w:val="en-IN"/>
         </w:rPr>
-        <w:t>Diffie Hellman, Key exchange, Cloud security.</w:t>
+        <w:t>Diffie Hellman,Cryptography, Key exchange, Cloud security.</w:t>
       </w:r>
     </w:p>
     <w:p>
@@ -341,10 +455,59 @@
       </w:pPr>
       <w:r>
         <w:rPr>
-          <w:rFonts w:hint="default" w:ascii="Times New Roman" w:hAnsi="Times New Roman" w:cs="Times New Roman"/>
-          <w:spacing w:val="-1"/>
-        </w:rPr>
-        <w:t>Cloud computing has become a trendy method of storing and accessing data, but concerns regarding unauthorized access by malevolent entities pose a significant security threat. In this context, the Diffie-Hellman key exchange algorithm has emerged as a viable cryptographic protocol for establishing a shared secret key between two parties over an insecure network, which can be utilized to encrypt and decrypt data, ensuring confidentiality, integrity, and authenticity of the transferred data. By utilizing the Diffie-Hellman algorithm for data transfer in the cloud, sensitive information can be securely transmitted between the client and cloud server.</w:t>
+          <w:rFonts w:hint="default" w:cs="Times New Roman"/>
+          <w:spacing w:val="-1"/>
+          <w:lang w:val="en-IN"/>
+        </w:rPr>
+        <w:t>The c</w:t>
+      </w:r>
+      <w:r>
+        <w:rPr>
+          <w:rFonts w:hint="default" w:ascii="Times New Roman" w:hAnsi="Times New Roman" w:cs="Times New Roman"/>
+          <w:spacing w:val="-1"/>
+        </w:rPr>
+        <w:t>loud computing</w:t>
+      </w:r>
+      <w:r>
+        <w:rPr>
+          <w:rFonts w:hint="default" w:cs="Times New Roman"/>
+          <w:spacing w:val="-1"/>
+          <w:lang w:val="en-IN"/>
+        </w:rPr>
+        <w:t xml:space="preserve"> today</w:t>
+      </w:r>
+      <w:r>
+        <w:rPr>
+          <w:rFonts w:hint="default" w:ascii="Times New Roman" w:hAnsi="Times New Roman" w:cs="Times New Roman"/>
+          <w:spacing w:val="-1"/>
+        </w:rPr>
+        <w:t xml:space="preserve"> has become a trendy method of storing and accessing data, but concerns regarding unauthorized access by malevolent entities pose a significant security threat. the Diffie-Hellman key exchange algorithm has emerged as a viable cryptographic protocol for establishing a shared secret key between two parties over an insecure network, which can be utilized to encrypt and decrypt data, ensuring confidentiality, integrity, and authenticity of the transferred data. By utilizing the Diffie-Hellman algorithm for data transfer in the cloud, sensitive information can be securely transmitted between the client and cloud server.</w:t>
+      </w:r>
+    </w:p>
+    <w:p>
+      <w:pPr>
+        <w:pStyle w:val="5"/>
+        <w:spacing w:before="80" w:line="228" w:lineRule="auto"/>
+        <w:jc w:val="both"/>
+        <w:rPr>
+          <w:rFonts w:hint="default" w:ascii="Times New Roman" w:hAnsi="Times New Roman" w:cs="Times New Roman"/>
+          <w:spacing w:val="-1"/>
+        </w:rPr>
+      </w:pPr>
+      <w:r>
+        <w:rPr>
+          <w:rFonts w:hint="default" w:cs="Times New Roman"/>
+          <w:spacing w:val="-1"/>
+          <w:lang w:val="en-IN"/>
+        </w:rPr>
+        <w:t>T</w:t>
+      </w:r>
+      <w:r>
+        <w:rPr>
+          <w:rFonts w:hint="default" w:ascii="Times New Roman" w:hAnsi="Times New Roman" w:cs="Times New Roman"/>
+          <w:spacing w:val="-1"/>
+        </w:rPr>
+        <w:t>he primary advantages of the Diffie-Hellman algorithm is that it provides a secure means of key exchange without the need for pre-shared keys or complex public key infrastructure (PKI). This makes it an appropriate solution for secure data transfer in the cloud, where there may be multiple users accessing the same data.</w:t>
       </w:r>
     </w:p>
     <w:p>
@@ -363,7 +526,37 @@
           <w:rFonts w:hint="default" w:ascii="Times New Roman" w:hAnsi="Times New Roman" w:cs="Times New Roman"/>
           <w:spacing w:val="-1"/>
         </w:rPr>
-        <w:t>One of the primary advantages of the Diffie-Hellman algorithm is that it provides a secure means of key exchange without the need for pre-shared keys or complex public key infrastructure (PKI). This makes it an appropriate solution for secure data transfer in the cloud, where there may be multiple users accessing the same data.</w:t>
+        <w:t>However, like any cryptographic algorithm, the Diffie-Hellman key exchange has its limitations and potential vulnerabilities that need to be addressed. These include the vulnerability to man-in-the-middle (MITM) attacks, weak</w:t>
+      </w:r>
+      <w:r>
+        <w:rPr>
+          <w:rFonts w:hint="default" w:cs="Times New Roman"/>
+          <w:spacing w:val="-1"/>
+          <w:lang w:val="en-IN"/>
+        </w:rPr>
+        <w:t xml:space="preserve"> passwords or</w:t>
+      </w:r>
+      <w:r>
+        <w:rPr>
+          <w:rFonts w:hint="default" w:ascii="Times New Roman" w:hAnsi="Times New Roman" w:cs="Times New Roman"/>
+          <w:spacing w:val="-1"/>
+        </w:rPr>
+        <w:t xml:space="preserve"> key exchange parameters</w:t>
+      </w:r>
+      <w:r>
+        <w:rPr>
+          <w:rFonts w:hint="default" w:cs="Times New Roman"/>
+          <w:spacing w:val="-1"/>
+          <w:lang w:val="en-IN"/>
+        </w:rPr>
+        <w:t>[2]</w:t>
+      </w:r>
+      <w:r>
+        <w:rPr>
+          <w:rFonts w:hint="default" w:ascii="Times New Roman" w:hAnsi="Times New Roman" w:cs="Times New Roman"/>
+          <w:spacing w:val="-1"/>
+        </w:rPr>
+        <w:t>, lack of authentication, implementation flaws, and the potential threat of quantum computing.</w:t>
       </w:r>
     </w:p>
     <w:p>
@@ -377,6 +570,73 @@
           <w:spacing w:val="-1"/>
         </w:rPr>
       </w:pPr>
+      <w:r>
+        <w:rPr>
+          <w:rFonts w:hint="default" w:ascii="Times New Roman" w:hAnsi="Times New Roman" w:cs="Times New Roman"/>
+          <w:spacing w:val="-1"/>
+        </w:rPr>
+        <w:t xml:space="preserve">MITM attacks can compromise the security of the key exchange by allowing an attacker to intercept communication between two parties and establish </w:t>
+      </w:r>
+      <w:r>
+        <w:rPr>
+          <w:rFonts w:hint="default" w:cs="Times New Roman"/>
+          <w:spacing w:val="-1"/>
+          <w:lang w:val="en-IN"/>
+        </w:rPr>
+        <w:t xml:space="preserve"> a </w:t>
+      </w:r>
+      <w:r>
+        <w:rPr>
+          <w:rFonts w:hint="default" w:ascii="Times New Roman" w:hAnsi="Times New Roman" w:cs="Times New Roman"/>
+          <w:spacing w:val="-1"/>
+        </w:rPr>
+        <w:t xml:space="preserve">separate key exchanges with </w:t>
+      </w:r>
+      <w:r>
+        <w:rPr>
+          <w:rFonts w:hint="default" w:cs="Times New Roman"/>
+          <w:spacing w:val="-1"/>
+          <w:lang w:val="en-IN"/>
+        </w:rPr>
+        <w:t>both users and act as an intermediary</w:t>
+      </w:r>
+      <w:r>
+        <w:rPr>
+          <w:rFonts w:hint="default" w:ascii="Times New Roman" w:hAnsi="Times New Roman" w:cs="Times New Roman"/>
+          <w:spacing w:val="-1"/>
+        </w:rPr>
+        <w:t>. Weak key exchange parameters can make the key exchange susceptible to attacks such as brute-force or discrete logarithm attacks</w:t>
+      </w:r>
+      <w:r>
+        <w:rPr>
+          <w:rFonts w:hint="default" w:cs="Times New Roman"/>
+          <w:spacing w:val="-1"/>
+          <w:lang w:val="en-IN"/>
+        </w:rPr>
+        <w:t>[1]</w:t>
+      </w:r>
+      <w:r>
+        <w:rPr>
+          <w:rFonts w:hint="default" w:ascii="Times New Roman" w:hAnsi="Times New Roman" w:cs="Times New Roman"/>
+          <w:spacing w:val="-1"/>
+        </w:rPr>
+        <w:t>. Lack of authentication means parties cannot verify each other's identities, making it vulnerable to impersonation or spoofing attacks</w:t>
+      </w:r>
+      <w:r>
+        <w:rPr>
+          <w:rFonts w:hint="default" w:cs="Times New Roman"/>
+          <w:spacing w:val="-1"/>
+          <w:lang w:val="en-IN"/>
+        </w:rPr>
+        <w:t>[3]</w:t>
+      </w:r>
+      <w:r>
+        <w:rPr>
+          <w:rFonts w:hint="default" w:ascii="Times New Roman" w:hAnsi="Times New Roman" w:cs="Times New Roman"/>
+          <w:spacing w:val="-1"/>
+        </w:rPr>
+        <w:t>.</w:t>
+      </w:r>
     </w:p>
     <w:p>
       <w:pPr>
@@ -394,22 +654,7 @@
           <w:rFonts w:hint="default" w:ascii="Times New Roman" w:hAnsi="Times New Roman" w:cs="Times New Roman"/>
           <w:spacing w:val="-1"/>
         </w:rPr>
-        <w:t>However, like any cryptographic algorithm, the Diffie-Hellman key exchange has its limitations and potential vulnerabilities that need to be addressed. These include the vulnerability to man-in-the-middle (MITM) attacks, weak key exchange parameters</w:t>
-      </w:r>
-      <w:r>
-        <w:rPr>
-          <w:rFonts w:hint="default" w:cs="Times New Roman"/>
-          <w:spacing w:val="-1"/>
-          <w:lang w:val="en-IN"/>
-        </w:rPr>
-        <w:t>[2]</w:t>
-      </w:r>
-      <w:r>
-        <w:rPr>
-          <w:rFonts w:hint="default" w:ascii="Times New Roman" w:hAnsi="Times New Roman" w:cs="Times New Roman"/>
-          <w:spacing w:val="-1"/>
-        </w:rPr>
-        <w:t>, lack of authentication, implementation flaws, and the potential threat of quantum computing.</w:t>
+        <w:t>Implementation flaws or vulnerabilities in the software or systems used for the key exchange can compromise the security of the exchanged keys. With the advent of quantum computing, it is possible that certain quantum algorithms could potentially break the security of Diffie-Hellman key exchange, posing a threat to the security of communications that rely on this algorithm in the future.</w:t>
       </w:r>
     </w:p>
     <w:p>
@@ -428,7 +673,7 @@
           <w:rFonts w:hint="default" w:ascii="Times New Roman" w:hAnsi="Times New Roman" w:cs="Times New Roman"/>
           <w:spacing w:val="-1"/>
         </w:rPr>
-        <w:t>MITM attacks can compromise the security of the key exchange by allowing an attacker to intercept communication between two parties and establish separate key exchanges with each party. Weak key exchange parameters can make the key exchange susceptible to attacks such as brute-force or discrete logarithm attacks</w:t>
+        <w:t xml:space="preserve">To mitigate these risks, appropriate security measures need to be implemented, such as using strong key exchange parameters, authenticating the </w:t>
       </w:r>
       <w:r>
         <w:rPr>
@@ -436,14 +681,14 @@
           <w:spacing w:val="-1"/>
           <w:lang w:val="en-IN"/>
         </w:rPr>
-        <w:t>[1]</w:t>
-      </w:r>
-      <w:r>
-        <w:rPr>
-          <w:rFonts w:hint="default" w:ascii="Times New Roman" w:hAnsi="Times New Roman" w:cs="Times New Roman"/>
-          <w:spacing w:val="-1"/>
-        </w:rPr>
-        <w:t>. Lack of authentication means parties cannot verify each other's identities, making it vulnerable to impersonation or spoofing attacks</w:t>
+        <w:t>users</w:t>
+      </w:r>
+      <w:r>
+        <w:rPr>
+          <w:rFonts w:hint="default" w:ascii="Times New Roman" w:hAnsi="Times New Roman" w:cs="Times New Roman"/>
+          <w:spacing w:val="-1"/>
+        </w:rPr>
+        <w:t xml:space="preserve">, and </w:t>
       </w:r>
       <w:r>
         <w:rPr>
@@ -451,14 +696,59 @@
           <w:spacing w:val="-1"/>
           <w:lang w:val="en-IN"/>
         </w:rPr>
-        <w:t>[3]</w:t>
-      </w:r>
-      <w:r>
-        <w:rPr>
-          <w:rFonts w:hint="default" w:ascii="Times New Roman" w:hAnsi="Times New Roman" w:cs="Times New Roman"/>
-          <w:spacing w:val="-1"/>
-        </w:rPr>
-        <w:t>.</w:t>
+        <w:t>making sure that all your</w:t>
+      </w:r>
+      <w:r>
+        <w:rPr>
+          <w:rFonts w:hint="default" w:ascii="Times New Roman" w:hAnsi="Times New Roman" w:cs="Times New Roman"/>
+          <w:spacing w:val="-1"/>
+        </w:rPr>
+        <w:t xml:space="preserve"> software and systems</w:t>
+      </w:r>
+      <w:r>
+        <w:rPr>
+          <w:rFonts w:hint="default" w:cs="Times New Roman"/>
+          <w:spacing w:val="-1"/>
+          <w:lang w:val="en-IN"/>
+        </w:rPr>
+        <w:t xml:space="preserve"> are</w:t>
+      </w:r>
+      <w:r>
+        <w:rPr>
+          <w:rFonts w:hint="default" w:ascii="Times New Roman" w:hAnsi="Times New Roman" w:cs="Times New Roman"/>
+          <w:spacing w:val="-1"/>
+        </w:rPr>
+        <w:t xml:space="preserve"> up-to-date</w:t>
+      </w:r>
+      <w:r>
+        <w:rPr>
+          <w:rFonts w:hint="default" w:cs="Times New Roman"/>
+          <w:spacing w:val="-1"/>
+          <w:lang w:val="en-IN"/>
+        </w:rPr>
+        <w:t xml:space="preserve"> with all the patches</w:t>
+      </w:r>
+      <w:r>
+        <w:rPr>
+          <w:rFonts w:hint="default" w:ascii="Times New Roman" w:hAnsi="Times New Roman" w:cs="Times New Roman"/>
+          <w:spacing w:val="-1"/>
+        </w:rPr>
+        <w:t>. Additionally, considering alternative cryptographic algorithms, such as post-quantum cryptography, that may be resistant to quantum computing</w:t>
+      </w:r>
+      <w:r>
+        <w:rPr>
+          <w:rFonts w:hint="default" w:cs="Times New Roman"/>
+          <w:spacing w:val="-1"/>
+          <w:lang w:val="en-IN"/>
+        </w:rPr>
+        <w:t>. It</w:t>
+      </w:r>
+      <w:r>
+        <w:rPr>
+          <w:rFonts w:hint="default" w:ascii="Times New Roman" w:hAnsi="Times New Roman" w:cs="Times New Roman"/>
+          <w:spacing w:val="-1"/>
+        </w:rPr>
+        <w:t xml:space="preserve"> can be a prudent approach for future security considerations.</w:t>
       </w:r>
     </w:p>
     <w:p>
@@ -470,14 +760,23 @@
         <w:rPr>
           <w:rFonts w:hint="default" w:ascii="Times New Roman" w:hAnsi="Times New Roman" w:cs="Times New Roman"/>
           <w:spacing w:val="-1"/>
-        </w:rPr>
-      </w:pPr>
-      <w:r>
-        <w:rPr>
-          <w:rFonts w:hint="default" w:ascii="Times New Roman" w:hAnsi="Times New Roman" w:cs="Times New Roman"/>
-          <w:spacing w:val="-1"/>
-        </w:rPr>
-        <w:t>Implementation flaws or vulnerabilities in the software or systems used for the key exchange can compromise the security of the exchanged keys. With the advent of quantum computing, it is possible that certain quantum algorithms could potentially break the security of Diffie-Hellman key exchange, posing a threat to the security of communications that rely on this algorithm in the future.</w:t>
+          <w:lang w:val="en-IN"/>
+        </w:rPr>
+      </w:pPr>
+      <w:r>
+        <w:rPr>
+          <w:rFonts w:hint="default" w:ascii="Times New Roman" w:hAnsi="Times New Roman" w:cs="Times New Roman"/>
+          <w:spacing w:val="-1"/>
+        </w:rPr>
+        <w:t>In conclusion, while the Diffie-Hellman key exchange algorithm provides a secure means of key exchange, it is not immune to vulnerabilities and limitations that need to be taken into consideration. By implementing appropriate security measures and being aware of potential risks, cloud computing users can mitigate the risks of unauthorized access and protect sensitive data from malicious entities</w:t>
+      </w:r>
+      <w:r>
+        <w:rPr>
+          <w:rFonts w:hint="default" w:cs="Times New Roman"/>
+          <w:spacing w:val="-1"/>
+          <w:lang w:val="en-IN"/>
+        </w:rPr>
+        <w:t>.</w:t>
       </w:r>
     </w:p>
     <w:p>
@@ -491,46 +790,6 @@
           <w:spacing w:val="-1"/>
         </w:rPr>
       </w:pPr>
-      <w:r>
-        <w:rPr>
-          <w:rFonts w:hint="default" w:ascii="Times New Roman" w:hAnsi="Times New Roman" w:cs="Times New Roman"/>
-          <w:spacing w:val="-1"/>
-        </w:rPr>
-        <w:t>To mitigate these risks, appropriate security measures need to be implemented, such as using strong key exchange parameters, authenticating the parties, and keeping software and systems up-to-date. Additionally, considering alternative cryptographic algorithms, such as post-quantum cryptography, that may be resistant to quantum computing</w:t>
-      </w:r>
-      <w:r>
-        <w:rPr>
-          <w:rFonts w:hint="default" w:cs="Times New Roman"/>
-          <w:spacing w:val="-1"/>
-          <w:lang w:val="en-IN"/>
-        </w:rPr>
-        <w:t>. It</w:t>
-      </w:r>
-      <w:r>
-        <w:rPr>
-          <w:rFonts w:hint="default" w:ascii="Times New Roman" w:hAnsi="Times New Roman" w:cs="Times New Roman"/>
-          <w:spacing w:val="-1"/>
-        </w:rPr>
-        <w:t xml:space="preserve"> can be a prudent approach for future security considerations.</w:t>
-      </w:r>
-    </w:p>
-    <w:p>
-      <w:pPr>
-        <w:pStyle w:val="5"/>
-        <w:spacing w:before="80" w:line="228" w:lineRule="auto"/>
-        <w:ind w:left="126"/>
-        <w:jc w:val="both"/>
-        <w:rPr>
-          <w:rFonts w:hint="default" w:ascii="Times New Roman" w:hAnsi="Times New Roman" w:cs="Times New Roman"/>
-        </w:rPr>
-      </w:pPr>
-      <w:r>
-        <w:rPr>
-          <w:rFonts w:hint="default" w:ascii="Times New Roman" w:hAnsi="Times New Roman" w:cs="Times New Roman"/>
-          <w:spacing w:val="-1"/>
-        </w:rPr>
-        <w:t>In conclusion, while the Diffie-Hellman key exchange algorithm provides a secure means of key exchange, it is not immune to vulnerabilities and limitations that need to be taken into consideration. By implementing appropriate security measures and being aware of potential risks, cloud computing users can mitigate the risks of unauthorized access and protect sensitive data from malicious entities</w:t>
-      </w:r>
     </w:p>
     <w:p>
       <w:pPr>
@@ -650,7 +909,24 @@
           <w:sz w:val="20"/>
           <w:szCs w:val="20"/>
         </w:rPr>
-        <w:t>The need for a key exchange protocol to securely deliver encryption keys over an insecure communication channel between two parties</w:t>
+        <w:t>The need for a key exchange protocol to securely deliver encryption keys o</w:t>
+      </w:r>
+      <w:r>
+        <w:rPr>
+          <w:rFonts w:hint="default" w:ascii="Times New Roman" w:hAnsi="Times New Roman" w:eastAsia="Times New Roman" w:cs="Times New Roman"/>
+          <w:sz w:val="20"/>
+          <w:szCs w:val="20"/>
+          <w:lang w:val="en-IN"/>
+        </w:rPr>
+        <w:t>n</w:t>
+      </w:r>
+      <w:r>
+        <w:rPr>
+          <w:rFonts w:hint="default" w:ascii="Times New Roman" w:hAnsi="Times New Roman" w:eastAsia="Times New Roman" w:cs="Times New Roman"/>
+          <w:sz w:val="20"/>
+          <w:szCs w:val="20"/>
+        </w:rPr>
+        <w:t xml:space="preserve"> a insecure channel between two parties</w:t>
       </w:r>
       <w:r>
         <w:rPr>
@@ -727,7 +1003,75 @@
           <w:sz w:val="20"/>
           <w:szCs w:val="20"/>
         </w:rPr>
-        <w:t>The Diffie-Hellman key exchange protocol is introduced as one of the first key exchange protocols, which allows two parties to exchange a session key based on public parameters shared in the initialization stage. The article highlights the efficiency of the Diffie-Hellman protocol and its vulnerability to man-in-the-middle attacks.It also discusses recent Authentication Key Exchange (AKE) protocols, their potential attacks, and their resistance to known attacks such as the Key Compromise Impersonation (KCI) attack and the Ephemeral Key Compromise (EKC) attack. Additionally, the article emphasizes the need to balance cost/efficiency and security while choosing key establishment protocols and recommends avoiding public key cryptographic methods such as RSA, ECC, and ElGamal to achieve low processing costs. The Station-to-Station (STS) AKE Protocol is presented as one of the earliest authenticated key exchange protocols. Finally, secure and efficient key exchange protocols are introduced, and their vulnerabilities are described.</w:t>
+        <w:t>The Diffie-Hellman key</w:t>
+      </w:r>
+      <w:r>
+        <w:rPr>
+          <w:rFonts w:hint="default" w:ascii="Times New Roman" w:hAnsi="Times New Roman" w:eastAsia="Times New Roman" w:cs="Times New Roman"/>
+          <w:sz w:val="20"/>
+          <w:szCs w:val="20"/>
+          <w:lang w:val="en-IN"/>
+        </w:rPr>
+        <w:t>-</w:t>
+      </w:r>
+      <w:r>
+        <w:rPr>
+          <w:rFonts w:hint="default" w:ascii="Times New Roman" w:hAnsi="Times New Roman" w:eastAsia="Times New Roman" w:cs="Times New Roman"/>
+          <w:sz w:val="20"/>
+          <w:szCs w:val="20"/>
+        </w:rPr>
+        <w:t xml:space="preserve">exchange is introduced as one of the first </w:t>
+      </w:r>
+      <w:r>
+        <w:rPr>
+          <w:rFonts w:hint="default" w:ascii="Times New Roman" w:hAnsi="Times New Roman" w:eastAsia="Times New Roman" w:cs="Times New Roman"/>
+          <w:sz w:val="20"/>
+          <w:szCs w:val="20"/>
+          <w:lang w:val="en-IN"/>
+        </w:rPr>
+        <w:t xml:space="preserve">secure way of </w:t>
+      </w:r>
+      <w:r>
+        <w:rPr>
+          <w:rFonts w:hint="default" w:ascii="Times New Roman" w:hAnsi="Times New Roman" w:eastAsia="Times New Roman" w:cs="Times New Roman"/>
+          <w:sz w:val="20"/>
+          <w:szCs w:val="20"/>
+        </w:rPr>
+        <w:t xml:space="preserve">key exchange, which allows two parties to exchange a session </w:t>
+      </w:r>
+      <w:r>
+        <w:rPr>
+          <w:rFonts w:hint="default" w:ascii="Times New Roman" w:hAnsi="Times New Roman" w:eastAsia="Times New Roman" w:cs="Times New Roman"/>
+          <w:sz w:val="20"/>
+          <w:szCs w:val="20"/>
+          <w:lang w:val="en-IN"/>
+        </w:rPr>
+        <w:t xml:space="preserve">secret </w:t>
+      </w:r>
+      <w:r>
+        <w:rPr>
+          <w:rFonts w:hint="default" w:ascii="Times New Roman" w:hAnsi="Times New Roman" w:eastAsia="Times New Roman" w:cs="Times New Roman"/>
+          <w:sz w:val="20"/>
+          <w:szCs w:val="20"/>
+        </w:rPr>
+        <w:t xml:space="preserve">key based on public parameters shared in the initialization stage. The article highlights the efficiency of the Diffie-Hellman protocol and its vulnerability to man-in-the-middle attacks.It also discusses recent Authentication Key Exchange (AKE) protocols, their potential attacks, and their resistance to known attacks such as the Ephemeral Key Compromise (EKC) attack </w:t>
+      </w:r>
+      <w:r>
+        <w:rPr>
+          <w:rFonts w:hint="default" w:ascii="Times New Roman" w:hAnsi="Times New Roman" w:eastAsia="Times New Roman" w:cs="Times New Roman"/>
+          <w:sz w:val="20"/>
+          <w:szCs w:val="20"/>
+          <w:lang w:val="en-IN"/>
+        </w:rPr>
+        <w:t xml:space="preserve"> also the very famous</w:t>
+      </w:r>
+      <w:r>
+        <w:rPr>
+          <w:rFonts w:hint="default" w:ascii="Times New Roman" w:hAnsi="Times New Roman" w:eastAsia="Times New Roman" w:cs="Times New Roman"/>
+          <w:sz w:val="20"/>
+          <w:szCs w:val="20"/>
+        </w:rPr>
+        <w:t xml:space="preserve"> Key Compromise Impersonation (KCI) attack. Additionally, the article emphasizes the need to balance cost/efficiency and security while choosing key establishment protocols and recommends avoiding public key cryptographic methods such as RSA, ECC, and ElGamal to achieve low processing costs. The Station-to-Station (STS) AKE Protocol is presented as one of the earliest authenticated key exchange protocols. Finally, secure and efficient key exchange protocols are introduced, and their vulnerabilities are described.</w:t>
       </w:r>
     </w:p>
     <w:p>
@@ -857,7 +1201,21 @@
           <w:rFonts w:hint="default" w:ascii="Times New Roman" w:hAnsi="Times New Roman" w:cs="Times New Roman"/>
           <w:lang w:val="en-IN"/>
         </w:rPr>
-        <w:t>A generator value g, such that 1 &lt; g &lt; p</w:t>
+        <w:t xml:space="preserve">A generator value g, </w:t>
+      </w:r>
+      <w:r>
+        <w:rPr>
+          <w:rFonts w:hint="default" w:cs="Times New Roman"/>
+          <w:lang w:val="en-IN"/>
+        </w:rPr>
+        <w:t>where g is:</w:t>
+      </w:r>
+      <w:r>
+        <w:rPr>
+          <w:rFonts w:hint="default" w:ascii="Times New Roman" w:hAnsi="Times New Roman" w:cs="Times New Roman"/>
+          <w:lang w:val="en-IN"/>
+        </w:rPr>
+        <w:t xml:space="preserve"> 1 &lt; g &lt; p</w:t>
       </w:r>
     </w:p>
     <w:p>
@@ -875,7 +1233,35 @@
           <w:rFonts w:hint="default" w:ascii="Times New Roman" w:hAnsi="Times New Roman" w:cs="Times New Roman"/>
           <w:lang w:val="en-IN"/>
         </w:rPr>
-        <w:t>Alice's secret number a, such that 1 &lt; a &lt; p-1</w:t>
+        <w:t xml:space="preserve">Alice's secret number a, </w:t>
+      </w:r>
+      <w:r>
+        <w:rPr>
+          <w:rFonts w:hint="default" w:cs="Times New Roman"/>
+          <w:lang w:val="en-IN"/>
+        </w:rPr>
+        <w:t>where</w:t>
+      </w:r>
+      <w:r>
+        <w:rPr>
+          <w:rFonts w:hint="default" w:ascii="Times New Roman" w:hAnsi="Times New Roman" w:cs="Times New Roman"/>
+          <w:lang w:val="en-IN"/>
+        </w:rPr>
+        <w:t xml:space="preserve"> </w:t>
+      </w:r>
+      <w:r>
+        <w:rPr>
+          <w:rFonts w:hint="default" w:cs="Times New Roman"/>
+          <w:lang w:val="en-IN"/>
+        </w:rPr>
+        <w:t xml:space="preserve">a is: </w:t>
+      </w:r>
+      <w:r>
+        <w:rPr>
+          <w:rFonts w:hint="default" w:ascii="Times New Roman" w:hAnsi="Times New Roman" w:cs="Times New Roman"/>
+          <w:lang w:val="en-IN"/>
+        </w:rPr>
+        <w:t>1 &lt; a &lt; p-1</w:t>
       </w:r>
     </w:p>
     <w:p>
@@ -893,7 +1279,35 @@
           <w:rFonts w:hint="default" w:ascii="Times New Roman" w:hAnsi="Times New Roman" w:cs="Times New Roman"/>
           <w:lang w:val="en-IN"/>
         </w:rPr>
-        <w:t>Bob's secret number b, such that 1 &lt; b &lt; p-1</w:t>
+        <w:t xml:space="preserve">Bob's secret number b, </w:t>
+      </w:r>
+      <w:r>
+        <w:rPr>
+          <w:rFonts w:hint="default" w:cs="Times New Roman"/>
+          <w:lang w:val="en-IN"/>
+        </w:rPr>
+        <w:t>where</w:t>
+      </w:r>
+      <w:r>
+        <w:rPr>
+          <w:rFonts w:hint="default" w:ascii="Times New Roman" w:hAnsi="Times New Roman" w:cs="Times New Roman"/>
+          <w:lang w:val="en-IN"/>
+        </w:rPr>
+        <w:t xml:space="preserve"> </w:t>
+      </w:r>
+      <w:r>
+        <w:rPr>
+          <w:rFonts w:hint="default" w:cs="Times New Roman"/>
+          <w:lang w:val="en-IN"/>
+        </w:rPr>
+        <w:t xml:space="preserve">b is: </w:t>
+      </w:r>
+      <w:r>
+        <w:rPr>
+          <w:rFonts w:hint="default" w:ascii="Times New Roman" w:hAnsi="Times New Roman" w:cs="Times New Roman"/>
+          <w:lang w:val="en-IN"/>
+        </w:rPr>
+        <w:t>1 &lt; b &lt; p-1</w:t>
       </w:r>
     </w:p>
     <w:p>
@@ -1031,7 +1445,35 @@
           <w:rFonts w:hint="default" w:ascii="Times New Roman" w:hAnsi="Times New Roman" w:cs="Times New Roman"/>
           <w:lang w:val="en-IN"/>
         </w:rPr>
-        <w:t>Alice generates a random secret number a, such that 1 &lt; a &lt; p-1</w:t>
+        <w:t xml:space="preserve">Alice generates a random secret number a, </w:t>
+      </w:r>
+      <w:r>
+        <w:rPr>
+          <w:rFonts w:hint="default" w:cs="Times New Roman"/>
+          <w:lang w:val="en-IN"/>
+        </w:rPr>
+        <w:t>where</w:t>
+      </w:r>
+      <w:r>
+        <w:rPr>
+          <w:rFonts w:hint="default" w:ascii="Times New Roman" w:hAnsi="Times New Roman" w:cs="Times New Roman"/>
+          <w:lang w:val="en-IN"/>
+        </w:rPr>
+        <w:t xml:space="preserve"> </w:t>
+      </w:r>
+      <w:r>
+        <w:rPr>
+          <w:rFonts w:hint="default" w:cs="Times New Roman"/>
+          <w:lang w:val="en-IN"/>
+        </w:rPr>
+        <w:t>a is:</w:t>
+      </w:r>
+      <w:r>
+        <w:rPr>
+          <w:rFonts w:hint="default" w:ascii="Times New Roman" w:hAnsi="Times New Roman" w:cs="Times New Roman"/>
+          <w:lang w:val="en-IN"/>
+        </w:rPr>
+        <w:t xml:space="preserve"> 1 &lt; a &lt; p-1</w:t>
       </w:r>
     </w:p>
     <w:p>
@@ -1053,7 +1495,35 @@
           <w:rFonts w:hint="default" w:ascii="Times New Roman" w:hAnsi="Times New Roman" w:cs="Times New Roman"/>
           <w:lang w:val="en-IN"/>
         </w:rPr>
-        <w:t>Bob generates a random secret number b, such that 1 &lt; b &lt; p-1</w:t>
+        <w:t xml:space="preserve">Bob generates a random secret number b, </w:t>
+      </w:r>
+      <w:r>
+        <w:rPr>
+          <w:rFonts w:hint="default" w:cs="Times New Roman"/>
+          <w:lang w:val="en-IN"/>
+        </w:rPr>
+        <w:t>where</w:t>
+      </w:r>
+      <w:r>
+        <w:rPr>
+          <w:rFonts w:hint="default" w:ascii="Times New Roman" w:hAnsi="Times New Roman" w:cs="Times New Roman"/>
+          <w:lang w:val="en-IN"/>
+        </w:rPr>
+        <w:t xml:space="preserve"> </w:t>
+      </w:r>
+      <w:r>
+        <w:rPr>
+          <w:rFonts w:hint="default" w:cs="Times New Roman"/>
+          <w:lang w:val="en-IN"/>
+        </w:rPr>
+        <w:t xml:space="preserve">b is: </w:t>
+      </w:r>
+      <w:r>
+        <w:rPr>
+          <w:rFonts w:hint="default" w:ascii="Times New Roman" w:hAnsi="Times New Roman" w:cs="Times New Roman"/>
+          <w:lang w:val="en-IN"/>
+        </w:rPr>
+        <w:t>1 &lt; b &lt; p-1</w:t>
       </w:r>
     </w:p>
     <w:p>
@@ -1075,7 +1545,49 @@
           <w:rFonts w:hint="default" w:ascii="Times New Roman" w:hAnsi="Times New Roman" w:cs="Times New Roman"/>
           <w:lang w:val="en-IN"/>
         </w:rPr>
-        <w:t>Alice calculates A = g^a mod p</w:t>
+        <w:t xml:space="preserve">Alice </w:t>
+      </w:r>
+      <w:r>
+        <w:rPr>
+          <w:rFonts w:hint="default" w:cs="Times New Roman"/>
+          <w:lang w:val="en-IN"/>
+        </w:rPr>
+        <w:t xml:space="preserve">then </w:t>
+      </w:r>
+      <w:r>
+        <w:rPr>
+          <w:rFonts w:hint="default" w:ascii="Times New Roman" w:hAnsi="Times New Roman" w:cs="Times New Roman"/>
+          <w:lang w:val="en-IN"/>
+        </w:rPr>
+        <w:t xml:space="preserve">calculates </w:t>
+      </w:r>
+      <w:r>
+        <w:rPr>
+          <w:rFonts w:hint="default" w:cs="Times New Roman"/>
+          <w:lang w:val="en-IN"/>
+        </w:rPr>
+        <w:t xml:space="preserve">A by </w:t>
+      </w:r>
+      <w:r>
+        <w:rPr>
+          <w:rFonts w:hint="default" w:ascii="Times New Roman" w:hAnsi="Times New Roman" w:cs="Times New Roman"/>
+          <w:lang w:val="en-IN"/>
+        </w:rPr>
+        <w:t xml:space="preserve">A = g^a </w:t>
+      </w:r>
+      <w:r>
+        <w:rPr>
+          <w:rFonts w:hint="default" w:cs="Times New Roman"/>
+          <w:lang w:val="en-IN"/>
+        </w:rPr>
+        <w:t>modules</w:t>
+      </w:r>
+      <w:r>
+        <w:rPr>
+          <w:rFonts w:hint="default" w:ascii="Times New Roman" w:hAnsi="Times New Roman" w:cs="Times New Roman"/>
+          <w:lang w:val="en-IN"/>
+        </w:rPr>
+        <w:t xml:space="preserve"> p</w:t>
       </w:r>
     </w:p>
     <w:p>
@@ -1097,7 +1609,49 @@
           <w:rFonts w:hint="default" w:ascii="Times New Roman" w:hAnsi="Times New Roman" w:cs="Times New Roman"/>
           <w:lang w:val="en-IN"/>
         </w:rPr>
-        <w:t>Bob calculates B = g^b mod p</w:t>
+        <w:t xml:space="preserve">Bob </w:t>
+      </w:r>
+      <w:r>
+        <w:rPr>
+          <w:rFonts w:hint="default" w:cs="Times New Roman"/>
+          <w:lang w:val="en-IN"/>
+        </w:rPr>
+        <w:t xml:space="preserve">also </w:t>
+      </w:r>
+      <w:r>
+        <w:rPr>
+          <w:rFonts w:hint="default" w:ascii="Times New Roman" w:hAnsi="Times New Roman" w:cs="Times New Roman"/>
+          <w:lang w:val="en-IN"/>
+        </w:rPr>
+        <w:t>calculates</w:t>
+      </w:r>
+      <w:r>
+        <w:rPr>
+          <w:rFonts w:hint="default" w:cs="Times New Roman"/>
+          <w:lang w:val="en-IN"/>
+        </w:rPr>
+        <w:t>B by</w:t>
+      </w:r>
+      <w:r>
+        <w:rPr>
+          <w:rFonts w:hint="default" w:ascii="Times New Roman" w:hAnsi="Times New Roman" w:cs="Times New Roman"/>
+          <w:lang w:val="en-IN"/>
+        </w:rPr>
+        <w:t xml:space="preserve"> B = g^b mod</w:t>
+      </w:r>
+      <w:r>
+        <w:rPr>
+          <w:rFonts w:hint="default" w:cs="Times New Roman"/>
+          <w:lang w:val="en-IN"/>
+        </w:rPr>
+        <w:t>ules</w:t>
+      </w:r>
+      <w:r>
+        <w:rPr>
+          <w:rFonts w:hint="default" w:ascii="Times New Roman" w:hAnsi="Times New Roman" w:cs="Times New Roman"/>
+          <w:lang w:val="en-IN"/>
+        </w:rPr>
+        <w:t xml:space="preserve"> p</w:t>
       </w:r>
     </w:p>
     <w:p>
@@ -1163,7 +1717,35 @@
           <w:rFonts w:hint="default" w:ascii="Times New Roman" w:hAnsi="Times New Roman" w:cs="Times New Roman"/>
           <w:lang w:val="en-IN"/>
         </w:rPr>
-        <w:t>Alice decrypts B using her private key and calculates K = B^a mod p</w:t>
+        <w:t xml:space="preserve">Alice decrypts B using her private key and calculates </w:t>
+      </w:r>
+      <w:r>
+        <w:rPr>
+          <w:rFonts w:hint="default" w:cs="Times New Roman"/>
+          <w:lang w:val="en-IN"/>
+        </w:rPr>
+        <w:t xml:space="preserve">K by </w:t>
+      </w:r>
+      <w:r>
+        <w:rPr>
+          <w:rFonts w:hint="default" w:ascii="Times New Roman" w:hAnsi="Times New Roman" w:cs="Times New Roman"/>
+          <w:lang w:val="en-IN"/>
+        </w:rPr>
+        <w:t>K = B^a mod</w:t>
+      </w:r>
+      <w:r>
+        <w:rPr>
+          <w:rFonts w:hint="default" w:cs="Times New Roman"/>
+          <w:lang w:val="en-IN"/>
+        </w:rPr>
+        <w:t>ules</w:t>
+      </w:r>
+      <w:r>
+        <w:rPr>
+          <w:rFonts w:hint="default" w:ascii="Times New Roman" w:hAnsi="Times New Roman" w:cs="Times New Roman"/>
+          <w:lang w:val="en-IN"/>
+        </w:rPr>
+        <w:t xml:space="preserve"> p</w:t>
       </w:r>
     </w:p>
     <w:p>
@@ -1185,7 +1767,35 @@
           <w:rFonts w:hint="default" w:ascii="Times New Roman" w:hAnsi="Times New Roman" w:cs="Times New Roman"/>
           <w:lang w:val="en-IN"/>
         </w:rPr>
-        <w:t>Bob decrypts A using his private key and calculates K = A^b mod p</w:t>
+        <w:t xml:space="preserve">Bob decrypts A using his private key and calculates </w:t>
+      </w:r>
+      <w:r>
+        <w:rPr>
+          <w:rFonts w:hint="default" w:cs="Times New Roman"/>
+          <w:lang w:val="en-IN"/>
+        </w:rPr>
+        <w:t xml:space="preserve">K by </w:t>
+      </w:r>
+      <w:r>
+        <w:rPr>
+          <w:rFonts w:hint="default" w:ascii="Times New Roman" w:hAnsi="Times New Roman" w:cs="Times New Roman"/>
+          <w:lang w:val="en-IN"/>
+        </w:rPr>
+        <w:t>K = A^b mod</w:t>
+      </w:r>
+      <w:r>
+        <w:rPr>
+          <w:rFonts w:hint="default" w:cs="Times New Roman"/>
+          <w:lang w:val="en-IN"/>
+        </w:rPr>
+        <w:t>ules</w:t>
+      </w:r>
+      <w:r>
+        <w:rPr>
+          <w:rFonts w:hint="default" w:ascii="Times New Roman" w:hAnsi="Times New Roman" w:cs="Times New Roman"/>
+          <w:lang w:val="en-IN"/>
+        </w:rPr>
+        <w:t xml:space="preserve"> p</w:t>
       </w:r>
     </w:p>
     <w:p>
@@ -1215,6 +1825,13 @@
       </w:pPr>
       <w:r>
         <w:rPr>
+          <w:rFonts w:hint="default" w:cs="Times New Roman"/>
+          <w:lang w:val="en-IN"/>
+        </w:rPr>
+        <w:t xml:space="preserve">Congratulations, </w:t>
+      </w:r>
+      <w:r>
+        <w:rPr>
           <w:rFonts w:hint="default" w:ascii="Times New Roman" w:hAnsi="Times New Roman" w:cs="Times New Roman"/>
           <w:lang w:val="en-IN"/>
         </w:rPr>
@@ -1247,7 +1864,21 @@
           <w:rFonts w:hint="default" w:ascii="Times New Roman" w:hAnsi="Times New Roman" w:cs="Times New Roman"/>
           <w:lang w:val="en-IN"/>
         </w:rPr>
-        <w:t>Alice and Bob can also use hash function on K using a secure hash function H() to produce a shared secret key K'</w:t>
+        <w:t xml:space="preserve">Alice and Bob can also use hash function on K </w:t>
+      </w:r>
+      <w:r>
+        <w:rPr>
+          <w:rFonts w:hint="default" w:cs="Times New Roman"/>
+          <w:lang w:val="en-IN"/>
+        </w:rPr>
+        <w:t>by a</w:t>
+      </w:r>
+      <w:r>
+        <w:rPr>
+          <w:rFonts w:hint="default" w:ascii="Times New Roman" w:hAnsi="Times New Roman" w:cs="Times New Roman"/>
+          <w:lang w:val="en-IN"/>
+        </w:rPr>
+        <w:t xml:space="preserve"> secure hash function  to produce a shared secret key K'</w:t>
       </w:r>
     </w:p>
     <w:p>
@@ -1420,81 +2051,6 @@
           <w:lang w:val="en-IN"/>
         </w:rPr>
       </w:pPr>
-      <w:r>
-        <w:rPr>
-          <w:rFonts w:hint="default" w:cs="Times New Roman"/>
-          <w:sz w:val="13"/>
-          <w:szCs w:val="13"/>
-          <w:lang w:val="en-IN"/>
-        </w:rPr>
-        <w:t>Reference:</w:t>
-      </w:r>
-      <w:r>
-        <w:rPr>
-          <w:rFonts w:hint="default" w:ascii="Times New Roman" w:hAnsi="Times New Roman" w:eastAsia="Times New Roman" w:cs="Times New Roman"/>
-          <w:sz w:val="13"/>
-          <w:szCs w:val="13"/>
-          <w:lang w:val="en-IN"/>
-        </w:rPr>
-        <w:t xml:space="preserve"> </w:t>
-      </w:r>
-      <w:r>
-        <w:rPr>
-          <w:rFonts w:hint="default" w:ascii="Times New Roman" w:hAnsi="Times New Roman" w:eastAsia="Times New Roman" w:cs="Times New Roman"/>
-          <w:sz w:val="13"/>
-          <w:szCs w:val="13"/>
-          <w:lang w:val="en-IN"/>
-        </w:rPr>
-        <w:fldChar w:fldCharType="begin"/>
-      </w:r>
-      <w:r>
-        <w:rPr>
-          <w:rFonts w:hint="default" w:ascii="Times New Roman" w:hAnsi="Times New Roman" w:eastAsia="Times New Roman" w:cs="Times New Roman"/>
-          <w:sz w:val="13"/>
-          <w:szCs w:val="13"/>
-          <w:lang w:val="en-IN"/>
-        </w:rPr>
-        <w:instrText xml:space="preserve"> HYPERLINK "https://cryptoquantus.com/2019/09/17/ix-diffie-hellman-merkle-key-exchange/" </w:instrText>
-      </w:r>
-      <w:r>
-        <w:rPr>
-          <w:rFonts w:hint="default" w:ascii="Times New Roman" w:hAnsi="Times New Roman" w:eastAsia="Times New Roman" w:cs="Times New Roman"/>
-          <w:sz w:val="13"/>
-          <w:szCs w:val="13"/>
-          <w:lang w:val="en-IN"/>
-        </w:rPr>
-        <w:fldChar w:fldCharType="separate"/>
-      </w:r>
-      <w:r>
-        <w:rPr>
-          <w:rStyle w:val="8"/>
-          <w:rFonts w:hint="default" w:ascii="Times New Roman" w:hAnsi="Times New Roman" w:eastAsia="Times New Roman" w:cs="Times New Roman"/>
-          <w:sz w:val="13"/>
-          <w:szCs w:val="13"/>
-          <w:lang w:val="en-IN"/>
-        </w:rPr>
-        <w:t>https://cryptoquantus.com/2019/09/17/ix-diffie-hellman-merkle-key-exchange/</w:t>
-      </w:r>
-      <w:r>
-        <w:rPr>
-          <w:rFonts w:hint="default" w:ascii="Times New Roman" w:hAnsi="Times New Roman" w:eastAsia="Times New Roman" w:cs="Times New Roman"/>
-          <w:sz w:val="13"/>
-          <w:szCs w:val="13"/>
-          <w:lang w:val="en-IN"/>
-        </w:rPr>
-        <w:fldChar w:fldCharType="end"/>
-      </w:r>
-    </w:p>
-    <w:p>
-      <w:pPr>
-        <w:ind w:firstLine="130" w:firstLineChars="100"/>
-        <w:rPr>
-          <w:rFonts w:hint="default" w:ascii="Times New Roman" w:hAnsi="Times New Roman" w:eastAsia="Times New Roman" w:cs="Times New Roman"/>
-          <w:sz w:val="13"/>
-          <w:szCs w:val="13"/>
-          <w:lang w:val="en-IN"/>
-        </w:rPr>
-      </w:pPr>
     </w:p>
     <w:p>
       <w:pPr>
@@ -1550,7 +2106,25 @@
           <w:szCs w:val="20"/>
           <w:lang w:val="en-IN"/>
         </w:rPr>
-        <w:t>Finally, both parties mix the color they have received from their counterpart with their respective private color. The outcome is a repugnant, yellow-brown concoction that is identical for both Alice and Bob. If a third party endeavored to intercept and eavesdrop on the exchange of colors, it would be arduous to determine the private color of each individual, thereby rendering it impossible to replicate the final mixture. In actuality, this process would entail the use of large numbers instead of colors, as computers can execute the required calculations expeditiously.</w:t>
+        <w:t xml:space="preserve">Finally, both parties combine the colors taken from each other with their own colors. The result is a </w:t>
+      </w:r>
+      <w:r>
+        <w:rPr>
+          <w:rFonts w:hint="default"/>
+          <w:sz w:val="20"/>
+          <w:szCs w:val="20"/>
+          <w:lang w:val="en-IN"/>
+        </w:rPr>
+        <w:t>weird</w:t>
+      </w:r>
+      <w:r>
+        <w:rPr>
+          <w:rFonts w:hint="default" w:ascii="Times New Roman" w:hAnsi="Times New Roman" w:eastAsia="Times New Roman"/>
+          <w:sz w:val="20"/>
+          <w:szCs w:val="20"/>
+          <w:lang w:val="en-IN"/>
+        </w:rPr>
+        <w:t xml:space="preserve"> yellow-brown combination that looks like Alice and Bob. If a third person intervenes and overhears the color transitions, it will be difficult to identify everyone's secret color and it will be impossible to create the final composition.In actuality, this process would entail the use of large numbers instead of colors, as computers can execute the required calculations expeditiously.</w:t>
       </w:r>
     </w:p>
     <w:p>
@@ -1628,7 +2202,7 @@
           <w:szCs w:val="20"/>
           <w:lang w:val="en-IN"/>
         </w:rPr>
-        <w:t xml:space="preserve">The Diffie-Hellman </w:t>
+        <w:t>Although the Diffie-Hellman key exchange mechanism is an outstanding encryption tool, the certificate procedure has a fundamental problem. It must not confuse security experts and pros. As a result, the algorithm's capacity to verify the validity of the exchange participants is called into doubt. As a result, it is subject to many forms of assaults, such as man-in-the-middle attacks, which can compromise</w:t>
       </w:r>
       <w:r>
         <w:rPr>
@@ -1637,52 +2211,16 @@
           <w:szCs w:val="20"/>
           <w:lang w:val="en-IN"/>
         </w:rPr>
-        <w:t>method of key exchange</w:t>
-      </w:r>
-      <w:r>
-        <w:rPr>
-          <w:rFonts w:hint="default" w:ascii="Times New Roman" w:hAnsi="Times New Roman" w:eastAsia="Times New Roman"/>
-          <w:sz w:val="20"/>
-          <w:szCs w:val="20"/>
-          <w:lang w:val="en-IN"/>
-        </w:rPr>
-        <w:t>, while an amazing cryptographic tool,</w:t>
-      </w:r>
-      <w:r>
-        <w:rPr>
-          <w:rFonts w:hint="default"/>
-          <w:sz w:val="20"/>
-          <w:szCs w:val="20"/>
-          <w:lang w:val="en-IN"/>
-        </w:rPr>
-        <w:t xml:space="preserve"> it</w:t>
-      </w:r>
-      <w:r>
-        <w:rPr>
-          <w:rFonts w:hint="default" w:ascii="Times New Roman" w:hAnsi="Times New Roman" w:eastAsia="Times New Roman"/>
-          <w:sz w:val="20"/>
-          <w:szCs w:val="20"/>
-          <w:lang w:val="en-IN"/>
-        </w:rPr>
-        <w:t xml:space="preserve"> has</w:t>
-      </w:r>
-      <w:r>
-        <w:rPr>
-          <w:rFonts w:hint="default"/>
-          <w:sz w:val="20"/>
-          <w:szCs w:val="20"/>
-          <w:lang w:val="en-IN"/>
-        </w:rPr>
-        <w:t xml:space="preserve"> a</w:t>
-      </w:r>
-      <w:r>
-        <w:rPr>
-          <w:rFonts w:hint="default" w:ascii="Times New Roman" w:hAnsi="Times New Roman" w:eastAsia="Times New Roman"/>
-          <w:sz w:val="20"/>
-          <w:szCs w:val="20"/>
-          <w:lang w:val="en-IN"/>
-        </w:rPr>
-        <w:t xml:space="preserve"> significant flaw in the form of an authentication mechanism. Its absence has caused anxiety among security specialists and academics alike. As a result, the algorithm's capacity to verify the validity of key exchange participants has been put into doubt. As a result, it may be vulnerable to numerous forms of assaults, such as man-in-the-middle attacks, which might jeopardise the security and integrity of sent data.</w:t>
+        <w:t xml:space="preserve"> and jeopardize the </w:t>
+      </w:r>
+      <w:r>
+        <w:rPr>
+          <w:rFonts w:hint="default" w:ascii="Times New Roman" w:hAnsi="Times New Roman" w:eastAsia="Times New Roman"/>
+          <w:sz w:val="20"/>
+          <w:szCs w:val="20"/>
+          <w:lang w:val="en-IN"/>
+        </w:rPr>
+        <w:t xml:space="preserve"> data security and integrity.</w:t>
       </w:r>
     </w:p>
     <w:p>
@@ -1752,7 +2290,61 @@
           <w:szCs w:val="20"/>
           <w:lang w:val="en-IN"/>
         </w:rPr>
-        <w:t>Diffie-Hellman algorithm can be resource intensive, resulting in higher resource usage and longer processing times. Due to its complex mathematical calculations, it may not be the most efficient algorithm for certain scenarios, particularly those involving limited computational resources. Additionally, the algorithm's intensive processing requirements can impact CPU performance time, potentially slowing down other important processes. Thus, while the Diffie-Hellman algorithm is a valuable tool for secure key exchange, its high computational demands should be carefully considered in order to ensure optimal performance.</w:t>
+        <w:t>Diffie-Hellman algorithm can be resource intensive, resulting in higher resource usage and longer processing times. Due to its complex mathematical calculations, it may not be the most efficient algorithm for certain scenarios, particularly those involving limited computational resources. Additionally, the algorithm's intensive processing requirements can impact CPU performance time, potentially slowing down other important processes. Thus, while the Diffie-Hellman algorithm is a</w:t>
+      </w:r>
+      <w:r>
+        <w:rPr>
+          <w:rFonts w:hint="default"/>
+          <w:sz w:val="20"/>
+          <w:szCs w:val="20"/>
+          <w:lang w:val="en-IN"/>
+        </w:rPr>
+        <w:t xml:space="preserve"> very</w:t>
+      </w:r>
+      <w:r>
+        <w:rPr>
+          <w:rFonts w:hint="default" w:ascii="Times New Roman" w:hAnsi="Times New Roman" w:eastAsia="Times New Roman"/>
+          <w:sz w:val="20"/>
+          <w:szCs w:val="20"/>
+          <w:lang w:val="en-IN"/>
+        </w:rPr>
+        <w:t xml:space="preserve"> valuable</w:t>
+      </w:r>
+      <w:r>
+        <w:rPr>
+          <w:rFonts w:hint="default"/>
+          <w:sz w:val="20"/>
+          <w:szCs w:val="20"/>
+          <w:lang w:val="en-IN"/>
+        </w:rPr>
+        <w:t xml:space="preserve"> like no other</w:t>
+      </w:r>
+      <w:r>
+        <w:rPr>
+          <w:rFonts w:hint="default" w:ascii="Times New Roman" w:hAnsi="Times New Roman" w:eastAsia="Times New Roman"/>
+          <w:sz w:val="20"/>
+          <w:szCs w:val="20"/>
+          <w:lang w:val="en-IN"/>
+        </w:rPr>
+        <w:t xml:space="preserve"> tool</w:t>
+      </w:r>
+      <w:r>
+        <w:rPr>
+          <w:rFonts w:hint="default"/>
+          <w:sz w:val="20"/>
+          <w:szCs w:val="20"/>
+          <w:lang w:val="en-IN"/>
+        </w:rPr>
+        <w:t xml:space="preserve"> used for</w:t>
+      </w:r>
+      <w:r>
+        <w:rPr>
+          <w:rFonts w:hint="default" w:ascii="Times New Roman" w:hAnsi="Times New Roman" w:eastAsia="Times New Roman"/>
+          <w:sz w:val="20"/>
+          <w:szCs w:val="20"/>
+          <w:lang w:val="en-IN"/>
+        </w:rPr>
+        <w:t xml:space="preserve"> secure key exchange, its high computational demands should be carefully considered in order to ensure optimal performance.</w:t>
       </w:r>
       <w:r>
         <w:rPr>
@@ -1796,7 +2388,7 @@
           <w:szCs w:val="20"/>
           <w:lang w:val="en-IN"/>
         </w:rPr>
-        <w:t xml:space="preserve"> Diffie-Hellman algorithm cannot be used for encryption of information</w:t>
+        <w:t xml:space="preserve"> Diffie-Hellman algorithm can</w:t>
       </w:r>
       <w:r>
         <w:rPr>
@@ -1805,6 +2397,24 @@
           <w:szCs w:val="20"/>
           <w:lang w:val="en-IN"/>
         </w:rPr>
+        <w:t xml:space="preserve"> on be used for sharing key no</w:t>
+      </w:r>
+      <w:r>
+        <w:rPr>
+          <w:rFonts w:hint="default" w:ascii="Times New Roman" w:hAnsi="Times New Roman" w:eastAsia="Times New Roman"/>
+          <w:sz w:val="20"/>
+          <w:szCs w:val="20"/>
+          <w:lang w:val="en-IN"/>
+        </w:rPr>
+        <w:t>d for encryption of information</w:t>
+      </w:r>
+      <w:r>
+        <w:rPr>
+          <w:rFonts w:hint="default"/>
+          <w:sz w:val="20"/>
+          <w:szCs w:val="20"/>
+          <w:lang w:val="en-IN"/>
+        </w:rPr>
         <w:t xml:space="preserve">. </w:t>
       </w:r>
       <w:r>
@@ -1814,7 +2424,7 @@
           <w:szCs w:val="20"/>
           <w:lang w:val="en-IN"/>
         </w:rPr>
-        <w:t>Diffie-Hellman algorithm cannot be used for encryption of information. It only provides a secure way to exchange keys between two parties. After the key exchange, a separate encryption algorithm must be used to encrypt the actual data being transmitted. This limitation is because the Diffie-Hellman algorithm is only concerned with generating a shared secret key, but does not provide any mechanism for encrypting or decrypting data.</w:t>
+        <w:t>It only provides a secure way to exchange keys between two parties. After the key exchange, a separate encryption algorithm must be used to encrypt the actual data being transmitted. This limitation is because the Diffie-Hellman algorithm is only concerned with generating a shared secret key, but does not provide any mechanism for encrypting or decrypting data.</w:t>
       </w:r>
     </w:p>
     <w:p>
@@ -1860,7 +2470,7 @@
           <w:szCs w:val="20"/>
           <w:lang w:val="en-IN"/>
         </w:rPr>
-        <w:t>Digital signature cannot be signed using Diffie-Hellman algorithm.</w:t>
+        <w:t>The Diffie Hellman calculation cannot be utilized to sign computerized marks. The Diffie-Hellman strategy can be utilized for key trades but not for advanced marks. Public-key cryptography, a on a very basic level modern cryptographic approach, is required for advanced signature procedures. Advanced marks permit you to approve the legitimacy of communications and guarantee that they are not altered with whereas in course. In spite of the fact that Diffie-Hellman may be utilized in conjunction with advanced signature methods, it cannot be used to create a advanced signature on its own.</w:t>
       </w:r>
       <w:r>
         <w:rPr>
@@ -1878,7 +2488,7 @@
           <w:szCs w:val="20"/>
           <w:lang w:val="en-IN"/>
         </w:rPr>
-        <w:t>The Diffie-Hellman algorithm, while useful for key exchange, cannot be used for digital signature generation. Digital signature schemes require the use of public key cryptography, which is a different cryptographic technique altogether. Digital signatures provide a way to verify the authenticity of messages and ensure that they have not been tampered with during transmission. While Diffie-Hellman can be used in conjunction with digital signature schemes, it cannot be used on its own to generate digital signatures. Instead, other algorithms such as RSA and DSA are typically used for digital signature generation</w:t>
+        <w:t>Other methods, such as RSA and DSA, are regularly utilized to create digital signature generation</w:t>
       </w:r>
       <w:r>
         <w:rPr>
@@ -1980,6 +2590,9 @@
     </w:p>
     <w:p>
       <w:pPr>
+        <w:pStyle w:val="5"/>
+        <w:ind w:left="126" w:right="103"/>
+        <w:jc w:val="both"/>
         <w:rPr>
           <w:rFonts w:hint="default" w:cs="Times New Roman"/>
           <w:sz w:val="16"/>
@@ -1987,74 +2600,6 @@
           <w:lang w:val="en-IN"/>
         </w:rPr>
       </w:pPr>
-      <w:r>
-        <w:rPr>
-          <w:rFonts w:hint="default" w:cs="Times New Roman"/>
-          <w:sz w:val="13"/>
-          <w:szCs w:val="13"/>
-          <w:lang w:val="en-IN"/>
-        </w:rPr>
-        <w:t xml:space="preserve">Reference: </w:t>
-      </w:r>
-      <w:r>
-        <w:rPr>
-          <w:rFonts w:hint="default" w:ascii="Times New Roman" w:hAnsi="Times New Roman" w:eastAsia="Times New Roman"/>
-          <w:sz w:val="13"/>
-          <w:szCs w:val="13"/>
-          <w:lang w:val="en-IN"/>
-        </w:rPr>
-        <w:fldChar w:fldCharType="begin"/>
-      </w:r>
-      <w:r>
-        <w:rPr>
-          <w:rFonts w:hint="default" w:ascii="Times New Roman" w:hAnsi="Times New Roman" w:eastAsia="Times New Roman"/>
-          <w:sz w:val="13"/>
-          <w:szCs w:val="13"/>
-          <w:lang w:val="en-IN"/>
-        </w:rPr>
-        <w:instrText xml:space="preserve"> HYPERLINK "https://www.simplilearn.com/ice9/free_resources_article_thumb/intro_2.PNG" </w:instrText>
-      </w:r>
-      <w:r>
-        <w:rPr>
-          <w:rFonts w:hint="default" w:ascii="Times New Roman" w:hAnsi="Times New Roman" w:eastAsia="Times New Roman"/>
-          <w:sz w:val="13"/>
-          <w:szCs w:val="13"/>
-          <w:lang w:val="en-IN"/>
-        </w:rPr>
-        <w:fldChar w:fldCharType="separate"/>
-      </w:r>
-      <w:r>
-        <w:rPr>
-          <w:rStyle w:val="8"/>
-          <w:rFonts w:hint="default" w:ascii="Times New Roman" w:hAnsi="Times New Roman" w:eastAsia="Times New Roman"/>
-          <w:sz w:val="13"/>
-          <w:szCs w:val="13"/>
-          <w:lang w:val="en-IN"/>
-        </w:rPr>
-        <w:t>https://www.simplilearn.com/ice9/free_resources_article_thumb/intro_2.PNG</w:t>
-      </w:r>
-      <w:r>
-        <w:rPr>
-          <w:rFonts w:hint="default" w:ascii="Times New Roman" w:hAnsi="Times New Roman" w:eastAsia="Times New Roman"/>
-          <w:sz w:val="13"/>
-          <w:szCs w:val="13"/>
-          <w:lang w:val="en-IN"/>
-        </w:rPr>
-        <w:fldChar w:fldCharType="end"/>
-      </w:r>
-    </w:p>
-    <w:p>
-      <w:pPr>
-        <w:pStyle w:val="5"/>
-        <w:ind w:left="126" w:right="103"/>
-        <w:jc w:val="both"/>
-        <w:rPr>
-          <w:rFonts w:hint="default" w:cs="Times New Roman"/>
-          <w:sz w:val="16"/>
-          <w:szCs w:val="16"/>
-          <w:lang w:val="en-IN"/>
-        </w:rPr>
-      </w:pPr>
     </w:p>
     <w:p>
       <w:pPr>
@@ -2101,7 +2646,7 @@
           <w:szCs w:val="20"/>
           <w:lang w:val="en-IN"/>
         </w:rPr>
-        <w:t>Small subgroup attack: This attack targets the structure used in the Diffie-Hellman key exchange, primarily admin groups. If the group has a small group (for example, a small group), the attacker can use the Pohlig-Hellman algorithm to solve the problem of inequality of the logarithm in the group, thereby revealing the information secret. To prevent this attack, it is recommended to use groups with large leaders or without small groups, such as groups of elliptic curves.</w:t>
+        <w:t>Small subgroup attack: This attack targets the structure used in the Diffie-Hellman key exchange, primarily admin groups. If the group has a small group (for example, a small group), the attacker can use the Pohlig-Hellman algorithm that can help solve the problem of inequality of the logarithm in group, thereby revealing the information secret. To prevent this attack, it is recommended to use groups with large leaders or without small groups, such as groups of elliptic curves.</w:t>
       </w:r>
     </w:p>
     <w:p>
@@ -2159,7 +2704,7 @@
           <w:szCs w:val="20"/>
           <w:lang w:val="en-IN"/>
         </w:rPr>
-        <w:t xml:space="preserve">Quadratic remainder stop: This argument uses the fact that mod p has exactly two roots for the prime number p and the quadratic remainder a (i.e., integer squared modulo p). An attacker can use this tool to reduce logarithm inequality problems to simple quadratic problems that can be solved efficiently using the Tonelli-Shanks algorithm. To prevent this attack, it is recommended to use the prime number p so that p-1 has a large value and makes the quadratic problem more significant. [6] </w:t>
+        <w:t xml:space="preserve">Quadratic remainder stop: This argument uses the fact that mod p has exactly two roots for the prime number p and the quadratic remainder a (i.e., integer squared modulo p). An attacker can use this tool to reduce logarithm inequality problems to simple quadratic problems that can be solved efficiently using the Tonelli-Shanks algorithm. To prevent this attack, it is recommended to use the prime number “p” so that “p-1” has vey large unsolvable value and makes the quadratic problem more significant. [6] </w:t>
       </w:r>
     </w:p>
     <w:p>
@@ -2198,7 +2743,7 @@
           <w:szCs w:val="20"/>
           <w:lang w:val="en-IN"/>
         </w:rPr>
-        <w:t>The drawbacks of the Diffie-Hellman key exchange algorithm are numerous. The lack of an authentication procedure and vulnerability to man-in-the-middle attacks make it less secure than other modern encryption methods. Furthermore, the algorithm is computationally intensive, leading to high resource and CPU performance costs. It is limited to symmetric key exchange, and encryption of information and digital signature cannot be performed using this algorithm. Therefore, while the Diffie-Hellman algorithm was groundbreaking in its time, its limitations have been exposed, and modern encryption methods have since surpassed it in terms of security and efficiency.</w:t>
+        <w:t>The drawbacks of the Diffie-Hellman key exchange algorithm are numerous. Lack of an authentication procedure and vulnerability to man-in-the-middle attacks make it less secure than other modern encryption methods. Furthermore, the algorithm is computationally intensive, leading to high resource and CPU performance costs. It is limited to symmetric key exchange, and encryption of information and digital signature cannot be performed using this algorithm. Therefore, while the Diffie-Hellman algorithm was groundbreaking in its time, its limitations have been exposed, and modern encryption methods have since surpassed it in terms of security and efficiency.</w:t>
       </w:r>
     </w:p>
     <w:p>
@@ -2301,7 +2846,24 @@
           <w:sz w:val="20"/>
           <w:szCs w:val="20"/>
         </w:rPr>
-        <w:t>Modern cryptographic systems are utilizing the Diffie-Hellman key exchange algorithm to enable secure and efficient communication. The use of elliptic curve cryptography (ECC) in combination with Diffie-Hellman, known as ECDH, is one of the latest developments in this area</w:t>
+        <w:t xml:space="preserve">Modern cryptographic systems are utilizing the Diffie-Hellman key exchange algorithm to enable secure and efficient communication. </w:t>
+      </w:r>
+      <w:r>
+        <w:rPr>
+          <w:rFonts w:hint="default" w:ascii="Times New Roman" w:hAnsi="Times New Roman" w:eastAsia="Times New Roman"/>
+          <w:sz w:val="20"/>
+          <w:szCs w:val="20"/>
+          <w:lang w:val="en-IN"/>
+        </w:rPr>
+        <w:t>U</w:t>
+      </w:r>
+      <w:r>
+        <w:rPr>
+          <w:rFonts w:hint="default" w:ascii="Times New Roman" w:hAnsi="Times New Roman" w:eastAsia="Times New Roman"/>
+          <w:sz w:val="20"/>
+          <w:szCs w:val="20"/>
+        </w:rPr>
+        <w:t>se of elliptic curve cryptography (ECC) in combination with Diffie-Hellman, known as ECDH, is one of the latest developments in this area</w:t>
       </w:r>
       <w:r>
         <w:rPr>
@@ -2335,7 +2897,24 @@
           <w:sz w:val="20"/>
           <w:szCs w:val="20"/>
         </w:rPr>
-        <w:t>. The MQV protocol, which extends the basic Diffie-Hellman key exchange to allow for mutual authentication, has also gained popularity in recent years. Furthermore, zero knowledge proofs such as ZKP-DL, are being used in conjunction with the Diffie-Hellman key exchange to authenticate participants without revealing any information about their private keys. These advancements underscore the continuing importance and relevance of the Diffie-Hellman key exchange algorithm in contemporary cryptographic systems.</w:t>
+        <w:t>. The MQV protocol, which extends the basic Diffie-Hellman key exchange to allow for mutual authentication, has also gained popularity in recent years. Furthermore, zero knowledge proofs such as ZKP-DL, are being used in conjunction with the Diffie-Hellman key exchange to authenticate participants without revealing</w:t>
+      </w:r>
+      <w:r>
+        <w:rPr>
+          <w:rFonts w:hint="default" w:ascii="Times New Roman" w:hAnsi="Times New Roman" w:eastAsia="Times New Roman"/>
+          <w:sz w:val="20"/>
+          <w:szCs w:val="20"/>
+          <w:lang w:val="en-IN"/>
+        </w:rPr>
+        <w:t xml:space="preserve"> their</w:t>
+      </w:r>
+      <w:r>
+        <w:rPr>
+          <w:rFonts w:hint="default" w:ascii="Times New Roman" w:hAnsi="Times New Roman" w:eastAsia="Times New Roman"/>
+          <w:sz w:val="20"/>
+          <w:szCs w:val="20"/>
+        </w:rPr>
+        <w:t xml:space="preserve"> information about their private keys. These advancements underscore the continuing importance and relevance of the Diffie-Hellman key exchange  in contemporary cryptographic systems.</w:t>
       </w:r>
     </w:p>
     <w:p>
@@ -2390,7 +2969,109 @@
           <w:sz w:val="20"/>
           <w:szCs w:val="20"/>
         </w:rPr>
-        <w:t>SSL (Secure Sockets Layer) protocol is a widely used encryption protocol that provides secure communication on the Internet. The system is based on a combination of public-key and symmetric-key cryptography, which has become an essential part of modern network security. SSL provides secure communication between clients and servers by protecting sensitive information such as passwords, credit card numbers and other personal information from unauthorized access. SSL uses a combination of asymmetric and symmetric key encryption to create a secure connection between client and server. When a client initiates a connection with a server, the server sends it an SSL certificate containing its public key</w:t>
+        <w:t xml:space="preserve">SSL </w:t>
+      </w:r>
+      <w:r>
+        <w:rPr>
+          <w:rFonts w:hint="default" w:ascii="Times New Roman" w:hAnsi="Times New Roman" w:eastAsia="Times New Roman"/>
+          <w:sz w:val="20"/>
+          <w:szCs w:val="20"/>
+          <w:lang w:val="en-IN"/>
+        </w:rPr>
+        <w:t xml:space="preserve">which is </w:t>
+      </w:r>
+      <w:r>
+        <w:rPr>
+          <w:rFonts w:hint="default" w:ascii="Times New Roman" w:hAnsi="Times New Roman" w:eastAsia="Times New Roman"/>
+          <w:sz w:val="20"/>
+          <w:szCs w:val="20"/>
+        </w:rPr>
+        <w:t>Secure Sockets Layer protocol is a widely used encryption protocol that provides secure communication on the Internet. The system is built on a frankenstein</w:t>
+      </w:r>
+      <w:r>
+        <w:rPr>
+          <w:rFonts w:hint="default" w:ascii="Times New Roman" w:hAnsi="Times New Roman" w:eastAsia="Times New Roman"/>
+          <w:sz w:val="20"/>
+          <w:szCs w:val="20"/>
+          <w:lang w:val="en-IN"/>
+        </w:rPr>
+        <w:t xml:space="preserve"> </w:t>
+      </w:r>
+      <w:r>
+        <w:rPr>
+          <w:rFonts w:hint="default" w:ascii="Times New Roman" w:hAnsi="Times New Roman" w:eastAsia="Times New Roman"/>
+          <w:sz w:val="20"/>
+          <w:szCs w:val="20"/>
+        </w:rPr>
+        <w:t xml:space="preserve"> of public-key and s</w:t>
+      </w:r>
+      <w:r>
+        <w:rPr>
+          <w:rFonts w:hint="default" w:ascii="Times New Roman" w:hAnsi="Times New Roman" w:eastAsia="Times New Roman"/>
+          <w:sz w:val="20"/>
+          <w:szCs w:val="20"/>
+          <w:lang w:val="en-IN"/>
+        </w:rPr>
+        <w:t>ymmetric</w:t>
+      </w:r>
+      <w:r>
+        <w:rPr>
+          <w:rFonts w:hint="default" w:ascii="Times New Roman" w:hAnsi="Times New Roman" w:eastAsia="Times New Roman"/>
+          <w:sz w:val="20"/>
+          <w:szCs w:val="20"/>
+        </w:rPr>
+        <w:t>-key cryptography, both of which have become critical aspects of cybersecurity in recent years. SSL protects communication between clients and servers by preventing access to sensitive data such as, credit card numbers</w:t>
+      </w:r>
+      <w:r>
+        <w:rPr>
+          <w:rFonts w:hint="default" w:ascii="Times New Roman" w:hAnsi="Times New Roman" w:eastAsia="Times New Roman"/>
+          <w:sz w:val="20"/>
+          <w:szCs w:val="20"/>
+          <w:lang w:val="en-IN"/>
+        </w:rPr>
+        <w:t>,</w:t>
+      </w:r>
+      <w:r>
+        <w:rPr>
+          <w:rFonts w:hint="default" w:ascii="Times New Roman" w:hAnsi="Times New Roman" w:eastAsia="Times New Roman"/>
+          <w:sz w:val="20"/>
+          <w:szCs w:val="20"/>
+        </w:rPr>
+        <w:t xml:space="preserve"> p</w:t>
+      </w:r>
+      <w:r>
+        <w:rPr>
+          <w:rFonts w:hint="default" w:ascii="Times New Roman" w:hAnsi="Times New Roman" w:eastAsia="Times New Roman"/>
+          <w:sz w:val="20"/>
+          <w:szCs w:val="20"/>
+          <w:lang w:val="en-IN"/>
+        </w:rPr>
+        <w:t>ins details,</w:t>
+      </w:r>
+      <w:r>
+        <w:rPr>
+          <w:rFonts w:hint="default" w:ascii="Times New Roman" w:hAnsi="Times New Roman" w:eastAsia="Times New Roman"/>
+          <w:sz w:val="20"/>
+          <w:szCs w:val="20"/>
+        </w:rPr>
+        <w:t xml:space="preserve"> and other personal information. SSL secures the connection between client and server us</w:t>
+      </w:r>
+      <w:r>
+        <w:rPr>
+          <w:rFonts w:hint="default" w:ascii="Times New Roman" w:hAnsi="Times New Roman" w:eastAsia="Times New Roman"/>
+          <w:sz w:val="20"/>
+          <w:szCs w:val="20"/>
+          <w:lang w:val="en-IN"/>
+        </w:rPr>
+        <w:t>es</w:t>
+      </w:r>
+      <w:r>
+        <w:rPr>
+          <w:rFonts w:hint="default" w:ascii="Times New Roman" w:hAnsi="Times New Roman" w:eastAsia="Times New Roman"/>
+          <w:sz w:val="20"/>
+          <w:szCs w:val="20"/>
+        </w:rPr>
+        <w:t xml:space="preserve"> symmetric key encryption. When a client establishes a connection to a server, the server delivers the client an SSL certificate with the server's open key</w:t>
       </w:r>
       <w:r>
         <w:rPr>
@@ -2433,7 +3114,75 @@
           <w:sz w:val="20"/>
           <w:szCs w:val="20"/>
         </w:rPr>
-        <w:t>The client then generates a session key and encrypts it with the server's public key so that only the server can decrypt the key. This session is then used for other communications between the client and server, allowing for fast and efficient data transfer. One of the main features of SSL is that it offers end-to-end encryption, keeping data private and tamper-proof in transit. SSL also provides authentication by allowing the client to communicate with the intended client and not a fraudster. This is done by verifying the SSL certificate presented by the server and making sure it is issued by a trusted authority.</w:t>
+        <w:t xml:space="preserve">The client </w:t>
+      </w:r>
+      <w:r>
+        <w:rPr>
+          <w:rFonts w:hint="default" w:ascii="Times New Roman" w:hAnsi="Times New Roman" w:eastAsia="Times New Roman"/>
+          <w:sz w:val="20"/>
+          <w:szCs w:val="20"/>
+          <w:lang w:val="en-IN"/>
+        </w:rPr>
+        <w:t>then creates</w:t>
+      </w:r>
+      <w:r>
+        <w:rPr>
+          <w:rFonts w:hint="default" w:ascii="Times New Roman" w:hAnsi="Times New Roman" w:eastAsia="Times New Roman"/>
+          <w:sz w:val="20"/>
+          <w:szCs w:val="20"/>
+        </w:rPr>
+        <w:t xml:space="preserve"> a key </w:t>
+      </w:r>
+      <w:r>
+        <w:rPr>
+          <w:rFonts w:hint="default" w:ascii="Times New Roman" w:hAnsi="Times New Roman" w:eastAsia="Times New Roman"/>
+          <w:sz w:val="20"/>
+          <w:szCs w:val="20"/>
+          <w:lang w:val="en-IN"/>
+        </w:rPr>
+        <w:t xml:space="preserve">using cryptography for the session </w:t>
+      </w:r>
+      <w:r>
+        <w:rPr>
+          <w:rFonts w:hint="default" w:ascii="Times New Roman" w:hAnsi="Times New Roman" w:eastAsia="Times New Roman"/>
+          <w:sz w:val="20"/>
+          <w:szCs w:val="20"/>
+        </w:rPr>
+        <w:t xml:space="preserve">and encrypts it with the server's public key </w:t>
+      </w:r>
+      <w:r>
+        <w:rPr>
+          <w:rFonts w:hint="default" w:ascii="Times New Roman" w:hAnsi="Times New Roman" w:eastAsia="Times New Roman"/>
+          <w:sz w:val="20"/>
+          <w:szCs w:val="20"/>
+          <w:lang w:val="en-IN"/>
+        </w:rPr>
+        <w:t xml:space="preserve">hence, </w:t>
+      </w:r>
+      <w:r>
+        <w:rPr>
+          <w:rFonts w:hint="default" w:ascii="Times New Roman" w:hAnsi="Times New Roman" w:eastAsia="Times New Roman"/>
+          <w:sz w:val="20"/>
+          <w:szCs w:val="20"/>
+        </w:rPr>
+        <w:t>only the server can decrypt the</w:t>
+      </w:r>
+      <w:r>
+        <w:rPr>
+          <w:rFonts w:hint="default" w:ascii="Times New Roman" w:hAnsi="Times New Roman" w:eastAsia="Times New Roman"/>
+          <w:sz w:val="20"/>
+          <w:szCs w:val="20"/>
+          <w:lang w:val="en-IN"/>
+        </w:rPr>
+        <w:t xml:space="preserve"> session</w:t>
+      </w:r>
+      <w:r>
+        <w:rPr>
+          <w:rFonts w:hint="default" w:ascii="Times New Roman" w:hAnsi="Times New Roman" w:eastAsia="Times New Roman"/>
+          <w:sz w:val="20"/>
+          <w:szCs w:val="20"/>
+        </w:rPr>
+        <w:t xml:space="preserve"> key. This session is then used for other communications between the client and server, allowing for fast and efficient data transfer. One of the main features of SSL is that it offers end-to-end encryption, keeping data private and tamper-proof in transit. SSL also provides authentication by allowing the client to communicate with the intended client and not a fraudster. This is done by verifying the SSL certificate presented by the server and making sure it is issued by a trusted authority.</w:t>
       </w:r>
     </w:p>
     <w:p>
@@ -2533,24 +3282,101 @@
           <w:sz w:val="20"/>
           <w:szCs w:val="20"/>
         </w:rPr>
-        <w:t>Elliptic Curve Diffie-Hellman (ECDH) is a key exchange protocol that uses the discrete logarithm problem in the context of elliptic curve cryptography. ECDH is similar to traditional Diffie-Hellman, but it uses elliptic curves instead of modular exponentiation. The primary advantage of ECDH is that it provides equivalent security with shorter key sizes compared to traditional Diffie-Hellman.</w:t>
-      </w:r>
-      <w:r>
-        <w:rPr>
-          <w:rFonts w:hint="default" w:ascii="Times New Roman" w:hAnsi="Times New Roman" w:eastAsia="Times New Roman"/>
-          <w:sz w:val="20"/>
-          <w:szCs w:val="20"/>
-          <w:lang w:val="en-IN"/>
-        </w:rPr>
-        <w:t xml:space="preserve"> </w:t>
-      </w:r>
-      <w:r>
-        <w:rPr>
-          <w:rFonts w:hint="default" w:ascii="Times New Roman" w:hAnsi="Times New Roman" w:eastAsia="Times New Roman"/>
-          <w:sz w:val="20"/>
-          <w:szCs w:val="20"/>
-        </w:rPr>
-        <w:t>In ECDH, each party generates an elliptic curve private key, which is then used to compute the corresponding public key. The public keys are then exchanged between the parties, and each party computes a shared secret using their private key and the other party's public key. The shared secret can then be used as the basis for a symmetric key encryption algorithm.</w:t>
+        <w:t>Elliptic Curve Diffie-Hellman</w:t>
+      </w:r>
+      <w:r>
+        <w:rPr>
+          <w:rFonts w:hint="default" w:ascii="Times New Roman" w:hAnsi="Times New Roman" w:eastAsia="Times New Roman"/>
+          <w:sz w:val="20"/>
+          <w:szCs w:val="20"/>
+          <w:lang w:val="en-IN"/>
+        </w:rPr>
+        <w:t xml:space="preserve"> also knows as </w:t>
+      </w:r>
+      <w:r>
+        <w:rPr>
+          <w:rFonts w:hint="default" w:ascii="Times New Roman" w:hAnsi="Times New Roman" w:eastAsia="Times New Roman"/>
+          <w:sz w:val="20"/>
+          <w:szCs w:val="20"/>
+        </w:rPr>
+        <w:t>ECDH is a</w:t>
+      </w:r>
+      <w:r>
+        <w:rPr>
+          <w:rFonts w:hint="default" w:ascii="Times New Roman" w:hAnsi="Times New Roman" w:eastAsia="Times New Roman"/>
+          <w:sz w:val="20"/>
+          <w:szCs w:val="20"/>
+          <w:lang w:val="en-IN"/>
+        </w:rPr>
+        <w:t xml:space="preserve">lso </w:t>
+      </w:r>
+      <w:r>
+        <w:rPr>
+          <w:rFonts w:hint="default" w:ascii="Times New Roman" w:hAnsi="Times New Roman" w:eastAsia="Times New Roman"/>
+          <w:sz w:val="20"/>
+          <w:szCs w:val="20"/>
+        </w:rPr>
+        <w:t xml:space="preserve"> key exchange protocol that uses the </w:t>
+      </w:r>
+      <w:r>
+        <w:rPr>
+          <w:rFonts w:hint="default" w:ascii="Times New Roman" w:hAnsi="Times New Roman" w:eastAsia="Times New Roman"/>
+          <w:sz w:val="20"/>
+          <w:szCs w:val="20"/>
+          <w:lang w:val="en-IN"/>
+        </w:rPr>
+        <w:t>“</w:t>
+      </w:r>
+      <w:r>
+        <w:rPr>
+          <w:rFonts w:hint="default" w:ascii="Times New Roman" w:hAnsi="Times New Roman" w:eastAsia="Times New Roman"/>
+          <w:sz w:val="20"/>
+          <w:szCs w:val="20"/>
+        </w:rPr>
+        <w:t>discrete logarithm problem</w:t>
+      </w:r>
+      <w:r>
+        <w:rPr>
+          <w:rFonts w:hint="default" w:ascii="Times New Roman" w:hAnsi="Times New Roman" w:eastAsia="Times New Roman"/>
+          <w:sz w:val="20"/>
+          <w:szCs w:val="20"/>
+          <w:lang w:val="en-IN"/>
+        </w:rPr>
+        <w:t>”[15]</w:t>
+      </w:r>
+      <w:r>
+        <w:rPr>
+          <w:rFonts w:hint="default" w:ascii="Times New Roman" w:hAnsi="Times New Roman" w:eastAsia="Times New Roman"/>
+          <w:sz w:val="20"/>
+          <w:szCs w:val="20"/>
+        </w:rPr>
+        <w:t xml:space="preserve"> in the context of </w:t>
+      </w:r>
+      <w:r>
+        <w:rPr>
+          <w:rFonts w:hint="default" w:ascii="Times New Roman" w:hAnsi="Times New Roman" w:eastAsia="Times New Roman"/>
+          <w:sz w:val="20"/>
+          <w:szCs w:val="20"/>
+          <w:lang w:val="en-IN"/>
+        </w:rPr>
+        <w:t xml:space="preserve">the new </w:t>
+      </w:r>
+      <w:r>
+        <w:rPr>
+          <w:rFonts w:hint="default" w:ascii="Times New Roman" w:hAnsi="Times New Roman" w:eastAsia="Times New Roman"/>
+          <w:sz w:val="20"/>
+          <w:szCs w:val="20"/>
+        </w:rPr>
+        <w:t>elliptic curve cryptography. ECDH is similar to traditional Diffie-Hellman, but it uses elliptic curves instead of modular exponentiation. ECDH provides equivalent security with shorter key sizes compared to traditional Diffie-Hellman.</w:t>
+      </w:r>
+      <w:r>
+        <w:rPr>
+          <w:rFonts w:hint="default" w:ascii="Times New Roman" w:hAnsi="Times New Roman" w:eastAsia="Times New Roman"/>
+          <w:sz w:val="20"/>
+          <w:szCs w:val="20"/>
+          <w:lang w:val="en-IN"/>
+        </w:rPr>
+        <w:t xml:space="preserve"> Each party in ECDH generates an elliptic curve private key that is used to calculate the corresponding public key. Public keys are exchanged by calculating secret data using each party's own private key and the other party's public key. The shared secret is used as the basis for symmetric key cryptography.</w:t>
       </w:r>
     </w:p>
     <w:p>
@@ -2577,7 +3403,126 @@
           <w:sz w:val="20"/>
           <w:szCs w:val="20"/>
         </w:rPr>
-        <w:t>ECDH is used in a wide range of applications, including secure communication channels, digital signatures, and cryptographic key management. One notable use of ECDH is in the Transport Layer Security (TLS) protocol, which is used to secure internet communications. TLS uses ECDH to establish a shared secret between the client and server, which is then used to encrypt the data transmitted between them.</w:t>
+        <w:t>ECDH is utilized in numerous applications, counting secure communications, computerized</w:t>
+      </w:r>
+      <w:r>
+        <w:rPr>
+          <w:rFonts w:hint="default" w:ascii="Times New Roman" w:hAnsi="Times New Roman" w:eastAsia="Times New Roman"/>
+          <w:sz w:val="20"/>
+          <w:szCs w:val="20"/>
+          <w:lang w:val="en-IN"/>
+        </w:rPr>
+        <w:t xml:space="preserve"> digital certificates</w:t>
+      </w:r>
+      <w:r>
+        <w:rPr>
+          <w:rFonts w:hint="default" w:ascii="Times New Roman" w:hAnsi="Times New Roman" w:eastAsia="Times New Roman"/>
+          <w:sz w:val="20"/>
+          <w:szCs w:val="20"/>
+        </w:rPr>
+        <w:t>, and watchword administration</w:t>
+      </w:r>
+      <w:r>
+        <w:rPr>
+          <w:rFonts w:hint="default" w:ascii="Times New Roman" w:hAnsi="Times New Roman" w:eastAsia="Times New Roman"/>
+          <w:sz w:val="20"/>
+          <w:szCs w:val="20"/>
+          <w:lang w:val="en-IN"/>
+        </w:rPr>
+        <w:t xml:space="preserve"> as well as key management while sharing between servers</w:t>
+      </w:r>
+      <w:r>
+        <w:rPr>
+          <w:rFonts w:hint="default" w:ascii="Times New Roman" w:hAnsi="Times New Roman" w:eastAsia="Times New Roman"/>
+          <w:sz w:val="20"/>
+          <w:szCs w:val="20"/>
+        </w:rPr>
+        <w:t>. It is known that the Transport Layer Security (TLS) convention utilized</w:t>
+      </w:r>
+      <w:r>
+        <w:rPr>
+          <w:rFonts w:hint="default" w:ascii="Times New Roman" w:hAnsi="Times New Roman" w:eastAsia="Times New Roman"/>
+          <w:sz w:val="20"/>
+          <w:szCs w:val="20"/>
+          <w:lang w:val="en-IN"/>
+        </w:rPr>
+        <w:t xml:space="preserve"> it</w:t>
+      </w:r>
+      <w:r>
+        <w:rPr>
+          <w:rFonts w:hint="default" w:ascii="Times New Roman" w:hAnsi="Times New Roman" w:eastAsia="Times New Roman"/>
+          <w:sz w:val="20"/>
+          <w:szCs w:val="20"/>
+        </w:rPr>
+        <w:t xml:space="preserve"> to secure Web associations employments</w:t>
+      </w:r>
+      <w:r>
+        <w:rPr>
+          <w:rFonts w:hint="default" w:ascii="Times New Roman" w:hAnsi="Times New Roman" w:eastAsia="Times New Roman"/>
+          <w:sz w:val="20"/>
+          <w:szCs w:val="20"/>
+          <w:lang w:val="en-IN"/>
+        </w:rPr>
+        <w:t xml:space="preserve"> between client and servers</w:t>
+      </w:r>
+      <w:r>
+        <w:rPr>
+          <w:rFonts w:hint="default" w:ascii="Times New Roman" w:hAnsi="Times New Roman" w:eastAsia="Times New Roman"/>
+          <w:sz w:val="20"/>
+          <w:szCs w:val="20"/>
+        </w:rPr>
+        <w:t>. TLS employments ECDH to set up a shared</w:t>
+      </w:r>
+      <w:r>
+        <w:rPr>
+          <w:rFonts w:hint="default" w:ascii="Times New Roman" w:hAnsi="Times New Roman" w:eastAsia="Times New Roman"/>
+          <w:sz w:val="20"/>
+          <w:szCs w:val="20"/>
+          <w:lang w:val="en-IN"/>
+        </w:rPr>
+        <w:t xml:space="preserve"> secret, </w:t>
+      </w:r>
+      <w:r>
+        <w:rPr>
+          <w:rFonts w:hint="default" w:ascii="Times New Roman" w:hAnsi="Times New Roman" w:eastAsia="Times New Roman"/>
+          <w:sz w:val="20"/>
+          <w:szCs w:val="20"/>
+        </w:rPr>
+        <w:t xml:space="preserve">which is utilized to scramble </w:t>
+      </w:r>
+      <w:r>
+        <w:rPr>
+          <w:rFonts w:hint="default" w:ascii="Times New Roman" w:hAnsi="Times New Roman" w:eastAsia="Times New Roman"/>
+          <w:sz w:val="20"/>
+          <w:szCs w:val="20"/>
+          <w:lang w:val="en-IN"/>
+        </w:rPr>
+        <w:t xml:space="preserve">and securing </w:t>
+      </w:r>
+      <w:r>
+        <w:rPr>
+          <w:rFonts w:hint="default" w:ascii="Times New Roman" w:hAnsi="Times New Roman" w:eastAsia="Times New Roman"/>
+          <w:sz w:val="20"/>
+          <w:szCs w:val="20"/>
+        </w:rPr>
+        <w:t xml:space="preserve">the information </w:t>
+      </w:r>
+      <w:r>
+        <w:rPr>
+          <w:rFonts w:hint="default" w:ascii="Times New Roman" w:hAnsi="Times New Roman" w:eastAsia="Times New Roman"/>
+          <w:sz w:val="20"/>
+          <w:szCs w:val="20"/>
+          <w:lang w:val="en-IN"/>
+        </w:rPr>
+        <w:t>transmitted</w:t>
+      </w:r>
+      <w:r>
+        <w:rPr>
+          <w:rFonts w:hint="default" w:ascii="Times New Roman" w:hAnsi="Times New Roman" w:eastAsia="Times New Roman"/>
+          <w:sz w:val="20"/>
+          <w:szCs w:val="20"/>
+        </w:rPr>
+        <w:t xml:space="preserve"> between them.</w:t>
       </w:r>
     </w:p>
     <w:p>
@@ -2604,7 +3549,24 @@
           <w:sz w:val="20"/>
           <w:szCs w:val="20"/>
         </w:rPr>
-        <w:t>ECDH has several advantages over traditional Diffie-Hellman. Firstly, ECDH provides equivalent security with shorter key sizes, which reduces the computational overhead of generating and transmitting keys. Secondly, ECDH is more resistant to attacks based on the discrete logarithm problem, which makes it more secure than traditional Diffie-Hellman. Finally, ECDH is more efficient than traditional Diffie-Hellman, making it better suited for use in applications where computational resources are limited.</w:t>
+        <w:t xml:space="preserve">ECDH has several advantages over traditional Diffie-Hellman. Firstly, ECDH provides equivalent security with shorter key sizes, which reduces the computational overhead of generating and transmitting keys. Secondly, ECDH is more resistant to attacks based on the discrete logarithm problem, which </w:t>
+      </w:r>
+      <w:r>
+        <w:rPr>
+          <w:rFonts w:hint="default" w:ascii="Times New Roman" w:hAnsi="Times New Roman" w:eastAsia="Times New Roman"/>
+          <w:sz w:val="20"/>
+          <w:szCs w:val="20"/>
+          <w:lang w:val="en-IN"/>
+        </w:rPr>
+        <w:t xml:space="preserve">is </w:t>
+      </w:r>
+      <w:r>
+        <w:rPr>
+          <w:rFonts w:hint="default" w:ascii="Times New Roman" w:hAnsi="Times New Roman" w:eastAsia="Times New Roman"/>
+          <w:sz w:val="20"/>
+          <w:szCs w:val="20"/>
+        </w:rPr>
+        <w:t>more secure than traditional Diffie-Hellman. Finally, ECDH is more efficient than traditional Diffie-Hellman, making it better suited for use in applications where computational resources are limited.</w:t>
       </w:r>
     </w:p>
     <w:p>
@@ -2694,41 +3656,92 @@
           <w:sz w:val="20"/>
           <w:szCs w:val="20"/>
         </w:rPr>
-        <w:t>Menezes-Qu-Vanstone, is a</w:t>
-      </w:r>
-      <w:r>
-        <w:rPr>
-          <w:rFonts w:hint="default" w:ascii="Times New Roman" w:hAnsi="Times New Roman" w:eastAsia="Times New Roman"/>
-          <w:sz w:val="20"/>
-          <w:szCs w:val="20"/>
-          <w:lang w:val="en-IN"/>
-        </w:rPr>
-        <w:t>lso a</w:t>
-      </w:r>
-      <w:r>
-        <w:rPr>
-          <w:rFonts w:hint="default" w:ascii="Times New Roman" w:hAnsi="Times New Roman" w:eastAsia="Times New Roman"/>
-          <w:sz w:val="20"/>
-          <w:szCs w:val="20"/>
-        </w:rPr>
-        <w:t xml:space="preserve"> key agreement protocol that is an extension of the Diffie-Hellman protocol. Like Diffie-Hellman, it allows two parties to establish a shared secret key over an insecure channel. However, MQV has several advantages over Diffie-Hellman, such as providing protection against man-in-the-middle attacks and allowing the use of short-term public keys.</w:t>
-      </w:r>
-      <w:r>
-        <w:rPr>
-          <w:rFonts w:hint="default" w:ascii="Times New Roman" w:hAnsi="Times New Roman" w:eastAsia="Times New Roman"/>
-          <w:sz w:val="20"/>
-          <w:szCs w:val="20"/>
-          <w:lang w:val="en-IN"/>
-        </w:rPr>
-        <w:t xml:space="preserve"> </w:t>
-      </w:r>
-      <w:r>
-        <w:rPr>
-          <w:rFonts w:hint="default" w:ascii="Times New Roman" w:hAnsi="Times New Roman" w:eastAsia="Times New Roman"/>
-          <w:sz w:val="20"/>
-          <w:szCs w:val="20"/>
-        </w:rPr>
-        <w:t>MQV uses elliptic curve cryptography (ECC) to provide stronger security than traditional Diffie-Hellman. ECC allows for smaller key sizes while still maintaining the same level of security as larger key sizes in traditional cryptography. The use of shorter keys allows for faster computation, which is especially useful in resource-constrained environments such as mobile devices</w:t>
+        <w:t xml:space="preserve">Menezes-Qu-Vanstone is a key agreement protocol that is </w:t>
+      </w:r>
+      <w:r>
+        <w:rPr>
+          <w:rFonts w:hint="default" w:ascii="Times New Roman" w:hAnsi="Times New Roman" w:eastAsia="Times New Roman"/>
+          <w:sz w:val="20"/>
+          <w:szCs w:val="20"/>
+          <w:lang w:val="en-IN"/>
+        </w:rPr>
+        <w:t xml:space="preserve">more of a </w:t>
+      </w:r>
+      <w:r>
+        <w:rPr>
+          <w:rFonts w:hint="default" w:ascii="Times New Roman" w:hAnsi="Times New Roman" w:eastAsia="Times New Roman"/>
+          <w:sz w:val="20"/>
+          <w:szCs w:val="20"/>
+        </w:rPr>
+        <w:t xml:space="preserve">Diffie-Hellman protocol extension. It allows two parties to design an safe encryption </w:t>
+      </w:r>
+      <w:r>
+        <w:rPr>
+          <w:rFonts w:hint="default" w:ascii="Times New Roman" w:hAnsi="Times New Roman" w:eastAsia="Times New Roman"/>
+          <w:sz w:val="20"/>
+          <w:szCs w:val="20"/>
+          <w:lang w:val="en-IN"/>
+        </w:rPr>
+        <w:t xml:space="preserve">channel </w:t>
+      </w:r>
+      <w:r>
+        <w:rPr>
+          <w:rFonts w:hint="default" w:ascii="Times New Roman" w:hAnsi="Times New Roman" w:eastAsia="Times New Roman"/>
+          <w:sz w:val="20"/>
+          <w:szCs w:val="20"/>
+        </w:rPr>
+        <w:t xml:space="preserve">system, similar to Diffie-Hellman. MQV, on the other hand, offers several advantages over Diffie-Hellman, including the ability to prevent </w:t>
+      </w:r>
+      <w:r>
+        <w:rPr>
+          <w:rFonts w:hint="default" w:ascii="Times New Roman" w:hAnsi="Times New Roman" w:eastAsia="Times New Roman"/>
+          <w:sz w:val="20"/>
+          <w:szCs w:val="20"/>
+          <w:lang w:val="en-IN"/>
+        </w:rPr>
+        <w:t>MITM</w:t>
+      </w:r>
+      <w:r>
+        <w:rPr>
+          <w:rFonts w:hint="default" w:ascii="Times New Roman" w:hAnsi="Times New Roman" w:eastAsia="Times New Roman"/>
+          <w:sz w:val="20"/>
+          <w:szCs w:val="20"/>
+        </w:rPr>
+        <w:t xml:space="preserve"> attacks and use shorter public keys</w:t>
+      </w:r>
+      <w:r>
+        <w:rPr>
+          <w:rFonts w:hint="default" w:ascii="Times New Roman" w:hAnsi="Times New Roman" w:eastAsia="Times New Roman"/>
+          <w:sz w:val="20"/>
+          <w:szCs w:val="20"/>
+          <w:lang w:val="en-IN"/>
+        </w:rPr>
+        <w:t xml:space="preserve"> for faster processing</w:t>
+      </w:r>
+      <w:r>
+        <w:rPr>
+          <w:rFonts w:hint="default" w:ascii="Times New Roman" w:hAnsi="Times New Roman" w:eastAsia="Times New Roman"/>
+          <w:sz w:val="20"/>
+          <w:szCs w:val="20"/>
+        </w:rPr>
+        <w:t>. To give more security than Diffie-Hellman, MQV employs Elliptic Curve Cryptography (ECC). ECC enables the use of lower key sizes while preserving the same security</w:t>
+      </w:r>
+      <w:r>
+        <w:rPr>
+          <w:rFonts w:hint="default" w:ascii="Times New Roman" w:hAnsi="Times New Roman" w:eastAsia="Times New Roman"/>
+          <w:sz w:val="20"/>
+          <w:szCs w:val="20"/>
+          <w:lang w:val="en-IN"/>
+        </w:rPr>
+        <w:t xml:space="preserve"> intigrity</w:t>
+      </w:r>
+      <w:r>
+        <w:rPr>
+          <w:rFonts w:hint="default" w:ascii="Times New Roman" w:hAnsi="Times New Roman" w:eastAsia="Times New Roman"/>
+          <w:sz w:val="20"/>
+          <w:szCs w:val="20"/>
+        </w:rPr>
+        <w:t xml:space="preserve"> as bigger key sizes in traditional cryptography. The use of shorter keys allows for faster computation, which is especially useful in resource-constrained environments such as mobile devices</w:t>
       </w:r>
       <w:r>
         <w:rPr>
@@ -2774,7 +3787,7 @@
           <w:szCs w:val="20"/>
           <w:lang w:val="en-IN"/>
         </w:rPr>
-        <w:t xml:space="preserve"> HMQV, A Secure Diffie-Hellman High-Performance Protocol. It is a version of the conventional Diffie-Hellman key exchange protocol designed to improve key exchange security and performance in limited contexts such as wireless sensor networks. HMQV is a high-performance and secure key exchange protocol designed for usage in resource-constrained situations. Its reciprocal authentication, forward secrecy, resilience to side-channel attacks, and rapid key exchange make it a popular choice for wireless sensor networks, mobile devices, and other resource-constrained situations.</w:t>
+        <w:t xml:space="preserve"> HMQV, A Secure Diffie-Hellman High-Performance Protocol. It is a version of conventional Diffie-Hellman key exchange designed for improving key exchange security and performance in limited contexts such as wireless sensor networks. HMQV is a high-performance and secure key exchange protocol designed for usage in resource-constrained situations. Its reciprocal authentication, forward secrecy, resilience to side-channel attacks, and rapid key exchange make it a popular choice for wireless sensor networks, mobile devices, and other resource-constrained situations.</w:t>
       </w:r>
     </w:p>
     <w:p>
@@ -2801,7 +3814,75 @@
           <w:sz w:val="20"/>
           <w:szCs w:val="20"/>
         </w:rPr>
-        <w:t>MQV also incorporates an added layer of security through the use of a three-pass protocol. This protocol ensures that both parties can verify the authenticity of each other's public keys before the shared secret key is established. This protects against man-in-the-middle attacks, where a third party intercepts and alters communications between the two parties.</w:t>
+        <w:t xml:space="preserve">MQV also incorporates an added layer of security through the use of a three-pass protocol. This protocol ensures that both parties can verify the authenticity of other's public keys before the </w:t>
+      </w:r>
+      <w:r>
+        <w:rPr>
+          <w:rFonts w:hint="default" w:ascii="Times New Roman" w:hAnsi="Times New Roman" w:eastAsia="Times New Roman"/>
+          <w:sz w:val="20"/>
+          <w:szCs w:val="20"/>
+          <w:lang w:val="en-IN"/>
+        </w:rPr>
+        <w:t xml:space="preserve">connection </w:t>
+      </w:r>
+      <w:r>
+        <w:rPr>
+          <w:rFonts w:hint="default" w:ascii="Times New Roman" w:hAnsi="Times New Roman" w:eastAsia="Times New Roman"/>
+          <w:sz w:val="20"/>
+          <w:szCs w:val="20"/>
+        </w:rPr>
+        <w:t xml:space="preserve">is established. This protects against </w:t>
+      </w:r>
+      <w:r>
+        <w:rPr>
+          <w:rFonts w:hint="default" w:ascii="Times New Roman" w:hAnsi="Times New Roman" w:eastAsia="Times New Roman"/>
+          <w:sz w:val="20"/>
+          <w:szCs w:val="20"/>
+          <w:lang w:val="en-IN"/>
+        </w:rPr>
+        <w:t>MITM</w:t>
+      </w:r>
+      <w:r>
+        <w:rPr>
+          <w:rFonts w:hint="default" w:ascii="Times New Roman" w:hAnsi="Times New Roman" w:eastAsia="Times New Roman"/>
+          <w:sz w:val="20"/>
+          <w:szCs w:val="20"/>
+        </w:rPr>
+        <w:t>, where a third party intercepts</w:t>
+      </w:r>
+      <w:r>
+        <w:rPr>
+          <w:rFonts w:hint="default" w:ascii="Times New Roman" w:hAnsi="Times New Roman" w:eastAsia="Times New Roman"/>
+          <w:sz w:val="20"/>
+          <w:szCs w:val="20"/>
+          <w:lang w:val="en-IN"/>
+        </w:rPr>
+        <w:t xml:space="preserve"> the </w:t>
+      </w:r>
+      <w:r>
+        <w:rPr>
+          <w:rFonts w:hint="default" w:ascii="Times New Roman" w:hAnsi="Times New Roman" w:eastAsia="Times New Roman"/>
+          <w:sz w:val="20"/>
+          <w:szCs w:val="20"/>
+        </w:rPr>
+        <w:t xml:space="preserve"> communications </w:t>
+      </w:r>
+      <w:r>
+        <w:rPr>
+          <w:rFonts w:hint="default" w:ascii="Times New Roman" w:hAnsi="Times New Roman" w:eastAsia="Times New Roman"/>
+          <w:sz w:val="20"/>
+          <w:szCs w:val="20"/>
+          <w:lang w:val="en-IN"/>
+        </w:rPr>
+        <w:t>and hence has the power to alter the information flowing through both end</w:t>
+      </w:r>
+      <w:r>
+        <w:rPr>
+          <w:rFonts w:hint="default" w:ascii="Times New Roman" w:hAnsi="Times New Roman" w:eastAsia="Times New Roman"/>
+          <w:sz w:val="20"/>
+          <w:szCs w:val="20"/>
+        </w:rPr>
+        <w:t>.</w:t>
       </w:r>
       <w:r>
         <w:rPr>
@@ -2928,7 +4009,143 @@
           <w:sz w:val="20"/>
           <w:szCs w:val="20"/>
         </w:rPr>
-        <w:t>DHIES or Diffie-Hellman Integrated Encryption Scheme is a cryptographic scheme that combines Diffie-Hellman key exchange with an integrated encryption algorithm. DHIES allows two parties to use a Diffie-Hellman exchange to generate a shared key that is then used to secure and decrypt messages. This scheme provides an efficient and secure way of exchanging encrypted messages between parties without the need for a public key system. The DHIES scheme uses a distributed network algorithm that uses a combination algorithm to encrypt the actual message, and a Diffie-Hellman key exchange is used to exchange keys for encryption. The encryption algorithm used in DHIES may be a combination encryption algorithm, but the most commonly used algorithms include AES and 3DES.</w:t>
+        <w:t>DHIES or Diffie-Hellman Integrated Encryption Scheme</w:t>
+      </w:r>
+      <w:r>
+        <w:rPr>
+          <w:rFonts w:hint="default" w:ascii="Times New Roman" w:hAnsi="Times New Roman" w:eastAsia="Times New Roman"/>
+          <w:sz w:val="20"/>
+          <w:szCs w:val="20"/>
+          <w:lang w:val="en-IN"/>
+        </w:rPr>
+        <w:t xml:space="preserve"> as it stands </w:t>
+      </w:r>
+      <w:r>
+        <w:rPr>
+          <w:rFonts w:hint="default" w:ascii="Times New Roman" w:hAnsi="Times New Roman" w:eastAsia="Times New Roman"/>
+          <w:sz w:val="20"/>
+          <w:szCs w:val="20"/>
+        </w:rPr>
+        <w:t xml:space="preserve"> is acryptographic </w:t>
+      </w:r>
+      <w:r>
+        <w:rPr>
+          <w:rFonts w:hint="default" w:ascii="Times New Roman" w:hAnsi="Times New Roman" w:eastAsia="Times New Roman"/>
+          <w:sz w:val="20"/>
+          <w:szCs w:val="20"/>
+          <w:lang w:val="en-IN"/>
+        </w:rPr>
+        <w:t>which</w:t>
+      </w:r>
+      <w:r>
+        <w:rPr>
+          <w:rFonts w:hint="default" w:ascii="Times New Roman" w:hAnsi="Times New Roman" w:eastAsia="Times New Roman"/>
+          <w:sz w:val="20"/>
+          <w:szCs w:val="20"/>
+        </w:rPr>
+        <w:t xml:space="preserve"> combines</w:t>
+      </w:r>
+      <w:r>
+        <w:rPr>
+          <w:rFonts w:hint="default" w:ascii="Times New Roman" w:hAnsi="Times New Roman" w:eastAsia="Times New Roman"/>
+          <w:sz w:val="20"/>
+          <w:szCs w:val="20"/>
+          <w:lang w:val="en-IN"/>
+        </w:rPr>
+        <w:t xml:space="preserve"> the</w:t>
+      </w:r>
+      <w:r>
+        <w:rPr>
+          <w:rFonts w:hint="default" w:ascii="Times New Roman" w:hAnsi="Times New Roman" w:eastAsia="Times New Roman"/>
+          <w:sz w:val="20"/>
+          <w:szCs w:val="20"/>
+        </w:rPr>
+        <w:t xml:space="preserve"> Diffie-Hellman key exchange</w:t>
+      </w:r>
+      <w:r>
+        <w:rPr>
+          <w:rFonts w:hint="default" w:ascii="Times New Roman" w:hAnsi="Times New Roman" w:eastAsia="Times New Roman"/>
+          <w:sz w:val="20"/>
+          <w:szCs w:val="20"/>
+          <w:lang w:val="en-IN"/>
+        </w:rPr>
+        <w:t xml:space="preserve"> algoritm</w:t>
+      </w:r>
+      <w:r>
+        <w:rPr>
+          <w:rFonts w:hint="default" w:ascii="Times New Roman" w:hAnsi="Times New Roman" w:eastAsia="Times New Roman"/>
+          <w:sz w:val="20"/>
+          <w:szCs w:val="20"/>
+        </w:rPr>
+        <w:t xml:space="preserve"> with an integrated encryption algorithm. DHIES allows two parties to use a Diffie-Hellman exchange </w:t>
+      </w:r>
+      <w:r>
+        <w:rPr>
+          <w:rFonts w:hint="default" w:ascii="Times New Roman" w:hAnsi="Times New Roman" w:eastAsia="Times New Roman"/>
+          <w:sz w:val="20"/>
+          <w:szCs w:val="20"/>
+          <w:lang w:val="en-IN"/>
+        </w:rPr>
+        <w:t>which helps to</w:t>
+      </w:r>
+      <w:r>
+        <w:rPr>
+          <w:rFonts w:hint="default" w:ascii="Times New Roman" w:hAnsi="Times New Roman" w:eastAsia="Times New Roman"/>
+          <w:sz w:val="20"/>
+          <w:szCs w:val="20"/>
+        </w:rPr>
+        <w:t xml:space="preserve"> shar</w:t>
+      </w:r>
+      <w:r>
+        <w:rPr>
+          <w:rFonts w:hint="default" w:ascii="Times New Roman" w:hAnsi="Times New Roman" w:eastAsia="Times New Roman"/>
+          <w:sz w:val="20"/>
+          <w:szCs w:val="20"/>
+          <w:lang w:val="en-IN"/>
+        </w:rPr>
+        <w:t>e</w:t>
+      </w:r>
+      <w:r>
+        <w:rPr>
+          <w:rFonts w:hint="default" w:ascii="Times New Roman" w:hAnsi="Times New Roman" w:eastAsia="Times New Roman"/>
+          <w:sz w:val="20"/>
+          <w:szCs w:val="20"/>
+        </w:rPr>
+        <w:t xml:space="preserve"> key that is then used to secure and decrypt messages. This scheme provides an efficient and secure way of exchanging encrypted messages between parties without the need for a public key system. The DHIES scheme uses a distributed network algorithm that uses a combination algorithm to encrypt the actual message, and a Diffie</w:t>
+      </w:r>
+      <w:r>
+        <w:rPr>
+          <w:rFonts w:hint="default" w:ascii="Times New Roman" w:hAnsi="Times New Roman" w:eastAsia="Times New Roman"/>
+          <w:sz w:val="20"/>
+          <w:szCs w:val="20"/>
+          <w:lang w:val="en-IN"/>
+        </w:rPr>
+        <w:t xml:space="preserve"> </w:t>
+      </w:r>
+      <w:r>
+        <w:rPr>
+          <w:rFonts w:hint="default" w:ascii="Times New Roman" w:hAnsi="Times New Roman" w:eastAsia="Times New Roman"/>
+          <w:sz w:val="20"/>
+          <w:szCs w:val="20"/>
+        </w:rPr>
+        <w:t xml:space="preserve">Hellman key exchange is used to exchange keys for encryption. </w:t>
+      </w:r>
+      <w:r>
+        <w:rPr>
+          <w:rFonts w:hint="default" w:ascii="Times New Roman" w:hAnsi="Times New Roman" w:eastAsia="Times New Roman"/>
+          <w:sz w:val="20"/>
+          <w:szCs w:val="20"/>
+          <w:lang w:val="en-IN"/>
+        </w:rPr>
+        <w:t>E</w:t>
+      </w:r>
+      <w:r>
+        <w:rPr>
+          <w:rFonts w:hint="default" w:ascii="Times New Roman" w:hAnsi="Times New Roman" w:eastAsia="Times New Roman"/>
+          <w:sz w:val="20"/>
+          <w:szCs w:val="20"/>
+        </w:rPr>
+        <w:t>ncryption algorithm used in DHIES may be a combination encryption algorithm, but the most commonly used algorithms include AES and 3DES.</w:t>
       </w:r>
     </w:p>
     <w:p>
@@ -2971,7 +4188,75 @@
           <w:sz w:val="20"/>
           <w:szCs w:val="20"/>
         </w:rPr>
-        <w:t>DHIES concept also provides a way to use digital signatures to identify the sender. A digital signature is created using the sender's private key, which can be verified using the sender's public key. This allows the recipient to trust that the message came from the sender and was not tampered with during transmission.</w:t>
+        <w:t>DHIES concept also provides a way to use digital signatures to identify the sender. The sender's private key is used to generate a digital signature, which can be validated using the sender's public key</w:t>
+      </w:r>
+      <w:r>
+        <w:rPr>
+          <w:rFonts w:hint="default" w:ascii="Times New Roman" w:hAnsi="Times New Roman" w:eastAsia="Times New Roman"/>
+          <w:sz w:val="20"/>
+          <w:szCs w:val="20"/>
+          <w:lang w:val="en-IN"/>
+        </w:rPr>
+        <w:t xml:space="preserve"> this whole thing comes under Public key infrastructure</w:t>
+      </w:r>
+      <w:r>
+        <w:rPr>
+          <w:rFonts w:hint="default" w:ascii="Times New Roman" w:hAnsi="Times New Roman" w:eastAsia="Times New Roman"/>
+          <w:sz w:val="20"/>
+          <w:szCs w:val="20"/>
+        </w:rPr>
+        <w:t>. This gives the recipie</w:t>
+      </w:r>
+      <w:r>
+        <w:rPr>
+          <w:rFonts w:hint="default" w:ascii="Times New Roman" w:hAnsi="Times New Roman" w:eastAsia="Times New Roman"/>
+          <w:sz w:val="20"/>
+          <w:szCs w:val="20"/>
+          <w:lang w:val="en-IN"/>
+        </w:rPr>
+        <w:t>nt</w:t>
+      </w:r>
+      <w:r>
+        <w:rPr>
+          <w:rFonts w:hint="default" w:ascii="Times New Roman" w:hAnsi="Times New Roman" w:eastAsia="Times New Roman"/>
+          <w:sz w:val="20"/>
+          <w:szCs w:val="20"/>
+        </w:rPr>
+        <w:t xml:space="preserve"> confidence that the communication originated </w:t>
+      </w:r>
+      <w:r>
+        <w:rPr>
+          <w:rFonts w:hint="default" w:ascii="Times New Roman" w:hAnsi="Times New Roman" w:eastAsia="Times New Roman"/>
+          <w:sz w:val="20"/>
+          <w:szCs w:val="20"/>
+          <w:lang w:val="en-IN"/>
+        </w:rPr>
+        <w:t>by</w:t>
+      </w:r>
+      <w:r>
+        <w:rPr>
+          <w:rFonts w:hint="default" w:ascii="Times New Roman" w:hAnsi="Times New Roman" w:eastAsia="Times New Roman"/>
+          <w:sz w:val="20"/>
+          <w:szCs w:val="20"/>
+        </w:rPr>
+        <w:t xml:space="preserve"> the sender and was not tampered</w:t>
+      </w:r>
+      <w:r>
+        <w:rPr>
+          <w:rFonts w:hint="default" w:ascii="Times New Roman" w:hAnsi="Times New Roman" w:eastAsia="Times New Roman"/>
+          <w:sz w:val="20"/>
+          <w:szCs w:val="20"/>
+          <w:lang w:val="en-IN"/>
+        </w:rPr>
+        <w:t xml:space="preserve"> or altered with </w:t>
+      </w:r>
+      <w:r>
+        <w:rPr>
+          <w:rFonts w:hint="default" w:ascii="Times New Roman" w:hAnsi="Times New Roman" w:eastAsia="Times New Roman"/>
+          <w:sz w:val="20"/>
+          <w:szCs w:val="20"/>
+        </w:rPr>
+        <w:t>during transit.</w:t>
       </w:r>
     </w:p>
     <w:p>
@@ -2996,6 +4281,15 @@
           <w:rFonts w:hint="default" w:ascii="Times New Roman" w:hAnsi="Times New Roman" w:eastAsia="Times New Roman"/>
           <w:sz w:val="20"/>
           <w:szCs w:val="20"/>
+          <w:lang w:val="en-IN"/>
+        </w:rPr>
+        <w:t xml:space="preserve">This </w:t>
+      </w:r>
+      <w:r>
+        <w:rPr>
+          <w:rFonts w:hint="default" w:ascii="Times New Roman" w:hAnsi="Times New Roman" w:eastAsia="Times New Roman"/>
+          <w:sz w:val="20"/>
+          <w:szCs w:val="20"/>
         </w:rPr>
         <w:t>provides an additional layer of security by using Diffie-Hellman key exchange in DHIES.</w:t>
       </w:r>
@@ -3006,15 +4300,15 @@
           <w:szCs w:val="20"/>
           <w:lang w:val="en-IN"/>
         </w:rPr>
-        <w:t xml:space="preserve"> </w:t>
-      </w:r>
-      <w:r>
-        <w:rPr>
-          <w:rFonts w:hint="default" w:ascii="Times New Roman" w:hAnsi="Times New Roman" w:eastAsia="Times New Roman"/>
-          <w:sz w:val="20"/>
-          <w:szCs w:val="20"/>
-        </w:rPr>
-        <w:t>The shared free keys generated by the Diffie-Hellman key exchange are private to the two communicating parties, making it difficult for attackers to intercept and decrypt messages. The DHIES concept also uses a technique called key derivation, which ensures that the symmetric key used for encryption is derived from Diffie-Hellman encryption to be secure and effective.</w:t>
+        <w:t xml:space="preserve"> Sh</w:t>
+      </w:r>
+      <w:r>
+        <w:rPr>
+          <w:rFonts w:hint="default" w:ascii="Times New Roman" w:hAnsi="Times New Roman" w:eastAsia="Times New Roman"/>
+          <w:sz w:val="20"/>
+          <w:szCs w:val="20"/>
+        </w:rPr>
+        <w:t>ared keys generated by the Diffie-Hellman are private to the two communicating parties, making it difficult for attackers to intercept and decrypt messages. The DHIES concept also uses a technique called key derivation, which ensures that the symmetric key used for encryption is derived from Diffie-Hellman encryption to be secure and effective.</w:t>
       </w:r>
     </w:p>
     <w:p>
@@ -3047,6 +4341,24 @@
       <w:pPr>
         <w:numPr>
           <w:ilvl w:val="0"/>
+          <w:numId w:val="0"/>
+        </w:numPr>
+        <w:tabs>
+          <w:tab w:val="left" w:pos="1405"/>
+        </w:tabs>
+        <w:spacing w:before="159"/>
+        <w:jc w:val="both"/>
+        <w:rPr>
+          <w:rFonts w:hint="default" w:ascii="Times New Roman" w:hAnsi="Times New Roman" w:eastAsia="Times New Roman"/>
+          <w:sz w:val="20"/>
+          <w:szCs w:val="20"/>
+        </w:rPr>
+      </w:pPr>
+    </w:p>
+    <w:p>
+      <w:pPr>
+        <w:numPr>
+          <w:ilvl w:val="0"/>
           <w:numId w:val="4"/>
         </w:numPr>
         <w:tabs>
@@ -3095,7 +4407,126 @@
           <w:sz w:val="20"/>
           <w:szCs w:val="20"/>
         </w:rPr>
-        <w:t>ZZero-knowledge proof (ZKP) is a cryptographic technique that allows one party to prove to the other party that they have certain information or information without revealing the information itself. Essentially, ZKPs allow one party to prove to another party that they know a secret without revealing the secret itself. This is especially useful where privacy is important and parties want to avoid sharing sensitive information. Deffie-Hellman key exchange is often used in the ZKP process because it allows both parties to create a shared secret without revealing it to others. This secret teaching can be used as a basis for ZKP.</w:t>
+        <w:t xml:space="preserve">Zero-knowledge proof (ZKP) is </w:t>
+      </w:r>
+      <w:r>
+        <w:rPr>
+          <w:rFonts w:hint="default" w:ascii="Times New Roman" w:hAnsi="Times New Roman" w:eastAsia="Times New Roman"/>
+          <w:sz w:val="20"/>
+          <w:szCs w:val="20"/>
+          <w:lang w:val="en-IN"/>
+        </w:rPr>
+        <w:t>a</w:t>
+      </w:r>
+      <w:r>
+        <w:rPr>
+          <w:rFonts w:hint="default" w:ascii="Times New Roman" w:hAnsi="Times New Roman" w:eastAsia="Times New Roman"/>
+          <w:sz w:val="20"/>
+          <w:szCs w:val="20"/>
+        </w:rPr>
+        <w:t xml:space="preserve"> technique that</w:t>
+      </w:r>
+      <w:r>
+        <w:rPr>
+          <w:rFonts w:hint="default" w:ascii="Times New Roman" w:hAnsi="Times New Roman" w:eastAsia="Times New Roman"/>
+          <w:sz w:val="20"/>
+          <w:szCs w:val="20"/>
+          <w:lang w:val="en-IN"/>
+        </w:rPr>
+        <w:t xml:space="preserve"> uses cryptography and </w:t>
+      </w:r>
+      <w:r>
+        <w:rPr>
+          <w:rFonts w:hint="default" w:ascii="Times New Roman" w:hAnsi="Times New Roman" w:eastAsia="Times New Roman"/>
+          <w:sz w:val="20"/>
+          <w:szCs w:val="20"/>
+        </w:rPr>
+        <w:t xml:space="preserve"> allows </w:t>
+      </w:r>
+      <w:r>
+        <w:rPr>
+          <w:rFonts w:hint="default" w:ascii="Times New Roman" w:hAnsi="Times New Roman" w:eastAsia="Times New Roman"/>
+          <w:sz w:val="20"/>
+          <w:szCs w:val="20"/>
+          <w:lang w:val="en-IN"/>
+        </w:rPr>
+        <w:t xml:space="preserve">for </w:t>
+      </w:r>
+      <w:r>
+        <w:rPr>
+          <w:rFonts w:hint="default" w:ascii="Times New Roman" w:hAnsi="Times New Roman" w:eastAsia="Times New Roman"/>
+          <w:sz w:val="20"/>
+          <w:szCs w:val="20"/>
+        </w:rPr>
+        <w:t>part</w:t>
+      </w:r>
+      <w:r>
+        <w:rPr>
+          <w:rFonts w:hint="default" w:ascii="Times New Roman" w:hAnsi="Times New Roman" w:eastAsia="Times New Roman"/>
+          <w:sz w:val="20"/>
+          <w:szCs w:val="20"/>
+          <w:lang w:val="en-IN"/>
+        </w:rPr>
+        <w:t xml:space="preserve">ies in an connection </w:t>
+      </w:r>
+      <w:r>
+        <w:rPr>
+          <w:rFonts w:hint="default" w:ascii="Times New Roman" w:hAnsi="Times New Roman" w:eastAsia="Times New Roman"/>
+          <w:sz w:val="20"/>
+          <w:szCs w:val="20"/>
+        </w:rPr>
+        <w:t xml:space="preserve">to prove to the other party that they have certain information </w:t>
+      </w:r>
+      <w:r>
+        <w:rPr>
+          <w:rFonts w:hint="default" w:ascii="Times New Roman" w:hAnsi="Times New Roman" w:eastAsia="Times New Roman"/>
+          <w:sz w:val="20"/>
+          <w:szCs w:val="20"/>
+          <w:lang w:val="en-IN"/>
+        </w:rPr>
+        <w:t>and don’t have to rely on sharing</w:t>
+      </w:r>
+      <w:r>
+        <w:rPr>
+          <w:rFonts w:hint="default" w:ascii="Times New Roman" w:hAnsi="Times New Roman" w:eastAsia="Times New Roman"/>
+          <w:sz w:val="20"/>
+          <w:szCs w:val="20"/>
+        </w:rPr>
+        <w:t xml:space="preserve"> the </w:t>
+      </w:r>
+      <w:r>
+        <w:rPr>
+          <w:rFonts w:hint="default" w:ascii="Times New Roman" w:hAnsi="Times New Roman" w:eastAsia="Times New Roman"/>
+          <w:sz w:val="20"/>
+          <w:szCs w:val="20"/>
+          <w:lang w:val="en-IN"/>
+        </w:rPr>
+        <w:t xml:space="preserve">important </w:t>
+      </w:r>
+      <w:r>
+        <w:rPr>
+          <w:rFonts w:hint="default" w:ascii="Times New Roman" w:hAnsi="Times New Roman" w:eastAsia="Times New Roman"/>
+          <w:sz w:val="20"/>
+          <w:szCs w:val="20"/>
+        </w:rPr>
+        <w:t>information itself</w:t>
+      </w:r>
+      <w:r>
+        <w:rPr>
+          <w:rFonts w:hint="default" w:ascii="Times New Roman" w:hAnsi="Times New Roman" w:eastAsia="Times New Roman"/>
+          <w:sz w:val="20"/>
+          <w:szCs w:val="20"/>
+          <w:lang w:val="en-IN"/>
+        </w:rPr>
+        <w:t xml:space="preserve">. </w:t>
+      </w:r>
+      <w:r>
+        <w:rPr>
+          <w:rFonts w:hint="default" w:ascii="Times New Roman" w:hAnsi="Times New Roman" w:eastAsia="Times New Roman"/>
+          <w:sz w:val="20"/>
+          <w:szCs w:val="20"/>
+        </w:rPr>
+        <w:t>This is especially useful where privacy is important and parties want to avoid sharing sensitive information. Deffie-Hellman key exchange is often used in the ZKP process because it allows both parties to create a shared secret without revealing it to others. This secret teaching can be used as a basis for ZKP.</w:t>
       </w:r>
     </w:p>
     <w:p>
@@ -3121,7 +4552,58 @@
           <w:sz w:val="20"/>
           <w:szCs w:val="20"/>
         </w:rPr>
-        <w:t>In ZKP protocol using Deffie-Hellman, one party (prover) wants to prove (prove) to the other party that it knows about the shared key without personally revealing the key. An example of a ZKP protocol using</w:t>
+        <w:t xml:space="preserve">In ZKP protocol using Deffie-Hellman, one </w:t>
+      </w:r>
+      <w:r>
+        <w:rPr>
+          <w:rFonts w:hint="default" w:ascii="Times New Roman" w:hAnsi="Times New Roman" w:eastAsia="Times New Roman"/>
+          <w:sz w:val="20"/>
+          <w:szCs w:val="20"/>
+          <w:lang w:val="en-IN"/>
+        </w:rPr>
+        <w:t>member of the conversation</w:t>
+      </w:r>
+      <w:r>
+        <w:rPr>
+          <w:rFonts w:hint="default" w:ascii="Times New Roman" w:hAnsi="Times New Roman" w:eastAsia="Times New Roman"/>
+          <w:sz w:val="20"/>
+          <w:szCs w:val="20"/>
+        </w:rPr>
+        <w:t xml:space="preserve"> wants to prov</w:t>
+      </w:r>
+      <w:r>
+        <w:rPr>
+          <w:rFonts w:hint="default" w:ascii="Times New Roman" w:hAnsi="Times New Roman" w:eastAsia="Times New Roman"/>
+          <w:sz w:val="20"/>
+          <w:szCs w:val="20"/>
+          <w:lang w:val="en-IN"/>
+        </w:rPr>
+        <w:t>e their identity</w:t>
+      </w:r>
+      <w:r>
+        <w:rPr>
+          <w:rFonts w:hint="default" w:ascii="Times New Roman" w:hAnsi="Times New Roman" w:eastAsia="Times New Roman"/>
+          <w:sz w:val="20"/>
+          <w:szCs w:val="20"/>
+        </w:rPr>
+        <w:t xml:space="preserve"> to the other</w:t>
+      </w:r>
+      <w:r>
+        <w:rPr>
+          <w:rFonts w:hint="default" w:ascii="Times New Roman" w:hAnsi="Times New Roman" w:eastAsia="Times New Roman"/>
+          <w:sz w:val="20"/>
+          <w:szCs w:val="20"/>
+          <w:lang w:val="en-IN"/>
+        </w:rPr>
+        <w:t xml:space="preserve"> member</w:t>
+      </w:r>
+      <w:r>
+        <w:rPr>
+          <w:rFonts w:hint="default" w:ascii="Times New Roman" w:hAnsi="Times New Roman" w:eastAsia="Times New Roman"/>
+          <w:sz w:val="20"/>
+          <w:szCs w:val="20"/>
+        </w:rPr>
+        <w:t xml:space="preserve"> that it knows about the shared key without personally revealing the key. An example of a ZKP protocol using</w:t>
       </w:r>
       <w:r>
         <w:rPr>
@@ -3138,7 +4620,34 @@
           <w:sz w:val="20"/>
           <w:szCs w:val="20"/>
         </w:rPr>
-        <w:t>Deffie-Hellman is the Schnorr authentication protocol. In this process, the witness and witness agree on a generator g and the prime number p, and each generates a random value of x. The prover then calculates g^x mod p and sends it to the prover, which generates a random match value e and returns it to the prover. The witness then calculates the (x + ae) modality (p-1) and sends it to the witness.</w:t>
+        <w:t>Deffie-Hellman is the Schnorr authentication protocol. In this process, the witness and witness agree on a generator g and the prime number p, and each generates a random value of x. The prover then calculates g</w:t>
+      </w:r>
+      <w:r>
+        <w:rPr>
+          <w:rFonts w:hint="default" w:ascii="Times New Roman" w:hAnsi="Times New Roman" w:eastAsia="Times New Roman"/>
+          <w:sz w:val="20"/>
+          <w:szCs w:val="20"/>
+          <w:vertAlign w:val="superscript"/>
+        </w:rPr>
+        <w:t xml:space="preserve">x </w:t>
+      </w:r>
+      <w:r>
+        <w:rPr>
+          <w:rFonts w:hint="default" w:ascii="Times New Roman" w:hAnsi="Times New Roman" w:eastAsia="Times New Roman"/>
+          <w:sz w:val="20"/>
+          <w:szCs w:val="20"/>
+          <w:vertAlign w:val="baseline"/>
+          <w:lang w:val="en-IN"/>
+        </w:rPr>
+        <w:t xml:space="preserve">modulus </w:t>
+      </w:r>
+      <w:r>
+        <w:rPr>
+          <w:rFonts w:hint="default" w:ascii="Times New Roman" w:hAnsi="Times New Roman" w:eastAsia="Times New Roman"/>
+          <w:sz w:val="20"/>
+          <w:szCs w:val="20"/>
+        </w:rPr>
+        <w:t>p and sends to  prover, which generates a random match value e and returns it to the prover. The witness then calculates the (x + ae) modality (p-1) and sends it to the witness.</w:t>
       </w:r>
     </w:p>
     <w:p>
@@ -3181,16 +4690,50 @@
           <w:sz w:val="20"/>
           <w:szCs w:val="20"/>
         </w:rPr>
-        <w:t>ZKP protocol using Deffie-Hellman has applications in many areas from secure communication to authentication and authorization in computer networks. They are particularly useful when parties want to prove themselves or have secrets without revealing sensitive information. The ZKP protocol can be used for digital signatures, electronic cash machines, and even cryptographic authentication systems</w:t>
-      </w:r>
-      <w:r>
-        <w:rPr>
-          <w:rFonts w:hint="default" w:ascii="Times New Roman" w:hAnsi="Times New Roman" w:eastAsia="Times New Roman"/>
-          <w:sz w:val="20"/>
-          <w:szCs w:val="20"/>
-          <w:lang w:val="en-IN"/>
-        </w:rPr>
-        <w:t>[11]</w:t>
+        <w:t xml:space="preserve">ZKP protocol using Deffie-Hellman has applications in many areas from secure communication to authentication and authorization in computer networks. They are particularly useful when parties want to prove themselves or have secrets without revealing sensitive information. The ZKP protocol can </w:t>
+      </w:r>
+      <w:r>
+        <w:rPr>
+          <w:rFonts w:hint="default" w:ascii="Times New Roman" w:hAnsi="Times New Roman" w:eastAsia="Times New Roman"/>
+          <w:sz w:val="20"/>
+          <w:szCs w:val="20"/>
+          <w:lang w:val="en-IN"/>
+        </w:rPr>
+        <w:t xml:space="preserve">also utilized for creating </w:t>
+      </w:r>
+      <w:r>
+        <w:rPr>
+          <w:rFonts w:hint="default" w:ascii="Times New Roman" w:hAnsi="Times New Roman" w:eastAsia="Times New Roman"/>
+          <w:sz w:val="20"/>
+          <w:szCs w:val="20"/>
+        </w:rPr>
+        <w:t>digital</w:t>
+      </w:r>
+      <w:r>
+        <w:rPr>
+          <w:rFonts w:hint="default" w:ascii="Times New Roman" w:hAnsi="Times New Roman" w:eastAsia="Times New Roman"/>
+          <w:sz w:val="20"/>
+          <w:szCs w:val="20"/>
+          <w:lang w:val="en-IN"/>
+        </w:rPr>
+        <w:t>-</w:t>
+      </w:r>
+      <w:r>
+        <w:rPr>
+          <w:rFonts w:hint="default" w:ascii="Times New Roman" w:hAnsi="Times New Roman" w:eastAsia="Times New Roman"/>
+          <w:sz w:val="20"/>
+          <w:szCs w:val="20"/>
+        </w:rPr>
+        <w:t>signatures, electronic cash machines, and even cryptographic systems</w:t>
+      </w:r>
+      <w:r>
+        <w:rPr>
+          <w:rFonts w:hint="default" w:ascii="Times New Roman" w:hAnsi="Times New Roman" w:eastAsia="Times New Roman"/>
+          <w:sz w:val="20"/>
+          <w:szCs w:val="20"/>
+          <w:lang w:val="en-IN"/>
+        </w:rPr>
+        <w:t xml:space="preserve"> which can help in authentication and authorization[11]</w:t>
       </w:r>
       <w:r>
         <w:rPr>
@@ -3220,9 +4763,9 @@
           <w:lang w:val="en-IN"/>
         </w:rPr>
       </w:pPr>
-      <w:bookmarkStart w:id="2" w:name="A._Prime_numbers"/>
+      <w:bookmarkStart w:id="2" w:name="III._Encryption"/>
       <w:bookmarkEnd w:id="2"/>
-      <w:bookmarkStart w:id="3" w:name="III._Encryption"/>
+      <w:bookmarkStart w:id="3" w:name="A._Prime_numbers"/>
       <w:bookmarkEnd w:id="3"/>
       <w:bookmarkStart w:id="4" w:name="V._implementation"/>
       <w:bookmarkEnd w:id="4"/>
@@ -3291,7 +4834,7 @@
           <w:szCs w:val="20"/>
           <w:lang w:val="en-IN"/>
         </w:rPr>
-        <w:t>The Diffie-Hellman key exchange has been extensively studied in the field of cryptography since its inception. Research has been focused on various aspects of the technique, including security analysis, operational efficiency, flexibility and continuity, and implementation in various scenarios. The security analysis of the Diffie-Hellman key exchange has been a significant area of research, with researchers identifying various attacks such as man-in-the-middle attacks, micro-attacks, and selected ciphertext attacks, and proposing countermeasures to mitigate them. Methods such as proof of security and data security theory are used to evaluate the security of the system. In addition, studies have been conducted to evaluate the stability of the Diffie-Hellman key exchange in special situations such as malicious individuals, external attacks, or quantum computers.</w:t>
+        <w:t>The Diffie-Hellman protocol has already been extensively studied in fields surrounding cryptography since its inception. Research has been focused on various aspects of the technique, including security analysis, operational efficiency, flexibility and continuity, and implementation in various scenarios. The security analysis has been a significant area of research, with researchers identifying various attacks that are common as MITM attacks, micro-attacks, and selected ciphertext attacks, and proposing countermeasures to mitigate them. Methods such as proof of security and data security theory are used to evaluate the security of the system. In addition, studies have been conducted to evaluate the stability of the key-exchange protocol itself in special situations such as malicious individuals, external attacks, or quantum computers.</w:t>
       </w:r>
     </w:p>
     <w:p>
@@ -3319,7 +4862,7 @@
           <w:szCs w:val="20"/>
           <w:lang w:val="en-IN"/>
         </w:rPr>
-        <w:t xml:space="preserve">The effectiveness of the Diffie-Hellman key exchange is also a subject of ongoing research, with researchers proposing many ideas to improve the performance of the process. These include speeding up algorithms[12], using special properties of finite fields or elliptic curves[13], precomputing or caching, parallelization, and hardware acceleration. </w:t>
+        <w:t xml:space="preserve">The effectiveness of the Diffie-Hellman key exchange in todays post quantum computin era is also a subject of ongoing research, with researchers proposing many ideas to improve the performance of the process. These include speeding up algorithms[12], using special properties of finite fields or elliptic curves[13], precomputing or caching, parallelization, and hardware acceleration. </w:t>
       </w:r>
     </w:p>
     <w:p>
@@ -3403,7 +4946,7 @@
           <w:szCs w:val="20"/>
           <w:lang w:val="en-IN"/>
         </w:rPr>
-        <w:t>The proposed solution is a cloud-based chat application that utilizes the Diffie-Hellman key exchange algorithm to establish secure communication between users. The app will allow real-time exchange of text messages over the cloud while ensuring data security. The Diffie-Hellman algorithm will be used to facilitate the key exchange process.</w:t>
+        <w:t>The proposed solution is a cloud-based chat application that utilizes the Diffie-Hellman key exchange which helps in  establish secure communication between users. The app will allow real-time exchange of text messages over the cloud while ensuring data security. The Diffie-Hellman protocol will be used to facilitate  key exchange process.</w:t>
       </w:r>
     </w:p>
     <w:p>
@@ -3431,7 +4974,7 @@
           <w:szCs w:val="20"/>
           <w:lang w:val="en-IN"/>
         </w:rPr>
-        <w:t>The main objectives of the proposed solution are as follows:</w:t>
+        <w:t>The main objectives of the proposed solution are:</w:t>
       </w:r>
     </w:p>
     <w:p>
@@ -3460,7 +5003,7 @@
           <w:szCs w:val="20"/>
           <w:lang w:val="en-IN"/>
         </w:rPr>
-        <w:t>&gt; Develop a secure key exchange mechanism using the Diffie-Hellman algorithm for secure communication between users.</w:t>
+        <w:t>&gt; Develop secure key exchange mechanism using the Diffie-Hellman algorithm for secure communication between users.</w:t>
       </w:r>
     </w:p>
     <w:p>
@@ -3673,8 +5216,27 @@
           <w:szCs w:val="20"/>
           <w:lang w:val="en-IN"/>
         </w:rPr>
-        <w:t>The cloud chat application will be developed using both front-end and back-end technologies. Web development frameworks, authentication and encryption libraries, and cloud storage services will all be used. The Diffie-Hellman algorithm will be used to establish shared secret keys, while symmetric encryption algorithms like AES will be used to encrypt and ensure data integrity. Proper authentication and authorization mechanisms will be employed to verify user identities, and key management mechanisms will be developed to ensure secure storage and handling of shared secret keys. Finally, the application will be designed to be user-friendly, efficient, and scalable, with robust error handling and recovery mechanisms to ensure reliability and availability.</w:t>
-      </w:r>
+        <w:t>The cloud chat application will be developed using both front-end and back-end technologies. Web development frameworks, authentication and encryption libraries, and cloud storage services will all be used. The Diffie-Hellman key exchange protocol algorithm will be used to establish shared secret keys, while symmetric encryption algorithms like AES will be used to encrypt and ensure data integrity. Proper authentication and authorization mechanisms will be employed to verify user identities, and key management mechanisms will be developed to ensure secure storage and handling of shared secret keys. Finally, the application will be designed to be user-friendly, efficient, and scalable, with robust error handling and recovery mechanisms to ensure reliability and availability.</w:t>
+      </w:r>
+    </w:p>
+    <w:p>
+      <w:pPr>
+        <w:numPr>
+          <w:ilvl w:val="0"/>
+          <w:numId w:val="0"/>
+        </w:numPr>
+        <w:tabs>
+          <w:tab w:val="left" w:pos="1405"/>
+        </w:tabs>
+        <w:spacing w:before="159"/>
+        <w:jc w:val="both"/>
+        <w:rPr>
+          <w:rFonts w:hint="default" w:ascii="Times New Roman" w:hAnsi="Times New Roman" w:eastAsia="Times New Roman"/>
+          <w:sz w:val="20"/>
+          <w:szCs w:val="20"/>
+          <w:lang w:val="en-IN"/>
+        </w:rPr>
+      </w:pPr>
     </w:p>
     <w:p>
       <w:pPr>
@@ -3731,7 +5293,7 @@
           <w:szCs w:val="20"/>
           <w:lang w:val="en-IN"/>
         </w:rPr>
-        <w:t>The protection of user's data in cloud storage is crucial, and encryption is often used to achieve this. However, it's important to ask whether the data is actually being encrypted when stored in the cloud, and if so, what encryption algorithm and key length is being used. Some cloud service providers (CSPs) provide encryption, but the quality and security of their chosen algorithms may vary. It's essential to ensure that the encryption algorithm being used is secure and able to support various encryption use cases, such as database and file system encryption.</w:t>
+        <w:t>The protection of user's data in cloud storage is crucial, and encryption is often used to achieve this. However, it's important to ask whether the data is actually being encrypted when stored in the cloud, also the cryptographic tool or algorithm used and key length is being used. Some cloud service providers (CSPs) provide encryption, but the quality and security of their chosen algorithms may vary. It's essential to ensure that the encryption algorithm being used is secure and able to support various encryption use cases, such as database and file system encryption.</w:t>
       </w:r>
     </w:p>
     <w:p>
@@ -3759,7 +5321,7 @@
           <w:szCs w:val="20"/>
           <w:lang w:val="en-IN"/>
         </w:rPr>
-        <w:t>To address this issue, a solution is proposed that involves using a symmetric cryptosystem with a 128-bit key length, such as the Advanced Encryption Standard (AES), in combination with the Diffie Hellman algorithm[14]. This solution offers both speed and computational efficiency in handling encryption of large data volumes. The key length is long enough to provide significant protection while still being computationally feasible.</w:t>
+        <w:t>To address this issue, a solution is proposed that involves using a symmetric cryptosystem with a 128-bit key length, most popular amount then is AES which also stands for Advanced Encryption Standard, in combination with the Diffie Hellman algorithm[14]. In the case of high data quantities, this method provides both speed and efficiency. The key length is sufficient to give adequate security while being computationally practical for today's computing power.</w:t>
       </w:r>
     </w:p>
     <w:p>
@@ -3787,7 +5349,7 @@
           <w:szCs w:val="20"/>
           <w:lang w:val="en-IN"/>
         </w:rPr>
-        <w:t>The user would initiate this encryption solution between their applications and database servers in the cloud. This would involve encrypting the data using the AES algorithm before uploading it to the cloud. Upon decryption at the user's end, the plain text data can be read by requesting applications, but it's never written anywhere on the cloud. This approach offers transparency and ease of integration without requiring changes to the application.</w:t>
+        <w:t>The user would initiate this encryption solution between their cloud-based apps or web-apps and database servers also in cloud. This would include encrypting the data before uploading it to the cloud with the AES method. The  data can be accessed by requesting programmes after decryption at the user's end, but it is never written anywhere in the cloud. This technique provides transparency and convenience of integration without needing application modifications.</w:t>
       </w:r>
     </w:p>
     <w:p>
@@ -3815,8 +5377,27 @@
           <w:szCs w:val="20"/>
           <w:lang w:val="en-IN"/>
         </w:rPr>
-        <w:t>To ensure secure storage of the encryption keys, a physical key management server can be installed on the user's premises. This ensures that the keys remain under the user's control and are never exposed in storage or in transit. For authentication purposes, the Diffie Hellman algorithm is used.</w:t>
-      </w:r>
+        <w:t>A physical key management server can be deployed on the to assure secure storage of the encryption keys. This guarantees that the keys stay under the control of the user and are never exposed whether in storage or if transmission is needed. The Diffie Hellman algorithm is used for key exchange for the purpose of authentication.</w:t>
+      </w:r>
+    </w:p>
+    <w:p>
+      <w:pPr>
+        <w:numPr>
+          <w:ilvl w:val="0"/>
+          <w:numId w:val="0"/>
+        </w:numPr>
+        <w:tabs>
+          <w:tab w:val="left" w:pos="1405"/>
+        </w:tabs>
+        <w:spacing w:before="159"/>
+        <w:jc w:val="both"/>
+        <w:rPr>
+          <w:rFonts w:hint="default" w:ascii="Times New Roman" w:hAnsi="Times New Roman" w:eastAsia="Times New Roman"/>
+          <w:sz w:val="20"/>
+          <w:szCs w:val="20"/>
+          <w:lang w:val="en-IN"/>
+        </w:rPr>
+      </w:pPr>
     </w:p>
     <w:p>
       <w:pPr>
@@ -3873,7 +5454,7 @@
           <w:szCs w:val="20"/>
           <w:lang w:val="en-IN"/>
         </w:rPr>
-        <w:t>The Diffie-Hellman key exchange is a cryptographic method that enables two parties to establish a shared secret key over an insecure communication channel. This key can be used to encrypt subsequent communications using a symmetric key cipher. The scheme was first published in 1976 by Whitfield Diffie and Martin Hellman, but it had been separately invented a few years earlier by James H. Ellis, Clifford Cocks, and Malcolm J. Williamson within the British signals intelligence agency GCHQ.</w:t>
+        <w:t>The Diffie-Hellman key protocol is key agreement protocol, but you can also use it as a basis for authenticated protocols and to provide secrecy as a new key is generated for every session .The function of the Diffie-Hellman Algorithm Authentication Module is as follows:</w:t>
       </w:r>
     </w:p>
     <w:p>
@@ -3897,11 +5478,24 @@
       <w:r>
         <w:rPr>
           <w:rFonts w:hint="default" w:ascii="Times New Roman" w:hAnsi="Times New Roman" w:eastAsia="Times New Roman"/>
-          <w:sz w:val="20"/>
-          <w:szCs w:val="20"/>
-          <w:lang w:val="en-IN"/>
-        </w:rPr>
-        <w:t>The Diffie-Hellman key agreement is an anonymous key agreement protocol, but it can be used as a basis for authenticated protocols and to provide perfect forward secrecy in Transport Layer Security's ephemeral modes.</w:t>
+          <w:b/>
+          <w:bCs/>
+          <w:i/>
+          <w:iCs/>
+          <w:sz w:val="20"/>
+          <w:szCs w:val="20"/>
+          <w:lang w:val="en-IN"/>
+        </w:rPr>
+        <w:t>New cloud service registration:</w:t>
+      </w:r>
+      <w:r>
+        <w:rPr>
+          <w:rFonts w:hint="default" w:ascii="Times New Roman" w:hAnsi="Times New Roman" w:eastAsia="Times New Roman"/>
+          <w:sz w:val="20"/>
+          <w:szCs w:val="20"/>
+          <w:lang w:val="en-IN"/>
+        </w:rPr>
+        <w:t xml:space="preserve"> Businesses or consumers that require various cloud services must register before hand by providing a user ID, password, and other information. This information is then used to confirm whether the user is real and who they say they are by sending a brief text message with the key required to create an account from the cloud. A key is generated and transferred to the user's device through a Deffie-Hellman key exchange protocol when they enter their user ID and password. This key is only valid for one session as a token at a time and is erased when the connection is closed.</w:t>
       </w:r>
     </w:p>
     <w:p>
@@ -3925,67 +5519,24 @@
       <w:r>
         <w:rPr>
           <w:rFonts w:hint="default" w:ascii="Times New Roman" w:hAnsi="Times New Roman" w:eastAsia="Times New Roman"/>
-          <w:sz w:val="20"/>
-          <w:szCs w:val="20"/>
-          <w:lang w:val="en-IN"/>
-        </w:rPr>
-        <w:t>The function of the Diffie-Hellman Algorithm Authentication Module is as follows:</w:t>
-      </w:r>
-    </w:p>
-    <w:p>
-      <w:pPr>
-        <w:numPr>
-          <w:ilvl w:val="0"/>
-          <w:numId w:val="0"/>
-        </w:numPr>
-        <w:tabs>
-          <w:tab w:val="left" w:pos="1405"/>
-        </w:tabs>
-        <w:spacing w:before="159"/>
-        <w:jc w:val="both"/>
-        <w:rPr>
-          <w:rFonts w:hint="default" w:ascii="Times New Roman" w:hAnsi="Times New Roman" w:eastAsia="Times New Roman"/>
-          <w:sz w:val="20"/>
-          <w:szCs w:val="20"/>
-          <w:lang w:val="en-IN"/>
-        </w:rPr>
-      </w:pPr>
-      <w:r>
-        <w:rPr>
-          <w:rFonts w:hint="default" w:ascii="Times New Roman" w:hAnsi="Times New Roman" w:eastAsia="Times New Roman"/>
-          <w:sz w:val="20"/>
-          <w:szCs w:val="20"/>
-          <w:lang w:val="en-IN"/>
-        </w:rPr>
-        <w:t>New Registration for Cloud Service: Companies or users who require various cloud services must register by providing details such as user ID and password. These details are later used to validate whether the user is genuine or not by sending a small text message that includes a key required to create an account over the cloud. The authentication process occurs when a user enters their user ID and password, and a key is sent to their device, which is generated using the D-H Key Exchange. This key is valid for a specific time instance and will get destroyed after that connection is closed.</w:t>
-      </w:r>
-    </w:p>
-    <w:p>
-      <w:pPr>
-        <w:numPr>
-          <w:ilvl w:val="0"/>
-          <w:numId w:val="0"/>
-        </w:numPr>
-        <w:tabs>
-          <w:tab w:val="left" w:pos="1405"/>
-        </w:tabs>
-        <w:spacing w:before="159"/>
-        <w:jc w:val="both"/>
-        <w:rPr>
-          <w:rFonts w:hint="default" w:ascii="Times New Roman" w:hAnsi="Times New Roman" w:eastAsia="Times New Roman"/>
-          <w:sz w:val="20"/>
-          <w:szCs w:val="20"/>
-          <w:lang w:val="en-IN"/>
-        </w:rPr>
-      </w:pPr>
-      <w:r>
-        <w:rPr>
-          <w:rFonts w:hint="default" w:ascii="Times New Roman" w:hAnsi="Times New Roman" w:eastAsia="Times New Roman"/>
-          <w:sz w:val="20"/>
-          <w:szCs w:val="20"/>
-          <w:lang w:val="en-IN"/>
-        </w:rPr>
-        <w:t>Using Cloud Service: Whenever a user needs to use the cloud services provided, they must enter their user ID and password. If the user ID and password are correct, a new key is generated using the Diffie-Hellman Key Exchange Algorithm and sent to the user's mobile device using the number provided during registration. The user then enters the key they received on their device. If the key matches the one generated using the Diffie-Hellman Algorithm, data access is provided to the user, and all cloud services are provided after successful authentication.</w:t>
+          <w:b/>
+          <w:bCs/>
+          <w:i/>
+          <w:iCs/>
+          <w:sz w:val="20"/>
+          <w:szCs w:val="20"/>
+          <w:lang w:val="en-IN"/>
+        </w:rPr>
+        <w:t>Utilizing cloud services:</w:t>
+      </w:r>
+      <w:r>
+        <w:rPr>
+          <w:rFonts w:hint="default" w:ascii="Times New Roman" w:hAnsi="Times New Roman" w:eastAsia="Times New Roman"/>
+          <w:sz w:val="20"/>
+          <w:szCs w:val="20"/>
+          <w:lang w:val="en-IN"/>
+        </w:rPr>
+        <w:t xml:space="preserve"> To utilize cloud services, users must enter a username and password. Once the passwords and username is authenticated. A new key is produced and transmitted to the user's application wheather he is using it on mobile or web-browser through the Diffie-Hellman key exchange using the secure channel created by the cloud-client architecture. After successful authentication, the user may access the data and all cloud services if the key matches the key produced by the Diffie-Hellman method.</w:t>
       </w:r>
     </w:p>
     <w:p>
@@ -4062,8 +5613,27 @@
           <w:szCs w:val="20"/>
           <w:lang w:val="en-IN"/>
         </w:rPr>
-        <w:t>To ensure the security of the system  shall undertake an analysis of the security features and performance of our Proposed Scheme. We will examine various security properties, such as Data Confidentiality, Authentication, and Data Integrity.</w:t>
-      </w:r>
+        <w:t>The CIA Triad paradigm of information security consists of three components: availability, secrecy, and integrity. concerning cloud computing. When sensitive data is transported or kept in the cloud, privacy safeguards should be in place to prevent unauthorised access or disclosure. To maintain anonymity, cloud providers frequently employ security measures like as logging, access limits, and network segmentation.It is critical in the context of cloud computing to guarantee that data is not tampered with or altered during transmission or storage. The correctness and completeness of the information are referred to as its integrity. Cloud service providers will utilise techniques such as checksums, digital signatures, and hash functions to assure data integrity.</w:t>
+      </w:r>
+    </w:p>
+    <w:p>
+      <w:pPr>
+        <w:numPr>
+          <w:ilvl w:val="0"/>
+          <w:numId w:val="0"/>
+        </w:numPr>
+        <w:tabs>
+          <w:tab w:val="left" w:pos="1405"/>
+        </w:tabs>
+        <w:spacing w:before="159"/>
+        <w:jc w:val="both"/>
+        <w:rPr>
+          <w:rFonts w:hint="default" w:ascii="Times New Roman" w:hAnsi="Times New Roman" w:eastAsia="Times New Roman"/>
+          <w:sz w:val="20"/>
+          <w:szCs w:val="20"/>
+          <w:lang w:val="en-IN"/>
+        </w:rPr>
+      </w:pPr>
     </w:p>
     <w:p>
       <w:pPr>
@@ -4122,8 +5692,27 @@
           <w:szCs w:val="20"/>
           <w:lang w:val="en-IN"/>
         </w:rPr>
-        <w:t>Analysing the Data Confidentiality feature of our proposed scheme by comparing it with other encryption algorithms like Advanced Encryption Standard or Data Encryption Standard, which use the symmetric key for data encryption. In our proposed scheme, the data is encrypted, and the cloud service provider is denied access to the data as they do not possess the key, which is only known to the data owner. This aspect ensures that the Data Confidentiality of our proposed scheme is top-notch.</w:t>
-      </w:r>
+        <w:t xml:space="preserve">Checking and analyzing the data privacy features of our plan by comparing it to existing encryption methods and sties that use public keys cryptography for data encryption, such as the Advanced Encryption Standard or Triple Data Encryption Standard. Data is encrypted according to the hashing algorithm and the special salt which is generated for every password and cloud service providers are prohibited from accessing the data as they do not have a key known only to the data subject. This component ensures that our proposed system is considerably more secure from a security and privacy standpoint as only the user and can access them and that too is encrypted in transmission where the transmission channel itself is encrypted. The layers of encryption helps maintain to data confidentiality. </w:t>
+      </w:r>
+    </w:p>
+    <w:p>
+      <w:pPr>
+        <w:numPr>
+          <w:ilvl w:val="0"/>
+          <w:numId w:val="0"/>
+        </w:numPr>
+        <w:tabs>
+          <w:tab w:val="left" w:pos="1405"/>
+        </w:tabs>
+        <w:spacing w:before="159"/>
+        <w:jc w:val="both"/>
+        <w:rPr>
+          <w:rFonts w:hint="default" w:ascii="Times New Roman" w:hAnsi="Times New Roman" w:eastAsia="Times New Roman"/>
+          <w:sz w:val="20"/>
+          <w:szCs w:val="20"/>
+          <w:lang w:val="en-IN"/>
+        </w:rPr>
+      </w:pPr>
     </w:p>
     <w:p>
       <w:pPr>
@@ -4154,7 +5743,7 @@
           <w:szCs w:val="20"/>
           <w:lang w:val="en-IN"/>
         </w:rPr>
-        <w:t>Authentication</w:t>
+        <w:t>Integrity</w:t>
       </w:r>
     </w:p>
     <w:p>
@@ -4182,8 +5771,27 @@
           <w:szCs w:val="20"/>
           <w:lang w:val="en-IN"/>
         </w:rPr>
-        <w:t>The proposed scheme employs a Two Factor Authentication protocol, which involves the user's password, set during registration, and a key generated using the Diffie-Hellman algorithm, sent to the user's mobile device. If the password and key are correct, then the user is granted access to cloud services. Therefore, Authentication in our proposed scheme is rigorous and secure.</w:t>
-      </w:r>
+        <w:t>Maintaining the correctness, integrity, and consistency of data throughout its lifespan, including creation, storage, modification, and destruction, is referred to as integrity. Data security is critical to preventing unauthorised data modifications, deletions, or additions that might result in inaccurate judgements or the application of relevant data impacts. Any modifications to the data will result in a different value, suggesting that the data has been tampered with. Since the data travels through secure channels which are encrypted from our proposed cloud-client architecture the data integrity is maintained. The data if tampered with on even the cloud end will lead to a flag since the person would not be able to connect as hashes won’t match. Which though is highly unlikely but this will make sure the cloud provider themselves don’t alter the data.</w:t>
+      </w:r>
+    </w:p>
+    <w:p>
+      <w:pPr>
+        <w:numPr>
+          <w:ilvl w:val="0"/>
+          <w:numId w:val="0"/>
+        </w:numPr>
+        <w:tabs>
+          <w:tab w:val="left" w:pos="1405"/>
+        </w:tabs>
+        <w:spacing w:before="159"/>
+        <w:jc w:val="both"/>
+        <w:rPr>
+          <w:rFonts w:hint="default" w:ascii="Times New Roman" w:hAnsi="Times New Roman" w:eastAsia="Times New Roman"/>
+          <w:sz w:val="20"/>
+          <w:szCs w:val="20"/>
+          <w:lang w:val="en-IN"/>
+        </w:rPr>
+      </w:pPr>
     </w:p>
     <w:p>
       <w:pPr>
@@ -4214,7 +5822,7 @@
           <w:szCs w:val="20"/>
           <w:lang w:val="en-IN"/>
         </w:rPr>
-        <w:t>Integrity</w:t>
+        <w:t>Authentication</w:t>
       </w:r>
     </w:p>
     <w:p>
@@ -4229,20 +5837,48 @@
         <w:spacing w:before="159"/>
         <w:jc w:val="both"/>
         <w:rPr>
-          <w:rFonts w:hint="default" w:ascii="Times New Roman" w:hAnsi="Times New Roman" w:eastAsia="Times New Roman" w:cs="Times New Roman"/>
-          <w:sz w:val="20"/>
-          <w:szCs w:val="20"/>
-          <w:lang w:val="en-IN"/>
-        </w:rPr>
-      </w:pPr>
-      <w:r>
-        <w:rPr>
-          <w:rFonts w:hint="default" w:ascii="Times New Roman" w:hAnsi="Times New Roman" w:eastAsia="Times New Roman"/>
-          <w:sz w:val="20"/>
-          <w:szCs w:val="20"/>
-          <w:lang w:val="en-IN"/>
-        </w:rPr>
-        <w:t>The encryption module of our proposed scheme ensures that data integrity is maintained, and data stored in the cloud is secure.</w:t>
+          <w:rFonts w:hint="default" w:ascii="Times New Roman" w:hAnsi="Times New Roman" w:eastAsia="Times New Roman"/>
+          <w:sz w:val="20"/>
+          <w:szCs w:val="20"/>
+          <w:lang w:val="en-IN"/>
+        </w:rPr>
+      </w:pPr>
+      <w:r>
+        <w:rPr>
+          <w:rFonts w:hint="default" w:ascii="Times New Roman" w:hAnsi="Times New Roman" w:eastAsia="Times New Roman"/>
+          <w:sz w:val="20"/>
+          <w:szCs w:val="20"/>
+          <w:lang w:val="en-IN"/>
+        </w:rPr>
+        <w:t>The proposed scheme employs a Two Factor Authentication protocol, which involves the user's password, set during registration, and a key generated using the Diffie-Hellman algorithm, which is then sent to the user's console weather he is on mobile or web-application. When The password and username provided by the user match with those in database after decryption, then the user is granted access to cloud services. Therefore, Authentication in our proposed scheme is rigorous, simple and secure.</w:t>
+      </w:r>
+    </w:p>
+    <w:p>
+      <w:pPr>
+        <w:numPr>
+          <w:ilvl w:val="0"/>
+          <w:numId w:val="0"/>
+        </w:numPr>
+        <w:tabs>
+          <w:tab w:val="left" w:pos="1405"/>
+        </w:tabs>
+        <w:spacing w:before="159"/>
+        <w:jc w:val="both"/>
+        <w:rPr>
+          <w:rFonts w:hint="default" w:ascii="Times New Roman" w:hAnsi="Times New Roman" w:eastAsia="Times New Roman"/>
+          <w:sz w:val="20"/>
+          <w:szCs w:val="20"/>
+          <w:lang w:val="en-IN"/>
+        </w:rPr>
+      </w:pPr>
+      <w:r>
+        <w:rPr>
+          <w:rFonts w:hint="default" w:ascii="Times New Roman" w:hAnsi="Times New Roman" w:eastAsia="Times New Roman"/>
+          <w:sz w:val="20"/>
+          <w:szCs w:val="20"/>
+          <w:lang w:val="en-IN"/>
+        </w:rPr>
+        <w:t>Availability is given as the cloud have redundancy on both data and power so all the important pillars or security are present and stand strong in our implementation of text transfer.</w:t>
       </w:r>
     </w:p>
     <w:p>
@@ -4300,7 +5936,7 @@
           <w:szCs w:val="20"/>
           <w:lang w:val="en-IN"/>
         </w:rPr>
-        <w:t>In today's digital age, secure transfer of personal and sensitive information is a critical requirement. Cloud computing is a popular platform for storing and sharing data due to its convenience and accessibility. However, cloud storage and transfer of information come with inherent risks that cannot be ignored. Encryption is a widely used technique to secure data while it is being transferred and stored in the cloud. The Diffie-Hellman algorithm is a cryptographic protocol that enables two parties to generate a shared secret key without any prior communication, making it a suitable algorithm for secure communication over a public network.</w:t>
+        <w:t>In today's digital age, secure transfer of personal and sensitive information is a critical requirement. Cloud computing is a popular platform for storing and sharing data due to its convenience and accessibility. However, cloud storage and transfer of information come with inherent risks that cannot be ignored. Encryption is a widely used technique to secure data while it is being transferred and stored in the cloud. The Diffie-Hellman key exchange is a very popular algorithm present in one form or other that enables two parties to generate as well as exchange a secret key without any prior set of communications, making it a suitable algorithm for secure communication over a public network.</w:t>
       </w:r>
     </w:p>
     <w:p>
@@ -4328,7 +5964,7 @@
           <w:szCs w:val="20"/>
           <w:lang w:val="en-IN"/>
         </w:rPr>
-        <w:t>The proposed project aims to develop a cloud-based chatting application that uses the Diffie-Hellman algorithm for secure authentication and encryption of messages. The application provides a secure channel for communication over the cloud, ensuring the confidentiality and integrity of messages transmitted.</w:t>
+        <w:t>The proposed project aims to develop a cloud-based chatting application that uses the Diffie-Hellman algorithm for secure authentication and encryption of messages. The application provides a secure channel for communication over the cloud, which helps in maintaining the confidentiality as well as integrity of messages transmitted.</w:t>
       </w:r>
     </w:p>
     <w:p>
@@ -4356,7 +5992,7 @@
           <w:szCs w:val="20"/>
           <w:lang w:val="en-IN"/>
         </w:rPr>
-        <w:t>Once the shared secret key is generated, the text message and files can be encrypted and transmitted over the cloud to the receiver in a secure manner. Before sending the channel and key information to the receiver in the cloud, the system encrypts it using the Advanced Encryption Standard (AES). AES is a symmetric encryption algorithm that uses a shared secret key to encrypt and decrypt data. It is a widely used encryption standard that provides a high level of security for data transmission.</w:t>
+        <w:t xml:space="preserve">Once the shared secret key is created, transmitted and connection is establish. The text messages, files as well as images can be encrypted and transmitted over the cloud to the receiver in a secure manner. Before sending the any information to the receiver in the cloud, the system encrypts it using the AES hashing algorithm. AES is a symmetric encryption algorithm that uses the very same key key to encrypt as well as decrypt data which was previously shared between the parties. </w:t>
       </w:r>
     </w:p>
     <w:p>
@@ -4384,7 +6020,7 @@
           <w:szCs w:val="20"/>
           <w:lang w:val="en-IN"/>
         </w:rPr>
-        <w:t>Proper authentication and authorization mechanisms are implemented in the proposed cloud-based chatting application to ensure only legitimate users can access the application and participate in secure communication. Key management mechanisms are also developed for secure storage and distribution of text and files.</w:t>
+        <w:t>Proper authentication and authorization mechanisms are implemented in the proposed cloud-based chatting application to ensure that the legitimate users which are authenticated beforehand can access the cloud and participate in secure communication. Key management mechanisms are also developed for secure storage and distribution of text and files.</w:t>
       </w:r>
     </w:p>
     <w:p>
@@ -4455,13 +6091,47 @@
         <w:jc w:val="both"/>
         <w:rPr>
           <w:rFonts w:hint="default" w:ascii="Times New Roman" w:hAnsi="Times New Roman"/>
+          <w:lang w:val="en-IN"/>
         </w:rPr>
       </w:pPr>
       <w:r>
         <w:rPr>
           <w:rFonts w:hint="default" w:ascii="Times New Roman" w:hAnsi="Times New Roman"/>
         </w:rPr>
-        <w:t>In conclusion, the use of the Diffie-Hellman key exchange algorithm in a cloud-based environment provides a secure and efficient method for text transfer. By utilizing symmetric encryption algorithms, such as AES, to encrypt data and establish shared secret keys, sensitive information can be transmitted and stored securely. Proper authentication and authorization mechanisms further ensure that only legitimate users can access the application and participate in secure communication.</w:t>
+        <w:t>In conclusion, the Diffie-Hellman key exchange algorithm in a cloud-based environment provides a secure and efficient method for text transfer. By utilizing symmetric encryption algorithms</w:t>
+      </w:r>
+      <w:r>
+        <w:rPr>
+          <w:rFonts w:hint="default"/>
+          <w:lang w:val="en-IN"/>
+        </w:rPr>
+        <w:t xml:space="preserve"> </w:t>
+      </w:r>
+      <w:r>
+        <w:rPr>
+          <w:rFonts w:hint="default" w:ascii="Times New Roman" w:hAnsi="Times New Roman"/>
+        </w:rPr>
+        <w:t xml:space="preserve">AES, to </w:t>
+      </w:r>
+      <w:r>
+        <w:rPr>
+          <w:rFonts w:hint="default"/>
+          <w:lang w:val="en-IN"/>
+        </w:rPr>
+        <w:t>secure</w:t>
+      </w:r>
+      <w:r>
+        <w:rPr>
+          <w:rFonts w:hint="default" w:ascii="Times New Roman" w:hAnsi="Times New Roman"/>
+        </w:rPr>
+        <w:t xml:space="preserve"> data and establish shared secret keys, sensitive information can be transmitted and stored securely. Proper authentication and authorization mechanisms further ensure th</w:t>
+      </w:r>
+      <w:r>
+        <w:rPr>
+          <w:rFonts w:hint="default"/>
+          <w:lang w:val="en-IN"/>
+        </w:rPr>
+        <w:t>e integrity of the communication between two parties and they can mutually trust each other to share important and confidential information.</w:t>
       </w:r>
     </w:p>
     <w:p>
@@ -4568,7 +6238,7 @@
         <w:rPr>
           <w:rFonts w:hint="default" w:ascii="Times New Roman" w:hAnsi="Times New Roman"/>
         </w:rPr>
-        <w:t>I would like to express my heartfelt gratitude to everyone who contributed to the successful completion of the project "Secure text transfer using Diffie-Hellman key Exchange Based on Cloud".</w:t>
+        <w:t>Thank you to everyone who helped make the "Cloud-Based Secure Text Transfer Using Diffie-Hellman Key Exchange" project a success.</w:t>
       </w:r>
     </w:p>
     <w:p>
@@ -4585,7 +6255,20 @@
         <w:rPr>
           <w:rFonts w:hint="default" w:ascii="Times New Roman" w:hAnsi="Times New Roman"/>
         </w:rPr>
-        <w:t>Firstly, I would like to thank my project supervisor for providing me with valuable guidance and support throughout the project. Their expertise and experience have been instrumental in shaping the direction of the project and ensuring its successful completion.</w:t>
+        <w:t>First and foremost, I'd want to thank</w:t>
+      </w:r>
+      <w:r>
+        <w:rPr>
+          <w:rFonts w:hint="default"/>
+          <w:lang w:val="en-IN"/>
+        </w:rPr>
+        <w:t xml:space="preserve"> Mr. Namit Chawla,</w:t>
+      </w:r>
+      <w:r>
+        <w:rPr>
+          <w:rFonts w:hint="default" w:ascii="Times New Roman" w:hAnsi="Times New Roman"/>
+        </w:rPr>
+        <w:t xml:space="preserve"> my programme director for his invaluable advice and assistance during the project. </w:t>
       </w:r>
     </w:p>
     <w:p>
@@ -4600,9 +6283,29 @@
       </w:pPr>
       <w:r>
         <w:rPr>
+          <w:rFonts w:hint="default"/>
+          <w:lang w:val="en-IN"/>
+        </w:rPr>
+        <w:t>His</w:t>
+      </w:r>
+      <w:r>
+        <w:rPr>
           <w:rFonts w:hint="default" w:ascii="Times New Roman" w:hAnsi="Times New Roman"/>
         </w:rPr>
-        <w:t>Furthermore, I would like to express my appreciation to the participants who provided valuable feedback during the testing phase of the project. Their feedback helped in identifying potential issues and making necessary improvements to the system.</w:t>
+        <w:t xml:space="preserve"> knowledge and expertise are critical in deciding the project's direction and guaranteeing its effective conclusion</w:t>
+      </w:r>
+      <w:r>
+        <w:rPr>
+          <w:rFonts w:hint="default"/>
+          <w:lang w:val="en-IN"/>
+        </w:rPr>
+        <w:t xml:space="preserve"> upon completion</w:t>
+      </w:r>
+      <w:r>
+        <w:rPr>
+          <w:rFonts w:hint="default" w:ascii="Times New Roman" w:hAnsi="Times New Roman"/>
+        </w:rPr>
+        <w:t>.</w:t>
       </w:r>
     </w:p>
     <w:p>
@@ -4612,17 +6315,376 @@
         <w:ind w:right="103" w:hanging="1"/>
         <w:jc w:val="both"/>
         <w:rPr>
-          <w:rFonts w:hint="default" w:ascii="Times New Roman" w:hAnsi="Times New Roman" w:eastAsia="Times New Roman" w:cs="Times New Roman"/>
-          <w:sz w:val="20"/>
-          <w:szCs w:val="20"/>
-        </w:rPr>
-      </w:pPr>
-      <w:r>
-        <w:rPr>
           <w:rFonts w:hint="default" w:ascii="Times New Roman" w:hAnsi="Times New Roman"/>
         </w:rPr>
-        <w:t>Lastly, I would like to express my appreciation to the educational institution for providing me with the opportunity to undertake this project. The skills and knowledge acquired during this project will undoubtedly prove to be valuable assets in my future endeavors.</w:t>
-      </w:r>
+      </w:pPr>
+      <w:r>
+        <w:rPr>
+          <w:rFonts w:hint="default" w:ascii="Times New Roman" w:hAnsi="Times New Roman"/>
+        </w:rPr>
+        <w:t>I'd also want to thank the participants who offered helpful recommendations</w:t>
+      </w:r>
+      <w:r>
+        <w:rPr>
+          <w:rFonts w:hint="default"/>
+          <w:lang w:val="en-IN"/>
+        </w:rPr>
+        <w:t xml:space="preserve"> and valuable advice</w:t>
+      </w:r>
+      <w:r>
+        <w:rPr>
+          <w:rFonts w:hint="default" w:ascii="Times New Roman" w:hAnsi="Times New Roman"/>
+        </w:rPr>
+        <w:t xml:space="preserve"> throughout the project's </w:t>
+      </w:r>
+      <w:r>
+        <w:rPr>
+          <w:rFonts w:hint="default"/>
+          <w:lang w:val="en-IN"/>
+        </w:rPr>
+        <w:t>development</w:t>
+      </w:r>
+      <w:r>
+        <w:rPr>
+          <w:rFonts w:hint="default" w:ascii="Times New Roman" w:hAnsi="Times New Roman"/>
+        </w:rPr>
+        <w:t xml:space="preserve"> phase. Their feedback assists in identifying possible issues and making essential system adjustments</w:t>
+      </w:r>
+      <w:r>
+        <w:rPr>
+          <w:rFonts w:hint="default"/>
+          <w:lang w:val="en-IN"/>
+        </w:rPr>
+        <w:t xml:space="preserve"> for making a secure method of transferring data over cloud</w:t>
+      </w:r>
+      <w:r>
+        <w:rPr>
+          <w:rFonts w:hint="default" w:ascii="Times New Roman" w:hAnsi="Times New Roman"/>
+        </w:rPr>
+        <w:t>.</w:t>
+      </w:r>
+    </w:p>
+    <w:p>
+      <w:pPr>
+        <w:pStyle w:val="5"/>
+        <w:spacing w:before="79"/>
+        <w:ind w:right="103" w:hanging="1"/>
+        <w:jc w:val="both"/>
+        <w:rPr>
+          <w:rFonts w:hint="default" w:ascii="Times New Roman" w:hAnsi="Times New Roman"/>
+        </w:rPr>
+      </w:pPr>
+      <w:r>
+        <w:rPr>
+          <w:rFonts w:hint="default" w:ascii="Times New Roman" w:hAnsi="Times New Roman"/>
+        </w:rPr>
+        <w:t>Finally, I'd want to thank</w:t>
+      </w:r>
+      <w:r>
+        <w:rPr>
+          <w:rFonts w:hint="default"/>
+          <w:lang w:val="en-IN"/>
+        </w:rPr>
+        <w:t xml:space="preserve"> Chandigarh University</w:t>
+      </w:r>
+      <w:r>
+        <w:rPr>
+          <w:rFonts w:hint="default" w:ascii="Times New Roman" w:hAnsi="Times New Roman"/>
+        </w:rPr>
+        <w:t xml:space="preserve"> for providing me with this chance</w:t>
+      </w:r>
+      <w:r>
+        <w:rPr>
+          <w:rFonts w:hint="default"/>
+          <w:lang w:val="en-IN"/>
+        </w:rPr>
+        <w:t xml:space="preserve"> of creating a minor project as my coursework which helped me gain knowledge and skills</w:t>
+      </w:r>
+      <w:r>
+        <w:rPr>
+          <w:rFonts w:hint="default" w:ascii="Times New Roman" w:hAnsi="Times New Roman"/>
+        </w:rPr>
+        <w:t xml:space="preserve">. This </w:t>
+      </w:r>
+      <w:r>
+        <w:rPr>
+          <w:rFonts w:hint="default"/>
+          <w:lang w:val="en-IN"/>
+        </w:rPr>
+        <w:t>project’s</w:t>
+      </w:r>
+      <w:r>
+        <w:rPr>
+          <w:rFonts w:hint="default" w:ascii="Times New Roman" w:hAnsi="Times New Roman"/>
+        </w:rPr>
+        <w:t xml:space="preserve"> knowledge and </w:t>
+      </w:r>
+      <w:r>
+        <w:rPr>
+          <w:rFonts w:hint="default"/>
+          <w:lang w:val="en-IN"/>
+        </w:rPr>
+        <w:t>skills I picked up while completing this research paper</w:t>
+      </w:r>
+      <w:r>
+        <w:rPr>
+          <w:rFonts w:hint="default" w:ascii="Times New Roman" w:hAnsi="Times New Roman"/>
+        </w:rPr>
+        <w:t xml:space="preserve"> will surely benefit my future career.</w:t>
+      </w:r>
+    </w:p>
+    <w:p>
+      <w:pPr>
+        <w:pStyle w:val="5"/>
+        <w:spacing w:before="79"/>
+        <w:ind w:right="103" w:hanging="1"/>
+        <w:jc w:val="both"/>
+        <w:rPr>
+          <w:rFonts w:hint="default" w:ascii="Times New Roman" w:hAnsi="Times New Roman"/>
+        </w:rPr>
+      </w:pPr>
+    </w:p>
+    <w:p>
+      <w:pPr>
+        <w:pStyle w:val="5"/>
+        <w:spacing w:before="79"/>
+        <w:ind w:right="103" w:hanging="1"/>
+        <w:jc w:val="both"/>
+        <w:rPr>
+          <w:rFonts w:hint="default" w:ascii="Times New Roman" w:hAnsi="Times New Roman"/>
+        </w:rPr>
+      </w:pPr>
+    </w:p>
+    <w:p>
+      <w:pPr>
+        <w:pStyle w:val="5"/>
+        <w:spacing w:before="79"/>
+        <w:ind w:right="103"/>
+        <w:jc w:val="both"/>
+        <w:rPr>
+          <w:rFonts w:hint="default" w:ascii="Times New Roman" w:hAnsi="Times New Roman"/>
+        </w:rPr>
+      </w:pPr>
+    </w:p>
+    <w:p>
+      <w:pPr>
+        <w:pStyle w:val="5"/>
+        <w:spacing w:before="79"/>
+        <w:ind w:right="103"/>
+        <w:jc w:val="both"/>
+        <w:rPr>
+          <w:rFonts w:hint="default" w:ascii="Times New Roman" w:hAnsi="Times New Roman"/>
+        </w:rPr>
+      </w:pPr>
+    </w:p>
+    <w:p>
+      <w:pPr>
+        <w:pStyle w:val="5"/>
+        <w:spacing w:before="79"/>
+        <w:ind w:right="103"/>
+        <w:jc w:val="both"/>
+        <w:rPr>
+          <w:rFonts w:hint="default" w:ascii="Times New Roman" w:hAnsi="Times New Roman"/>
+        </w:rPr>
+      </w:pPr>
+    </w:p>
+    <w:p>
+      <w:pPr>
+        <w:pStyle w:val="5"/>
+        <w:spacing w:before="79"/>
+        <w:ind w:right="103"/>
+        <w:jc w:val="both"/>
+        <w:rPr>
+          <w:rFonts w:hint="default" w:ascii="Times New Roman" w:hAnsi="Times New Roman"/>
+        </w:rPr>
+      </w:pPr>
+    </w:p>
+    <w:p>
+      <w:pPr>
+        <w:pStyle w:val="5"/>
+        <w:spacing w:before="79"/>
+        <w:ind w:right="103"/>
+        <w:jc w:val="both"/>
+        <w:rPr>
+          <w:rFonts w:hint="default" w:ascii="Times New Roman" w:hAnsi="Times New Roman"/>
+        </w:rPr>
+      </w:pPr>
+    </w:p>
+    <w:p>
+      <w:pPr>
+        <w:pStyle w:val="5"/>
+        <w:spacing w:before="79"/>
+        <w:ind w:right="103"/>
+        <w:jc w:val="both"/>
+        <w:rPr>
+          <w:rFonts w:hint="default" w:ascii="Times New Roman" w:hAnsi="Times New Roman"/>
+        </w:rPr>
+      </w:pPr>
+    </w:p>
+    <w:p>
+      <w:pPr>
+        <w:pStyle w:val="5"/>
+        <w:spacing w:before="79"/>
+        <w:ind w:right="103"/>
+        <w:jc w:val="both"/>
+        <w:rPr>
+          <w:rFonts w:hint="default" w:ascii="Times New Roman" w:hAnsi="Times New Roman"/>
+        </w:rPr>
+      </w:pPr>
+    </w:p>
+    <w:p>
+      <w:pPr>
+        <w:pStyle w:val="5"/>
+        <w:spacing w:before="79"/>
+        <w:ind w:right="103"/>
+        <w:jc w:val="both"/>
+        <w:rPr>
+          <w:rFonts w:hint="default" w:ascii="Times New Roman" w:hAnsi="Times New Roman"/>
+        </w:rPr>
+      </w:pPr>
+    </w:p>
+    <w:p>
+      <w:pPr>
+        <w:pStyle w:val="5"/>
+        <w:spacing w:before="79"/>
+        <w:ind w:right="103"/>
+        <w:jc w:val="both"/>
+        <w:rPr>
+          <w:rFonts w:hint="default" w:ascii="Times New Roman" w:hAnsi="Times New Roman"/>
+        </w:rPr>
+      </w:pPr>
+    </w:p>
+    <w:p>
+      <w:pPr>
+        <w:pStyle w:val="5"/>
+        <w:spacing w:before="79"/>
+        <w:ind w:right="103"/>
+        <w:jc w:val="both"/>
+        <w:rPr>
+          <w:rFonts w:hint="default" w:ascii="Times New Roman" w:hAnsi="Times New Roman"/>
+        </w:rPr>
+      </w:pPr>
+    </w:p>
+    <w:p>
+      <w:pPr>
+        <w:pStyle w:val="5"/>
+        <w:spacing w:before="79"/>
+        <w:ind w:right="103"/>
+        <w:jc w:val="both"/>
+        <w:rPr>
+          <w:rFonts w:hint="default" w:ascii="Times New Roman" w:hAnsi="Times New Roman"/>
+        </w:rPr>
+      </w:pPr>
+    </w:p>
+    <w:p>
+      <w:pPr>
+        <w:pStyle w:val="5"/>
+        <w:spacing w:before="79"/>
+        <w:ind w:right="103"/>
+        <w:jc w:val="both"/>
+        <w:rPr>
+          <w:rFonts w:hint="default" w:ascii="Times New Roman" w:hAnsi="Times New Roman"/>
+        </w:rPr>
+      </w:pPr>
+    </w:p>
+    <w:p>
+      <w:pPr>
+        <w:pStyle w:val="5"/>
+        <w:spacing w:before="79"/>
+        <w:ind w:right="103"/>
+        <w:jc w:val="both"/>
+        <w:rPr>
+          <w:rFonts w:hint="default" w:ascii="Times New Roman" w:hAnsi="Times New Roman"/>
+        </w:rPr>
+      </w:pPr>
+    </w:p>
+    <w:p>
+      <w:pPr>
+        <w:pStyle w:val="5"/>
+        <w:spacing w:before="79"/>
+        <w:ind w:right="103"/>
+        <w:jc w:val="both"/>
+        <w:rPr>
+          <w:rFonts w:hint="default" w:ascii="Times New Roman" w:hAnsi="Times New Roman"/>
+        </w:rPr>
+      </w:pPr>
+    </w:p>
+    <w:p>
+      <w:pPr>
+        <w:pStyle w:val="5"/>
+        <w:spacing w:before="79"/>
+        <w:ind w:right="103"/>
+        <w:jc w:val="both"/>
+        <w:rPr>
+          <w:rFonts w:hint="default" w:ascii="Times New Roman" w:hAnsi="Times New Roman"/>
+        </w:rPr>
+      </w:pPr>
+    </w:p>
+    <w:p>
+      <w:pPr>
+        <w:pStyle w:val="5"/>
+        <w:spacing w:before="79"/>
+        <w:ind w:right="103"/>
+        <w:jc w:val="both"/>
+        <w:rPr>
+          <w:rFonts w:hint="default" w:ascii="Times New Roman" w:hAnsi="Times New Roman"/>
+        </w:rPr>
+      </w:pPr>
+    </w:p>
+    <w:p>
+      <w:pPr>
+        <w:pStyle w:val="5"/>
+        <w:spacing w:before="79"/>
+        <w:ind w:right="103"/>
+        <w:jc w:val="both"/>
+        <w:rPr>
+          <w:rFonts w:hint="default" w:ascii="Times New Roman" w:hAnsi="Times New Roman"/>
+        </w:rPr>
+      </w:pPr>
+    </w:p>
+    <w:p>
+      <w:pPr>
+        <w:pStyle w:val="5"/>
+        <w:spacing w:before="79"/>
+        <w:ind w:right="103"/>
+        <w:jc w:val="both"/>
+        <w:rPr>
+          <w:rFonts w:hint="default" w:ascii="Times New Roman" w:hAnsi="Times New Roman"/>
+        </w:rPr>
+      </w:pPr>
+    </w:p>
+    <w:p>
+      <w:pPr>
+        <w:pStyle w:val="5"/>
+        <w:spacing w:before="79"/>
+        <w:ind w:right="103"/>
+        <w:jc w:val="both"/>
+        <w:rPr>
+          <w:rFonts w:hint="default" w:ascii="Times New Roman" w:hAnsi="Times New Roman"/>
+        </w:rPr>
+      </w:pPr>
+    </w:p>
+    <w:p>
+      <w:pPr>
+        <w:pStyle w:val="5"/>
+        <w:spacing w:before="79"/>
+        <w:ind w:right="103"/>
+        <w:jc w:val="both"/>
+        <w:rPr>
+          <w:rFonts w:hint="default" w:ascii="Times New Roman" w:hAnsi="Times New Roman"/>
+        </w:rPr>
+      </w:pPr>
+    </w:p>
+    <w:p>
+      <w:pPr>
+        <w:pStyle w:val="5"/>
+        <w:spacing w:before="79"/>
+        <w:ind w:left="0" w:leftChars="0" w:right="103" w:firstLine="0" w:firstLineChars="0"/>
+        <w:jc w:val="both"/>
+        <w:rPr>
+          <w:rFonts w:hint="default" w:ascii="Times New Roman" w:hAnsi="Times New Roman"/>
+        </w:rPr>
+      </w:pPr>
     </w:p>
     <w:p>
       <w:pPr>
@@ -4932,7 +6994,18 @@
           <w:sz w:val="16"/>
           <w:lang w:val="en-IN"/>
         </w:rPr>
-        <w:t>Security Issues in the Diffie-Hellman Key Agreement Protocol January 2002 IEEE Transactions on Information Theory 22, Jean-francois Raymond, Anton Stiglic</w:t>
+        <w:t xml:space="preserve">Security Issues in the Diffie-Hellman Key Agreement Protocol January 2002 </w:t>
+      </w:r>
+      <w:bookmarkStart w:id="9" w:name="_GoBack"/>
+      <w:bookmarkEnd w:id="9"/>
+      <w:r>
+        <w:rPr>
+          <w:rFonts w:hint="default" w:ascii="Times New Roman" w:hAnsi="Times New Roman"/>
+          <w:spacing w:val="-1"/>
+          <w:sz w:val="16"/>
+          <w:lang w:val="en-IN"/>
+        </w:rPr>
+        <w:t>IEEE Transactions on Information Theory 22, Jean-francois Raymond, Anton Stiglic</w:t>
       </w:r>
     </w:p>
     <w:p>
@@ -5157,7 +7230,7 @@
         <w:spacing w:beforeLines="0" w:after="200" w:afterLines="0" w:line="276" w:lineRule="auto"/>
         <w:jc w:val="both"/>
         <w:rPr>
-          <w:rFonts w:hint="default" w:ascii="Times New Roman" w:hAnsi="Times New Roman" w:cs="Times New Roman"/>
+          <w:rFonts w:hint="default" w:ascii="Times New Roman" w:hAnsi="Times New Roman"/>
           <w:spacing w:val="-1"/>
           <w:sz w:val="16"/>
           <w:lang w:val="en-IN"/>
@@ -5181,6 +7254,235 @@
         </w:rPr>
         <w:t>Use of Digital Signature with Diffie Hellman Key Exchange and AES Encryption Algorithm to Enhance Data Security in Cloud Computing April 2013,DOI:10.1109/CSNT.2013.97,Prashant Rewagad, Yogita Pawar</w:t>
       </w:r>
+    </w:p>
+    <w:p>
+      <w:pPr>
+        <w:spacing w:beforeLines="0" w:after="200" w:afterLines="0" w:line="276" w:lineRule="auto"/>
+        <w:jc w:val="both"/>
+        <w:rPr>
+          <w:rFonts w:hint="default" w:ascii="Times New Roman" w:hAnsi="Times New Roman"/>
+          <w:spacing w:val="-1"/>
+          <w:sz w:val="16"/>
+          <w:lang w:val="en-IN"/>
+        </w:rPr>
+      </w:pPr>
+      <w:r>
+        <w:rPr>
+          <w:rFonts w:hint="default" w:ascii="Times New Roman" w:hAnsi="Times New Roman" w:cs="Times New Roman"/>
+          <w:spacing w:val="-1"/>
+          <w:sz w:val="16"/>
+          <w:lang w:val="en-IN"/>
+        </w:rPr>
+        <w:t xml:space="preserve">[15] </w:t>
+      </w:r>
+      <w:r>
+        <w:rPr>
+          <w:rFonts w:hint="default" w:ascii="Times New Roman" w:hAnsi="Times New Roman"/>
+          <w:spacing w:val="-1"/>
+          <w:sz w:val="16"/>
+          <w:lang w:val="en-IN"/>
+        </w:rPr>
+        <w:t>The Past, Evolving Present, and Future of the Discrete Logarithm November 2014, DOI:10.1007/978-3-319-10683-0_2,Antoine Joux, Andrew Odlyzko, Cécile Pierrot</w:t>
+      </w:r>
+    </w:p>
+    <w:p>
+      <w:pPr>
+        <w:rPr>
+          <w:rFonts w:hint="default" w:ascii="Times New Roman" w:hAnsi="Times New Roman" w:eastAsia="Times New Roman" w:cs="Times New Roman"/>
+          <w:sz w:val="12"/>
+          <w:szCs w:val="12"/>
+          <w:lang w:val="en-IN"/>
+        </w:rPr>
+      </w:pPr>
+      <w:r>
+        <w:rPr>
+          <w:rFonts w:hint="default" w:ascii="Times New Roman" w:hAnsi="Times New Roman"/>
+          <w:spacing w:val="-1"/>
+          <w:sz w:val="16"/>
+          <w:szCs w:val="16"/>
+          <w:lang w:val="en-IN"/>
+        </w:rPr>
+        <w:t xml:space="preserve">Fig 1 </w:t>
+      </w:r>
+      <w:r>
+        <w:rPr>
+          <w:rFonts w:hint="default" w:cs="Times New Roman"/>
+          <w:sz w:val="16"/>
+          <w:szCs w:val="16"/>
+          <w:lang w:val="en-IN"/>
+        </w:rPr>
+        <w:t>Reference</w:t>
+      </w:r>
+      <w:r>
+        <w:rPr>
+          <w:rFonts w:hint="default" w:cs="Times New Roman"/>
+          <w:sz w:val="13"/>
+          <w:szCs w:val="13"/>
+          <w:lang w:val="en-IN"/>
+        </w:rPr>
+        <w:t>:</w:t>
+      </w:r>
+      <w:r>
+        <w:rPr>
+          <w:rFonts w:hint="default" w:ascii="Times New Roman" w:hAnsi="Times New Roman" w:eastAsia="Times New Roman" w:cs="Times New Roman"/>
+          <w:sz w:val="12"/>
+          <w:szCs w:val="12"/>
+          <w:lang w:val="en-IN"/>
+        </w:rPr>
+        <w:t xml:space="preserve"> </w:t>
+      </w:r>
+      <w:r>
+        <w:rPr>
+          <w:rFonts w:hint="default" w:ascii="Times New Roman" w:hAnsi="Times New Roman" w:eastAsia="Times New Roman" w:cs="Times New Roman"/>
+          <w:sz w:val="12"/>
+          <w:szCs w:val="12"/>
+          <w:lang w:val="en-IN"/>
+        </w:rPr>
+        <w:fldChar w:fldCharType="begin"/>
+      </w:r>
+      <w:r>
+        <w:rPr>
+          <w:rFonts w:hint="default" w:ascii="Times New Roman" w:hAnsi="Times New Roman" w:eastAsia="Times New Roman" w:cs="Times New Roman"/>
+          <w:sz w:val="12"/>
+          <w:szCs w:val="12"/>
+          <w:lang w:val="en-IN"/>
+        </w:rPr>
+        <w:instrText xml:space="preserve"> HYPERLINK "https://cryptoquantus.com/2019/09/17/ix-diffie-hellman-merkle-key-exchange/" </w:instrText>
+      </w:r>
+      <w:r>
+        <w:rPr>
+          <w:rFonts w:hint="default" w:ascii="Times New Roman" w:hAnsi="Times New Roman" w:eastAsia="Times New Roman" w:cs="Times New Roman"/>
+          <w:sz w:val="12"/>
+          <w:szCs w:val="12"/>
+          <w:lang w:val="en-IN"/>
+        </w:rPr>
+        <w:fldChar w:fldCharType="separate"/>
+      </w:r>
+      <w:r>
+        <w:rPr>
+          <w:rStyle w:val="8"/>
+          <w:rFonts w:hint="default" w:ascii="Times New Roman" w:hAnsi="Times New Roman" w:eastAsia="Times New Roman" w:cs="Times New Roman"/>
+          <w:sz w:val="12"/>
+          <w:szCs w:val="12"/>
+          <w:lang w:val="en-IN"/>
+        </w:rPr>
+        <w:t>https://cryptoquantus.com/2019/09/17/ix-diffie-hellman-merkle-key-exchange/</w:t>
+      </w:r>
+      <w:r>
+        <w:rPr>
+          <w:rFonts w:hint="default" w:ascii="Times New Roman" w:hAnsi="Times New Roman" w:eastAsia="Times New Roman" w:cs="Times New Roman"/>
+          <w:sz w:val="12"/>
+          <w:szCs w:val="12"/>
+          <w:lang w:val="en-IN"/>
+        </w:rPr>
+        <w:fldChar w:fldCharType="end"/>
+      </w:r>
+    </w:p>
+    <w:p>
+      <w:pPr>
+        <w:rPr>
+          <w:rFonts w:hint="default" w:ascii="Times New Roman" w:hAnsi="Times New Roman" w:eastAsia="Times New Roman" w:cs="Times New Roman"/>
+          <w:sz w:val="16"/>
+          <w:szCs w:val="16"/>
+          <w:lang w:val="en-IN"/>
+        </w:rPr>
+      </w:pPr>
+    </w:p>
+    <w:p>
+      <w:pPr>
+        <w:rPr>
+          <w:rFonts w:hint="default" w:cs="Times New Roman"/>
+          <w:sz w:val="12"/>
+          <w:szCs w:val="12"/>
+          <w:lang w:val="en-IN"/>
+        </w:rPr>
+      </w:pPr>
+      <w:r>
+        <w:rPr>
+          <w:rFonts w:hint="default" w:cs="Times New Roman"/>
+          <w:sz w:val="16"/>
+          <w:szCs w:val="16"/>
+          <w:lang w:val="en-IN"/>
+        </w:rPr>
+        <w:t>Fig 2 Reference:</w:t>
+      </w:r>
+      <w:r>
+        <w:rPr>
+          <w:rFonts w:hint="default" w:cs="Times New Roman"/>
+          <w:sz w:val="12"/>
+          <w:szCs w:val="12"/>
+          <w:lang w:val="en-IN"/>
+        </w:rPr>
+        <w:t xml:space="preserve"> </w:t>
+      </w:r>
+      <w:r>
+        <w:rPr>
+          <w:rFonts w:hint="default" w:ascii="Times New Roman" w:hAnsi="Times New Roman" w:eastAsia="Times New Roman"/>
+          <w:sz w:val="12"/>
+          <w:szCs w:val="12"/>
+          <w:lang w:val="en-IN"/>
+        </w:rPr>
+        <w:fldChar w:fldCharType="begin"/>
+      </w:r>
+      <w:r>
+        <w:rPr>
+          <w:rFonts w:hint="default" w:ascii="Times New Roman" w:hAnsi="Times New Roman" w:eastAsia="Times New Roman"/>
+          <w:sz w:val="12"/>
+          <w:szCs w:val="12"/>
+          <w:lang w:val="en-IN"/>
+        </w:rPr>
+        <w:instrText xml:space="preserve"> HYPERLINK "https://www.simplilearn.com/ice9/free_resources_article_thumb/intro_2.PNG" </w:instrText>
+      </w:r>
+      <w:r>
+        <w:rPr>
+          <w:rFonts w:hint="default" w:ascii="Times New Roman" w:hAnsi="Times New Roman" w:eastAsia="Times New Roman"/>
+          <w:sz w:val="12"/>
+          <w:szCs w:val="12"/>
+          <w:lang w:val="en-IN"/>
+        </w:rPr>
+        <w:fldChar w:fldCharType="separate"/>
+      </w:r>
+      <w:r>
+        <w:rPr>
+          <w:rStyle w:val="8"/>
+          <w:rFonts w:hint="default" w:ascii="Times New Roman" w:hAnsi="Times New Roman" w:eastAsia="Times New Roman"/>
+          <w:sz w:val="12"/>
+          <w:szCs w:val="12"/>
+          <w:lang w:val="en-IN"/>
+        </w:rPr>
+        <w:t>https://www.simplilearn.com/ice9/free_resources_article_thumb/intro_2.PNG</w:t>
+      </w:r>
+      <w:r>
+        <w:rPr>
+          <w:rFonts w:hint="default" w:ascii="Times New Roman" w:hAnsi="Times New Roman" w:eastAsia="Times New Roman"/>
+          <w:sz w:val="12"/>
+          <w:szCs w:val="12"/>
+          <w:lang w:val="en-IN"/>
+        </w:rPr>
+        <w:fldChar w:fldCharType="end"/>
+      </w:r>
+    </w:p>
+    <w:p>
+      <w:pPr>
+        <w:rPr>
+          <w:rFonts w:hint="default" w:ascii="Times New Roman" w:hAnsi="Times New Roman" w:eastAsia="Times New Roman" w:cs="Times New Roman"/>
+          <w:sz w:val="12"/>
+          <w:szCs w:val="12"/>
+          <w:lang w:val="en-IN"/>
+        </w:rPr>
+      </w:pPr>
+    </w:p>
+    <w:p>
+      <w:pPr>
+        <w:spacing w:beforeLines="0" w:after="200" w:afterLines="0" w:line="276" w:lineRule="auto"/>
+        <w:jc w:val="both"/>
+        <w:rPr>
+          <w:rFonts w:hint="default" w:ascii="Times New Roman" w:hAnsi="Times New Roman"/>
+          <w:spacing w:val="-1"/>
+          <w:sz w:val="16"/>
+          <w:lang w:val="en-IN"/>
+        </w:rPr>
+      </w:pPr>
     </w:p>
     <w:p>
       <w:pPr>
@@ -5193,8 +7495,6 @@
           <w:lang w:val="en"/>
         </w:rPr>
       </w:pPr>
-      <w:bookmarkStart w:id="9" w:name="_GoBack"/>
-      <w:bookmarkEnd w:id="9"/>
     </w:p>
     <w:sectPr>
       <w:type w:val="continuous"/>
@@ -5731,7 +8031,7 @@
     <w:lsdException w:uiPriority="99" w:name="footnote text"/>
     <w:lsdException w:uiPriority="99" w:name="annotation text"/>
     <w:lsdException w:qFormat="1" w:uiPriority="99" w:name="header"/>
-    <w:lsdException w:uiPriority="99" w:name="footer"/>
+    <w:lsdException w:qFormat="1" w:uiPriority="99" w:name="footer"/>
     <w:lsdException w:uiPriority="99" w:name="index heading"/>
     <w:lsdException w:qFormat="1" w:uiPriority="35" w:name="caption"/>
     <w:lsdException w:uiPriority="99" w:name="table of figures"/>
@@ -5784,7 +8084,7 @@
     <w:lsdException w:uiPriority="99" w:name="Body Text Indent 2"/>
     <w:lsdException w:uiPriority="99" w:name="Body Text Indent 3"/>
     <w:lsdException w:uiPriority="99" w:name="Block Text"/>
-    <w:lsdException w:uiPriority="99" w:name="Hyperlink"/>
+    <w:lsdException w:qFormat="1" w:uiPriority="99" w:name="Hyperlink"/>
     <w:lsdException w:uiPriority="99" w:name="FollowedHyperlink"/>
     <w:lsdException w:qFormat="1" w:unhideWhenUsed="0" w:uiPriority="22" w:semiHidden="0" w:name="Strong"/>
     <w:lsdException w:qFormat="1" w:unhideWhenUsed="0" w:uiPriority="20" w:semiHidden="0" w:name="Emphasis"/>
@@ -5802,7 +8102,7 @@
     <w:lsdException w:uiPriority="99" w:name="HTML Sample"/>
     <w:lsdException w:uiPriority="99" w:name="HTML Typewriter"/>
     <w:lsdException w:uiPriority="99" w:name="HTML Variable"/>
-    <w:lsdException w:uiPriority="99" w:name="Normal Table"/>
+    <w:lsdException w:qFormat="1" w:uiPriority="99" w:name="Normal Table"/>
     <w:lsdException w:uiPriority="99" w:name="annotation subject"/>
     <w:lsdException w:uiPriority="99" w:name="Table Simple 1"/>
     <w:lsdException w:uiPriority="99" w:name="Table Simple 2"/>
@@ -5973,6 +8273,7 @@
     <w:name w:val="Normal Table"/>
     <w:semiHidden/>
     <w:unhideWhenUsed/>
+    <w:qFormat/>
     <w:uiPriority w:val="99"/>
     <w:tblPr>
       <w:tblCellMar>
@@ -6015,6 +8316,7 @@
     <w:basedOn w:val="1"/>
     <w:semiHidden/>
     <w:unhideWhenUsed/>
+    <w:qFormat/>
     <w:uiPriority w:val="99"/>
     <w:pPr>
       <w:tabs>
@@ -6053,6 +8355,7 @@
     <w:basedOn w:val="2"/>
     <w:semiHidden/>
     <w:unhideWhenUsed/>
+    <w:qFormat/>
     <w:uiPriority w:val="99"/>
     <w:rPr>
       <w:color w:val="0000FF"/>
